--- a/docs/SCRUM/DIARIO/Scrum Diario de Jaime.docx
+++ b/docs/SCRUM/DIARIO/Scrum Diario de Jaime.docx
@@ -15,30 +15,22 @@
     <w:tbl>
       <w:tblPr>
         <w:tblStyle w:val="Table1"/>
-        <w:tblW w:w="9029.0" w:type="dxa"/>
+        <w:tblW w:w="9028.0" w:type="dxa"/>
         <w:jc w:val="left"/>
-        <w:tblBorders>
-          <w:top w:color="000000" w:space="0" w:sz="8" w:val="single"/>
-          <w:left w:color="000000" w:space="0" w:sz="8" w:val="single"/>
-          <w:bottom w:color="000000" w:space="0" w:sz="8" w:val="single"/>
-          <w:right w:color="000000" w:space="0" w:sz="8" w:val="single"/>
-          <w:insideH w:color="000000" w:space="0" w:sz="8" w:val="single"/>
-          <w:insideV w:color="000000" w:space="0" w:sz="8" w:val="single"/>
-        </w:tblBorders>
         <w:tblLayout w:type="fixed"/>
         <w:tblLook w:val="0600"/>
       </w:tblPr>
       <w:tblGrid>
-        <w:gridCol w:w="2257.25"/>
-        <w:gridCol w:w="2257.25"/>
-        <w:gridCol w:w="2257.25"/>
-        <w:gridCol w:w="2257.25"/>
+        <w:gridCol w:w="2257"/>
+        <w:gridCol w:w="2257"/>
+        <w:gridCol w:w="2257"/>
+        <w:gridCol w:w="2257"/>
         <w:tblGridChange w:id="0">
           <w:tblGrid>
-            <w:gridCol w:w="2257.25"/>
-            <w:gridCol w:w="2257.25"/>
-            <w:gridCol w:w="2257.25"/>
-            <w:gridCol w:w="2257.25"/>
+            <w:gridCol w:w="2257"/>
+            <w:gridCol w:w="2257"/>
+            <w:gridCol w:w="2257"/>
+            <w:gridCol w:w="2257"/>
           </w:tblGrid>
         </w:tblGridChange>
       </w:tblGrid>
@@ -51,14 +43,149 @@
         <w:tc>
           <w:tcPr>
             <w:vMerge w:val="restart"/>
-            <w:shd w:fill="434343" w:val="clear"/>
-            <w:tcMar>
-              <w:top w:w="100.0" w:type="dxa"/>
-              <w:left w:w="100.0" w:type="dxa"/>
-              <w:bottom w:w="100.0" w:type="dxa"/>
-              <w:right w:w="100.0" w:type="dxa"/>
-            </w:tcMar>
-            <w:vAlign w:val="top"/>
+            <w:tcBorders>
+              <w:top w:color="000000" w:space="0" w:sz="8" w:val="single"/>
+              <w:left w:color="000000" w:space="0" w:sz="8" w:val="single"/>
+              <w:bottom w:color="000000" w:space="0" w:sz="8" w:val="single"/>
+              <w:right w:color="000000" w:space="0" w:sz="8" w:val="single"/>
+            </w:tcBorders>
+            <w:shd w:fill="434343" w:val="clear"/>
+          </w:tcPr>
+          <w:p>
+            <w:pPr>
+              <w:keepNext w:val="0"/>
+              <w:keepLines w:val="0"/>
+              <w:widowControl w:val="0"/>
+              <w:shd w:fill="auto" w:val="clear"/>
+              <w:spacing w:after="0" w:before="0" w:line="240" w:lineRule="auto"/>
+              <w:ind w:left="0" w:right="0" w:firstLine="0"/>
+              <w:jc w:val="left"/>
+              <w:rPr>
+                <w:color w:val="ffffff"/>
+              </w:rPr>
+            </w:pPr>
+            <w:r>
+              <w:rPr>
+                <w:color w:val="ffffff"/>
+                <w:rtl w:val="0"/>
+              </w:rPr>
+              <w:t xml:space="preserve">Dia 1</w:t>
+            </w:r>
+          </w:p>
+        </w:tc>
+        <w:tc>
+          <w:tcPr>
+            <w:tcBorders>
+              <w:top w:color="000000" w:space="0" w:sz="8" w:val="single"/>
+              <w:left w:color="000000" w:space="0" w:sz="8" w:val="single"/>
+              <w:bottom w:color="000000" w:space="0" w:sz="8" w:val="single"/>
+              <w:right w:color="000000" w:space="0" w:sz="8" w:val="single"/>
+            </w:tcBorders>
+            <w:shd w:fill="434343" w:val="clear"/>
+          </w:tcPr>
+          <w:p>
+            <w:pPr>
+              <w:keepNext w:val="0"/>
+              <w:keepLines w:val="0"/>
+              <w:widowControl w:val="0"/>
+              <w:shd w:fill="auto" w:val="clear"/>
+              <w:spacing w:after="0" w:before="0" w:line="240" w:lineRule="auto"/>
+              <w:ind w:left="0" w:right="0" w:firstLine="0"/>
+              <w:jc w:val="left"/>
+              <w:rPr>
+                <w:color w:val="ffffff"/>
+              </w:rPr>
+            </w:pPr>
+            <w:r>
+              <w:rPr>
+                <w:color w:val="ffffff"/>
+                <w:rtl w:val="0"/>
+              </w:rPr>
+              <w:t xml:space="preserve">Trabajo realizado el día anterior</w:t>
+            </w:r>
+          </w:p>
+        </w:tc>
+        <w:tc>
+          <w:tcPr>
+            <w:tcBorders>
+              <w:top w:color="000000" w:space="0" w:sz="8" w:val="single"/>
+              <w:left w:color="000000" w:space="0" w:sz="8" w:val="single"/>
+              <w:bottom w:color="000000" w:space="0" w:sz="8" w:val="single"/>
+              <w:right w:color="000000" w:space="0" w:sz="8" w:val="single"/>
+            </w:tcBorders>
+            <w:shd w:fill="434343" w:val="clear"/>
+          </w:tcPr>
+          <w:p>
+            <w:pPr>
+              <w:keepNext w:val="0"/>
+              <w:keepLines w:val="0"/>
+              <w:widowControl w:val="0"/>
+              <w:shd w:fill="auto" w:val="clear"/>
+              <w:spacing w:after="0" w:before="0" w:line="240" w:lineRule="auto"/>
+              <w:ind w:left="0" w:right="0" w:firstLine="0"/>
+              <w:jc w:val="left"/>
+              <w:rPr>
+                <w:color w:val="ffffff"/>
+              </w:rPr>
+            </w:pPr>
+            <w:r>
+              <w:rPr>
+                <w:color w:val="ffffff"/>
+                <w:rtl w:val="0"/>
+              </w:rPr>
+              <w:t xml:space="preserve">Trabajo a realizar el día de hoy</w:t>
+            </w:r>
+          </w:p>
+        </w:tc>
+        <w:tc>
+          <w:tcPr>
+            <w:tcBorders>
+              <w:top w:color="000000" w:space="0" w:sz="8" w:val="single"/>
+              <w:left w:color="000000" w:space="0" w:sz="8" w:val="single"/>
+              <w:bottom w:color="000000" w:space="0" w:sz="8" w:val="single"/>
+              <w:right w:color="000000" w:space="0" w:sz="8" w:val="single"/>
+            </w:tcBorders>
+            <w:shd w:fill="434343" w:val="clear"/>
+          </w:tcPr>
+          <w:p>
+            <w:pPr>
+              <w:keepNext w:val="0"/>
+              <w:keepLines w:val="0"/>
+              <w:widowControl w:val="0"/>
+              <w:shd w:fill="auto" w:val="clear"/>
+              <w:spacing w:after="0" w:before="0" w:line="240" w:lineRule="auto"/>
+              <w:ind w:left="0" w:right="0" w:firstLine="0"/>
+              <w:jc w:val="left"/>
+              <w:rPr>
+                <w:color w:val="ffffff"/>
+              </w:rPr>
+            </w:pPr>
+            <w:r>
+              <w:rPr>
+                <w:color w:val="ffffff"/>
+                <w:rtl w:val="0"/>
+              </w:rPr>
+              <w:t xml:space="preserve">Impedimentos</w:t>
+            </w:r>
+          </w:p>
+        </w:tc>
+      </w:tr>
+      <w:tr>
+        <w:trPr>
+          <w:cantSplit w:val="0"/>
+          <w:trHeight w:val="420" w:hRule="atLeast"/>
+          <w:tblHeader w:val="0"/>
+        </w:trPr>
+        <w:tc>
+          <w:tcPr>
+            <w:vMerge w:val="continue"/>
+            <w:tcBorders>
+              <w:top w:color="000000" w:space="0" w:sz="8" w:val="single"/>
+              <w:left w:color="000000" w:space="0" w:sz="8" w:val="single"/>
+              <w:bottom w:color="000000" w:space="0" w:sz="8" w:val="single"/>
+              <w:right w:color="000000" w:space="0" w:sz="8" w:val="single"/>
+            </w:tcBorders>
+            <w:shd w:fill="434343" w:val="clear"/>
           </w:tcPr>
           <w:p>
             <w:pPr>
@@ -74,7 +201,7 @@
                 <w:between w:space="0" w:sz="0" w:val="nil"/>
               </w:pBdr>
               <w:shd w:fill="auto" w:val="clear"/>
-              <w:spacing w:after="0" w:before="0" w:line="240" w:lineRule="auto"/>
+              <w:spacing w:after="0" w:before="0" w:line="276" w:lineRule="auto"/>
               <w:ind w:left="0" w:right="0" w:firstLine="0"/>
               <w:jc w:val="left"/>
               <w:rPr>
@@ -83,168 +210,89 @@
             </w:pPr>
             <w:r>
               <w:rPr>
-                <w:color w:val="ffffff"/>
-                <w:rtl w:val="0"/>
-              </w:rPr>
-              <w:t xml:space="preserve">Dia 1</w:t>
-            </w:r>
-          </w:p>
-        </w:tc>
-        <w:tc>
-          <w:tcPr>
-            <w:shd w:fill="434343" w:val="clear"/>
-            <w:tcMar>
-              <w:top w:w="100.0" w:type="dxa"/>
-              <w:left w:w="100.0" w:type="dxa"/>
-              <w:bottom w:w="100.0" w:type="dxa"/>
-              <w:right w:w="100.0" w:type="dxa"/>
-            </w:tcMar>
-            <w:vAlign w:val="top"/>
+                <w:rtl w:val="0"/>
+              </w:rPr>
+            </w:r>
+          </w:p>
+        </w:tc>
+        <w:tc>
+          <w:tcPr>
+            <w:tcBorders>
+              <w:top w:color="000000" w:space="0" w:sz="8" w:val="single"/>
+              <w:left w:color="000000" w:space="0" w:sz="8" w:val="single"/>
+              <w:bottom w:color="000000" w:space="0" w:sz="8" w:val="single"/>
+              <w:right w:color="000000" w:space="0" w:sz="8" w:val="single"/>
+            </w:tcBorders>
+            <w:shd w:fill="auto" w:val="clear"/>
           </w:tcPr>
           <w:p>
             <w:pPr>
               <w:keepNext w:val="0"/>
               <w:keepLines w:val="0"/>
-              <w:pageBreakBefore w:val="0"/>
-              <w:widowControl w:val="0"/>
-              <w:pBdr>
-                <w:top w:space="0" w:sz="0" w:val="nil"/>
-                <w:left w:space="0" w:sz="0" w:val="nil"/>
-                <w:bottom w:space="0" w:sz="0" w:val="nil"/>
-                <w:right w:space="0" w:sz="0" w:val="nil"/>
-                <w:between w:space="0" w:sz="0" w:val="nil"/>
-              </w:pBdr>
+              <w:widowControl w:val="0"/>
               <w:shd w:fill="auto" w:val="clear"/>
               <w:spacing w:after="0" w:before="0" w:line="240" w:lineRule="auto"/>
               <w:ind w:left="0" w:right="0" w:firstLine="0"/>
               <w:jc w:val="left"/>
-              <w:rPr>
-                <w:color w:val="ffffff"/>
-              </w:rPr>
-            </w:pPr>
-            <w:r>
-              <w:rPr>
-                <w:color w:val="ffffff"/>
-                <w:rtl w:val="0"/>
-              </w:rPr>
-              <w:t xml:space="preserve">Trabajo realizado el día anterior</w:t>
-            </w:r>
-          </w:p>
-        </w:tc>
-        <w:tc>
-          <w:tcPr>
-            <w:shd w:fill="434343" w:val="clear"/>
-            <w:tcMar>
-              <w:top w:w="100.0" w:type="dxa"/>
-              <w:left w:w="100.0" w:type="dxa"/>
-              <w:bottom w:w="100.0" w:type="dxa"/>
-              <w:right w:w="100.0" w:type="dxa"/>
-            </w:tcMar>
-            <w:vAlign w:val="top"/>
+              <w:rPr/>
+            </w:pPr>
+            <w:r>
+              <w:rPr>
+                <w:rtl w:val="0"/>
+              </w:rPr>
+            </w:r>
+          </w:p>
+        </w:tc>
+        <w:tc>
+          <w:tcPr>
+            <w:tcBorders>
+              <w:top w:color="000000" w:space="0" w:sz="8" w:val="single"/>
+              <w:left w:color="000000" w:space="0" w:sz="8" w:val="single"/>
+              <w:bottom w:color="000000" w:space="0" w:sz="8" w:val="single"/>
+              <w:right w:color="000000" w:space="0" w:sz="8" w:val="single"/>
+            </w:tcBorders>
+            <w:shd w:fill="auto" w:val="clear"/>
           </w:tcPr>
           <w:p>
             <w:pPr>
               <w:keepNext w:val="0"/>
               <w:keepLines w:val="0"/>
-              <w:pageBreakBefore w:val="0"/>
-              <w:widowControl w:val="0"/>
-              <w:pBdr>
-                <w:top w:space="0" w:sz="0" w:val="nil"/>
-                <w:left w:space="0" w:sz="0" w:val="nil"/>
-                <w:bottom w:space="0" w:sz="0" w:val="nil"/>
-                <w:right w:space="0" w:sz="0" w:val="nil"/>
-                <w:between w:space="0" w:sz="0" w:val="nil"/>
-              </w:pBdr>
+              <w:widowControl w:val="0"/>
               <w:shd w:fill="auto" w:val="clear"/>
               <w:spacing w:after="0" w:before="0" w:line="240" w:lineRule="auto"/>
               <w:ind w:left="0" w:right="0" w:firstLine="0"/>
               <w:jc w:val="left"/>
-              <w:rPr>
-                <w:color w:val="ffffff"/>
-              </w:rPr>
-            </w:pPr>
-            <w:r>
-              <w:rPr>
-                <w:color w:val="ffffff"/>
-                <w:rtl w:val="0"/>
-              </w:rPr>
-              <w:t xml:space="preserve">Trabajo a realizar el día de hoy</w:t>
-            </w:r>
-          </w:p>
-        </w:tc>
-        <w:tc>
-          <w:tcPr>
-            <w:shd w:fill="434343" w:val="clear"/>
-            <w:tcMar>
-              <w:top w:w="100.0" w:type="dxa"/>
-              <w:left w:w="100.0" w:type="dxa"/>
-              <w:bottom w:w="100.0" w:type="dxa"/>
-              <w:right w:w="100.0" w:type="dxa"/>
-            </w:tcMar>
-            <w:vAlign w:val="top"/>
-          </w:tcPr>
+              <w:rPr/>
+            </w:pPr>
+            <w:r>
+              <w:rPr>
+                <w:rtl w:val="0"/>
+              </w:rPr>
+              <w:t xml:space="preserve">· Empezar con ideas del diseño</w:t>
+            </w:r>
+          </w:p>
           <w:p>
             <w:pPr>
               <w:keepNext w:val="0"/>
               <w:keepLines w:val="0"/>
-              <w:pageBreakBefore w:val="0"/>
-              <w:widowControl w:val="0"/>
-              <w:pBdr>
-                <w:top w:space="0" w:sz="0" w:val="nil"/>
-                <w:left w:space="0" w:sz="0" w:val="nil"/>
-                <w:bottom w:space="0" w:sz="0" w:val="nil"/>
-                <w:right w:space="0" w:sz="0" w:val="nil"/>
-                <w:between w:space="0" w:sz="0" w:val="nil"/>
-              </w:pBdr>
+              <w:widowControl w:val="0"/>
               <w:shd w:fill="auto" w:val="clear"/>
               <w:spacing w:after="0" w:before="0" w:line="240" w:lineRule="auto"/>
               <w:ind w:left="0" w:right="0" w:firstLine="0"/>
               <w:jc w:val="left"/>
-              <w:rPr>
-                <w:color w:val="ffffff"/>
-              </w:rPr>
-            </w:pPr>
-            <w:r>
-              <w:rPr>
-                <w:color w:val="ffffff"/>
-                <w:rtl w:val="0"/>
-              </w:rPr>
-              <w:t xml:space="preserve">Impedimentos</w:t>
-            </w:r>
-          </w:p>
-        </w:tc>
-      </w:tr>
-      <w:tr>
-        <w:trPr>
-          <w:cantSplit w:val="0"/>
-          <w:trHeight w:val="420" w:hRule="atLeast"/>
-          <w:tblHeader w:val="0"/>
-        </w:trPr>
-        <w:tc>
-          <w:tcPr>
-            <w:vMerge w:val="continue"/>
-            <w:shd w:fill="434343" w:val="clear"/>
-            <w:tcMar>
-              <w:top w:w="100.0" w:type="dxa"/>
-              <w:left w:w="100.0" w:type="dxa"/>
-              <w:bottom w:w="100.0" w:type="dxa"/>
-              <w:right w:w="100.0" w:type="dxa"/>
-            </w:tcMar>
-            <w:vAlign w:val="top"/>
-          </w:tcPr>
+              <w:rPr/>
+            </w:pPr>
+            <w:r>
+              <w:rPr>
+                <w:rtl w:val="0"/>
+              </w:rPr>
+            </w:r>
+          </w:p>
           <w:p>
             <w:pPr>
               <w:keepNext w:val="0"/>
               <w:keepLines w:val="0"/>
-              <w:pageBreakBefore w:val="0"/>
-              <w:widowControl w:val="0"/>
-              <w:pBdr>
-                <w:top w:space="0" w:sz="0" w:val="nil"/>
-                <w:left w:space="0" w:sz="0" w:val="nil"/>
-                <w:bottom w:space="0" w:sz="0" w:val="nil"/>
-                <w:right w:space="0" w:sz="0" w:val="nil"/>
-                <w:between w:space="0" w:sz="0" w:val="nil"/>
-              </w:pBdr>
+              <w:widowControl w:val="0"/>
               <w:shd w:fill="auto" w:val="clear"/>
               <w:spacing w:after="0" w:before="0" w:line="240" w:lineRule="auto"/>
               <w:ind w:left="0" w:right="0" w:firstLine="0"/>
@@ -255,159 +303,25 @@
               <w:rPr>
                 <w:rtl w:val="0"/>
               </w:rPr>
-            </w:r>
-          </w:p>
-        </w:tc>
-        <w:tc>
-          <w:tcPr>
+              <w:t xml:space="preserve">· Preparar directorios de trabajo y entorno</w:t>
+            </w:r>
+          </w:p>
+        </w:tc>
+        <w:tc>
+          <w:tcPr>
+            <w:tcBorders>
+              <w:top w:color="000000" w:space="0" w:sz="8" w:val="single"/>
+              <w:left w:color="000000" w:space="0" w:sz="8" w:val="single"/>
+              <w:bottom w:color="000000" w:space="0" w:sz="8" w:val="single"/>
+              <w:right w:color="000000" w:space="0" w:sz="8" w:val="single"/>
+            </w:tcBorders>
             <w:shd w:fill="auto" w:val="clear"/>
-            <w:tcMar>
-              <w:top w:w="100.0" w:type="dxa"/>
-              <w:left w:w="100.0" w:type="dxa"/>
-              <w:bottom w:w="100.0" w:type="dxa"/>
-              <w:right w:w="100.0" w:type="dxa"/>
-            </w:tcMar>
-            <w:vAlign w:val="top"/>
           </w:tcPr>
           <w:p>
             <w:pPr>
               <w:keepNext w:val="0"/>
               <w:keepLines w:val="0"/>
-              <w:pageBreakBefore w:val="0"/>
-              <w:widowControl w:val="0"/>
-              <w:pBdr>
-                <w:top w:space="0" w:sz="0" w:val="nil"/>
-                <w:left w:space="0" w:sz="0" w:val="nil"/>
-                <w:bottom w:space="0" w:sz="0" w:val="nil"/>
-                <w:right w:space="0" w:sz="0" w:val="nil"/>
-                <w:between w:space="0" w:sz="0" w:val="nil"/>
-              </w:pBdr>
-              <w:shd w:fill="auto" w:val="clear"/>
-              <w:spacing w:after="0" w:before="0" w:line="240" w:lineRule="auto"/>
-              <w:ind w:left="0" w:right="0" w:firstLine="0"/>
-              <w:jc w:val="left"/>
-              <w:rPr/>
-            </w:pPr>
-            <w:r>
-              <w:rPr>
-                <w:rtl w:val="0"/>
-              </w:rPr>
-            </w:r>
-          </w:p>
-        </w:tc>
-        <w:tc>
-          <w:tcPr>
-            <w:shd w:fill="auto" w:val="clear"/>
-            <w:tcMar>
-              <w:top w:w="100.0" w:type="dxa"/>
-              <w:left w:w="100.0" w:type="dxa"/>
-              <w:bottom w:w="100.0" w:type="dxa"/>
-              <w:right w:w="100.0" w:type="dxa"/>
-            </w:tcMar>
-            <w:vAlign w:val="top"/>
-          </w:tcPr>
-          <w:p>
-            <w:pPr>
-              <w:keepNext w:val="0"/>
-              <w:keepLines w:val="0"/>
-              <w:pageBreakBefore w:val="0"/>
-              <w:widowControl w:val="0"/>
-              <w:pBdr>
-                <w:top w:space="0" w:sz="0" w:val="nil"/>
-                <w:left w:space="0" w:sz="0" w:val="nil"/>
-                <w:bottom w:space="0" w:sz="0" w:val="nil"/>
-                <w:right w:space="0" w:sz="0" w:val="nil"/>
-                <w:between w:space="0" w:sz="0" w:val="nil"/>
-              </w:pBdr>
-              <w:shd w:fill="auto" w:val="clear"/>
-              <w:spacing w:after="0" w:before="0" w:line="240" w:lineRule="auto"/>
-              <w:ind w:left="0" w:right="0" w:firstLine="0"/>
-              <w:jc w:val="left"/>
-              <w:rPr/>
-            </w:pPr>
-            <w:r>
-              <w:rPr>
-                <w:rtl w:val="0"/>
-              </w:rPr>
-              <w:t xml:space="preserve">· Empezar con ideas del diseño</w:t>
-            </w:r>
-          </w:p>
-          <w:p>
-            <w:pPr>
-              <w:keepNext w:val="0"/>
-              <w:keepLines w:val="0"/>
-              <w:pageBreakBefore w:val="0"/>
-              <w:widowControl w:val="0"/>
-              <w:pBdr>
-                <w:top w:space="0" w:sz="0" w:val="nil"/>
-                <w:left w:space="0" w:sz="0" w:val="nil"/>
-                <w:bottom w:space="0" w:sz="0" w:val="nil"/>
-                <w:right w:space="0" w:sz="0" w:val="nil"/>
-                <w:between w:space="0" w:sz="0" w:val="nil"/>
-              </w:pBdr>
-              <w:shd w:fill="auto" w:val="clear"/>
-              <w:spacing w:after="0" w:before="0" w:line="240" w:lineRule="auto"/>
-              <w:ind w:left="0" w:right="0" w:firstLine="0"/>
-              <w:jc w:val="left"/>
-              <w:rPr/>
-            </w:pPr>
-            <w:r>
-              <w:rPr>
-                <w:rtl w:val="0"/>
-              </w:rPr>
-            </w:r>
-          </w:p>
-          <w:p>
-            <w:pPr>
-              <w:keepNext w:val="0"/>
-              <w:keepLines w:val="0"/>
-              <w:pageBreakBefore w:val="0"/>
-              <w:widowControl w:val="0"/>
-              <w:pBdr>
-                <w:top w:space="0" w:sz="0" w:val="nil"/>
-                <w:left w:space="0" w:sz="0" w:val="nil"/>
-                <w:bottom w:space="0" w:sz="0" w:val="nil"/>
-                <w:right w:space="0" w:sz="0" w:val="nil"/>
-                <w:between w:space="0" w:sz="0" w:val="nil"/>
-              </w:pBdr>
-              <w:shd w:fill="auto" w:val="clear"/>
-              <w:spacing w:after="0" w:before="0" w:line="240" w:lineRule="auto"/>
-              <w:ind w:left="0" w:right="0" w:firstLine="0"/>
-              <w:jc w:val="left"/>
-              <w:rPr/>
-            </w:pPr>
-            <w:r>
-              <w:rPr>
-                <w:rtl w:val="0"/>
-              </w:rPr>
-              <w:t xml:space="preserve">· Preparar directorios de trabajo y entorno</w:t>
-            </w:r>
-          </w:p>
-        </w:tc>
-        <w:tc>
-          <w:tcPr>
-            <w:shd w:fill="auto" w:val="clear"/>
-            <w:tcMar>
-              <w:top w:w="100.0" w:type="dxa"/>
-              <w:left w:w="100.0" w:type="dxa"/>
-              <w:bottom w:w="100.0" w:type="dxa"/>
-              <w:right w:w="100.0" w:type="dxa"/>
-            </w:tcMar>
-            <w:vAlign w:val="top"/>
-          </w:tcPr>
-          <w:p>
-            <w:pPr>
-              <w:keepNext w:val="0"/>
-              <w:keepLines w:val="0"/>
-              <w:pageBreakBefore w:val="0"/>
-              <w:widowControl w:val="0"/>
-              <w:pBdr>
-                <w:top w:space="0" w:sz="0" w:val="nil"/>
-                <w:left w:space="0" w:sz="0" w:val="nil"/>
-                <w:bottom w:space="0" w:sz="0" w:val="nil"/>
-                <w:right w:space="0" w:sz="0" w:val="nil"/>
-                <w:between w:space="0" w:sz="0" w:val="nil"/>
-              </w:pBdr>
+              <w:widowControl w:val="0"/>
               <w:shd w:fill="auto" w:val="clear"/>
               <w:spacing w:after="0" w:before="0" w:line="240" w:lineRule="auto"/>
               <w:ind w:left="0" w:right="0" w:firstLine="0"/>
@@ -456,30 +370,22 @@
     <w:tbl>
       <w:tblPr>
         <w:tblStyle w:val="Table2"/>
-        <w:tblW w:w="9029.0" w:type="dxa"/>
+        <w:tblW w:w="9028.0" w:type="dxa"/>
         <w:jc w:val="left"/>
-        <w:tblBorders>
-          <w:top w:color="000000" w:space="0" w:sz="8" w:val="single"/>
-          <w:left w:color="000000" w:space="0" w:sz="8" w:val="single"/>
-          <w:bottom w:color="000000" w:space="0" w:sz="8" w:val="single"/>
-          <w:right w:color="000000" w:space="0" w:sz="8" w:val="single"/>
-          <w:insideH w:color="000000" w:space="0" w:sz="8" w:val="single"/>
-          <w:insideV w:color="000000" w:space="0" w:sz="8" w:val="single"/>
-        </w:tblBorders>
         <w:tblLayout w:type="fixed"/>
         <w:tblLook w:val="0600"/>
       </w:tblPr>
       <w:tblGrid>
-        <w:gridCol w:w="2257.25"/>
-        <w:gridCol w:w="2257.25"/>
-        <w:gridCol w:w="2257.25"/>
-        <w:gridCol w:w="2257.25"/>
+        <w:gridCol w:w="2257"/>
+        <w:gridCol w:w="2257"/>
+        <w:gridCol w:w="2257"/>
+        <w:gridCol w:w="2257"/>
         <w:tblGridChange w:id="0">
           <w:tblGrid>
-            <w:gridCol w:w="2257.25"/>
-            <w:gridCol w:w="2257.25"/>
-            <w:gridCol w:w="2257.25"/>
-            <w:gridCol w:w="2257.25"/>
+            <w:gridCol w:w="2257"/>
+            <w:gridCol w:w="2257"/>
+            <w:gridCol w:w="2257"/>
+            <w:gridCol w:w="2257"/>
           </w:tblGrid>
         </w:tblGridChange>
       </w:tblGrid>
@@ -492,14 +398,13 @@
         <w:tc>
           <w:tcPr>
             <w:vMerge w:val="restart"/>
-            <w:shd w:fill="434343" w:val="clear"/>
-            <w:tcMar>
-              <w:top w:w="100.0" w:type="dxa"/>
-              <w:left w:w="100.0" w:type="dxa"/>
-              <w:bottom w:w="100.0" w:type="dxa"/>
-              <w:right w:w="100.0" w:type="dxa"/>
-            </w:tcMar>
-            <w:vAlign w:val="top"/>
+            <w:tcBorders>
+              <w:top w:color="000000" w:space="0" w:sz="8" w:val="single"/>
+              <w:left w:color="000000" w:space="0" w:sz="8" w:val="single"/>
+              <w:bottom w:color="000000" w:space="0" w:sz="8" w:val="single"/>
+              <w:right w:color="000000" w:space="0" w:sz="8" w:val="single"/>
+            </w:tcBorders>
+            <w:shd w:fill="434343" w:val="clear"/>
           </w:tcPr>
           <w:p>
             <w:pPr>
@@ -520,14 +425,13 @@
         </w:tc>
         <w:tc>
           <w:tcPr>
-            <w:shd w:fill="434343" w:val="clear"/>
-            <w:tcMar>
-              <w:top w:w="100.0" w:type="dxa"/>
-              <w:left w:w="100.0" w:type="dxa"/>
-              <w:bottom w:w="100.0" w:type="dxa"/>
-              <w:right w:w="100.0" w:type="dxa"/>
-            </w:tcMar>
-            <w:vAlign w:val="top"/>
+            <w:tcBorders>
+              <w:top w:color="000000" w:space="0" w:sz="8" w:val="single"/>
+              <w:left w:color="000000" w:space="0" w:sz="8" w:val="single"/>
+              <w:bottom w:color="000000" w:space="0" w:sz="8" w:val="single"/>
+              <w:right w:color="000000" w:space="0" w:sz="8" w:val="single"/>
+            </w:tcBorders>
+            <w:shd w:fill="434343" w:val="clear"/>
           </w:tcPr>
           <w:p>
             <w:pPr>
@@ -548,14 +452,13 @@
         </w:tc>
         <w:tc>
           <w:tcPr>
-            <w:shd w:fill="434343" w:val="clear"/>
-            <w:tcMar>
-              <w:top w:w="100.0" w:type="dxa"/>
-              <w:left w:w="100.0" w:type="dxa"/>
-              <w:bottom w:w="100.0" w:type="dxa"/>
-              <w:right w:w="100.0" w:type="dxa"/>
-            </w:tcMar>
-            <w:vAlign w:val="top"/>
+            <w:tcBorders>
+              <w:top w:color="000000" w:space="0" w:sz="8" w:val="single"/>
+              <w:left w:color="000000" w:space="0" w:sz="8" w:val="single"/>
+              <w:bottom w:color="000000" w:space="0" w:sz="8" w:val="single"/>
+              <w:right w:color="000000" w:space="0" w:sz="8" w:val="single"/>
+            </w:tcBorders>
+            <w:shd w:fill="434343" w:val="clear"/>
           </w:tcPr>
           <w:p>
             <w:pPr>
@@ -576,14 +479,13 @@
         </w:tc>
         <w:tc>
           <w:tcPr>
-            <w:shd w:fill="434343" w:val="clear"/>
-            <w:tcMar>
-              <w:top w:w="100.0" w:type="dxa"/>
-              <w:left w:w="100.0" w:type="dxa"/>
-              <w:bottom w:w="100.0" w:type="dxa"/>
-              <w:right w:w="100.0" w:type="dxa"/>
-            </w:tcMar>
-            <w:vAlign w:val="top"/>
+            <w:tcBorders>
+              <w:top w:color="000000" w:space="0" w:sz="8" w:val="single"/>
+              <w:left w:color="000000" w:space="0" w:sz="8" w:val="single"/>
+              <w:bottom w:color="000000" w:space="0" w:sz="8" w:val="single"/>
+              <w:right w:color="000000" w:space="0" w:sz="8" w:val="single"/>
+            </w:tcBorders>
+            <w:shd w:fill="434343" w:val="clear"/>
           </w:tcPr>
           <w:p>
             <w:pPr>
@@ -612,38 +514,51 @@
         <w:tc>
           <w:tcPr>
             <w:vMerge w:val="continue"/>
-            <w:shd w:fill="434343" w:val="clear"/>
-            <w:tcMar>
-              <w:top w:w="100.0" w:type="dxa"/>
-              <w:left w:w="100.0" w:type="dxa"/>
-              <w:bottom w:w="100.0" w:type="dxa"/>
-              <w:right w:w="100.0" w:type="dxa"/>
-            </w:tcMar>
-            <w:vAlign w:val="top"/>
-          </w:tcPr>
-          <w:p>
-            <w:pPr>
-              <w:widowControl w:val="0"/>
-              <w:spacing w:line="240" w:lineRule="auto"/>
-              <w:rPr/>
-            </w:pPr>
-            <w:r>
-              <w:rPr>
-                <w:rtl w:val="0"/>
-              </w:rPr>
-            </w:r>
-          </w:p>
-        </w:tc>
-        <w:tc>
-          <w:tcPr>
+            <w:tcBorders>
+              <w:top w:color="000000" w:space="0" w:sz="8" w:val="single"/>
+              <w:left w:color="000000" w:space="0" w:sz="8" w:val="single"/>
+              <w:bottom w:color="000000" w:space="0" w:sz="8" w:val="single"/>
+              <w:right w:color="000000" w:space="0" w:sz="8" w:val="single"/>
+            </w:tcBorders>
+            <w:shd w:fill="434343" w:val="clear"/>
+          </w:tcPr>
+          <w:p>
+            <w:pPr>
+              <w:keepNext w:val="0"/>
+              <w:keepLines w:val="0"/>
+              <w:pageBreakBefore w:val="0"/>
+              <w:widowControl w:val="0"/>
+              <w:pBdr>
+                <w:top w:space="0" w:sz="0" w:val="nil"/>
+                <w:left w:space="0" w:sz="0" w:val="nil"/>
+                <w:bottom w:space="0" w:sz="0" w:val="nil"/>
+                <w:right w:space="0" w:sz="0" w:val="nil"/>
+                <w:between w:space="0" w:sz="0" w:val="nil"/>
+              </w:pBdr>
+              <w:shd w:fill="auto" w:val="clear"/>
+              <w:spacing w:after="0" w:before="0" w:line="276" w:lineRule="auto"/>
+              <w:ind w:left="0" w:right="0" w:firstLine="0"/>
+              <w:jc w:val="left"/>
+              <w:rPr>
+                <w:color w:val="ffffff"/>
+              </w:rPr>
+            </w:pPr>
+            <w:r>
+              <w:rPr>
+                <w:rtl w:val="0"/>
+              </w:rPr>
+            </w:r>
+          </w:p>
+        </w:tc>
+        <w:tc>
+          <w:tcPr>
+            <w:tcBorders>
+              <w:top w:color="000000" w:space="0" w:sz="8" w:val="single"/>
+              <w:left w:color="000000" w:space="0" w:sz="8" w:val="single"/>
+              <w:bottom w:color="000000" w:space="0" w:sz="8" w:val="single"/>
+              <w:right w:color="000000" w:space="0" w:sz="8" w:val="single"/>
+            </w:tcBorders>
             <w:shd w:fill="auto" w:val="clear"/>
-            <w:tcMar>
-              <w:top w:w="100.0" w:type="dxa"/>
-              <w:left w:w="100.0" w:type="dxa"/>
-              <w:bottom w:w="100.0" w:type="dxa"/>
-              <w:right w:w="100.0" w:type="dxa"/>
-            </w:tcMar>
-            <w:vAlign w:val="top"/>
           </w:tcPr>
           <w:p>
             <w:pPr>
@@ -661,14 +576,13 @@
         </w:tc>
         <w:tc>
           <w:tcPr>
+            <w:tcBorders>
+              <w:top w:color="000000" w:space="0" w:sz="8" w:val="single"/>
+              <w:left w:color="000000" w:space="0" w:sz="8" w:val="single"/>
+              <w:bottom w:color="000000" w:space="0" w:sz="8" w:val="single"/>
+              <w:right w:color="000000" w:space="0" w:sz="8" w:val="single"/>
+            </w:tcBorders>
             <w:shd w:fill="auto" w:val="clear"/>
-            <w:tcMar>
-              <w:top w:w="100.0" w:type="dxa"/>
-              <w:left w:w="100.0" w:type="dxa"/>
-              <w:bottom w:w="100.0" w:type="dxa"/>
-              <w:right w:w="100.0" w:type="dxa"/>
-            </w:tcMar>
-            <w:vAlign w:val="top"/>
           </w:tcPr>
           <w:p>
             <w:pPr>
@@ -686,14 +600,13 @@
         </w:tc>
         <w:tc>
           <w:tcPr>
+            <w:tcBorders>
+              <w:top w:color="000000" w:space="0" w:sz="8" w:val="single"/>
+              <w:left w:color="000000" w:space="0" w:sz="8" w:val="single"/>
+              <w:bottom w:color="000000" w:space="0" w:sz="8" w:val="single"/>
+              <w:right w:color="000000" w:space="0" w:sz="8" w:val="single"/>
+            </w:tcBorders>
             <w:shd w:fill="auto" w:val="clear"/>
-            <w:tcMar>
-              <w:top w:w="100.0" w:type="dxa"/>
-              <w:left w:w="100.0" w:type="dxa"/>
-              <w:bottom w:w="100.0" w:type="dxa"/>
-              <w:right w:w="100.0" w:type="dxa"/>
-            </w:tcMar>
-            <w:vAlign w:val="top"/>
           </w:tcPr>
           <w:p>
             <w:pPr>
@@ -734,30 +647,22 @@
     <w:tbl>
       <w:tblPr>
         <w:tblStyle w:val="Table3"/>
-        <w:tblW w:w="9029.0" w:type="dxa"/>
+        <w:tblW w:w="9028.0" w:type="dxa"/>
         <w:jc w:val="left"/>
-        <w:tblBorders>
-          <w:top w:color="000000" w:space="0" w:sz="8" w:val="single"/>
-          <w:left w:color="000000" w:space="0" w:sz="8" w:val="single"/>
-          <w:bottom w:color="000000" w:space="0" w:sz="8" w:val="single"/>
-          <w:right w:color="000000" w:space="0" w:sz="8" w:val="single"/>
-          <w:insideH w:color="000000" w:space="0" w:sz="8" w:val="single"/>
-          <w:insideV w:color="000000" w:space="0" w:sz="8" w:val="single"/>
-        </w:tblBorders>
         <w:tblLayout w:type="fixed"/>
         <w:tblLook w:val="0600"/>
       </w:tblPr>
       <w:tblGrid>
-        <w:gridCol w:w="2257.25"/>
-        <w:gridCol w:w="2257.25"/>
-        <w:gridCol w:w="2257.25"/>
-        <w:gridCol w:w="2257.25"/>
+        <w:gridCol w:w="2257"/>
+        <w:gridCol w:w="2257"/>
+        <w:gridCol w:w="2257"/>
+        <w:gridCol w:w="2257"/>
         <w:tblGridChange w:id="0">
           <w:tblGrid>
-            <w:gridCol w:w="2257.25"/>
-            <w:gridCol w:w="2257.25"/>
-            <w:gridCol w:w="2257.25"/>
-            <w:gridCol w:w="2257.25"/>
+            <w:gridCol w:w="2257"/>
+            <w:gridCol w:w="2257"/>
+            <w:gridCol w:w="2257"/>
+            <w:gridCol w:w="2257"/>
           </w:tblGrid>
         </w:tblGridChange>
       </w:tblGrid>
@@ -770,14 +675,13 @@
         <w:tc>
           <w:tcPr>
             <w:vMerge w:val="restart"/>
-            <w:shd w:fill="434343" w:val="clear"/>
-            <w:tcMar>
-              <w:top w:w="100.0" w:type="dxa"/>
-              <w:left w:w="100.0" w:type="dxa"/>
-              <w:bottom w:w="100.0" w:type="dxa"/>
-              <w:right w:w="100.0" w:type="dxa"/>
-            </w:tcMar>
-            <w:vAlign w:val="top"/>
+            <w:tcBorders>
+              <w:top w:color="000000" w:space="0" w:sz="8" w:val="single"/>
+              <w:left w:color="000000" w:space="0" w:sz="8" w:val="single"/>
+              <w:bottom w:color="000000" w:space="0" w:sz="8" w:val="single"/>
+              <w:right w:color="000000" w:space="0" w:sz="8" w:val="single"/>
+            </w:tcBorders>
+            <w:shd w:fill="434343" w:val="clear"/>
           </w:tcPr>
           <w:p>
             <w:pPr>
@@ -798,14 +702,13 @@
         </w:tc>
         <w:tc>
           <w:tcPr>
-            <w:shd w:fill="434343" w:val="clear"/>
-            <w:tcMar>
-              <w:top w:w="100.0" w:type="dxa"/>
-              <w:left w:w="100.0" w:type="dxa"/>
-              <w:bottom w:w="100.0" w:type="dxa"/>
-              <w:right w:w="100.0" w:type="dxa"/>
-            </w:tcMar>
-            <w:vAlign w:val="top"/>
+            <w:tcBorders>
+              <w:top w:color="000000" w:space="0" w:sz="8" w:val="single"/>
+              <w:left w:color="000000" w:space="0" w:sz="8" w:val="single"/>
+              <w:bottom w:color="000000" w:space="0" w:sz="8" w:val="single"/>
+              <w:right w:color="000000" w:space="0" w:sz="8" w:val="single"/>
+            </w:tcBorders>
+            <w:shd w:fill="434343" w:val="clear"/>
           </w:tcPr>
           <w:p>
             <w:pPr>
@@ -826,14 +729,13 @@
         </w:tc>
         <w:tc>
           <w:tcPr>
-            <w:shd w:fill="434343" w:val="clear"/>
-            <w:tcMar>
-              <w:top w:w="100.0" w:type="dxa"/>
-              <w:left w:w="100.0" w:type="dxa"/>
-              <w:bottom w:w="100.0" w:type="dxa"/>
-              <w:right w:w="100.0" w:type="dxa"/>
-            </w:tcMar>
-            <w:vAlign w:val="top"/>
+            <w:tcBorders>
+              <w:top w:color="000000" w:space="0" w:sz="8" w:val="single"/>
+              <w:left w:color="000000" w:space="0" w:sz="8" w:val="single"/>
+              <w:bottom w:color="000000" w:space="0" w:sz="8" w:val="single"/>
+              <w:right w:color="000000" w:space="0" w:sz="8" w:val="single"/>
+            </w:tcBorders>
+            <w:shd w:fill="434343" w:val="clear"/>
           </w:tcPr>
           <w:p>
             <w:pPr>
@@ -854,14 +756,13 @@
         </w:tc>
         <w:tc>
           <w:tcPr>
-            <w:shd w:fill="434343" w:val="clear"/>
-            <w:tcMar>
-              <w:top w:w="100.0" w:type="dxa"/>
-              <w:left w:w="100.0" w:type="dxa"/>
-              <w:bottom w:w="100.0" w:type="dxa"/>
-              <w:right w:w="100.0" w:type="dxa"/>
-            </w:tcMar>
-            <w:vAlign w:val="top"/>
+            <w:tcBorders>
+              <w:top w:color="000000" w:space="0" w:sz="8" w:val="single"/>
+              <w:left w:color="000000" w:space="0" w:sz="8" w:val="single"/>
+              <w:bottom w:color="000000" w:space="0" w:sz="8" w:val="single"/>
+              <w:right w:color="000000" w:space="0" w:sz="8" w:val="single"/>
+            </w:tcBorders>
+            <w:shd w:fill="434343" w:val="clear"/>
           </w:tcPr>
           <w:p>
             <w:pPr>
@@ -884,44 +785,57 @@
       <w:tr>
         <w:trPr>
           <w:cantSplit w:val="0"/>
-          <w:trHeight w:val="492.978515625" w:hRule="atLeast"/>
+          <w:trHeight w:val="420" w:hRule="atLeast"/>
           <w:tblHeader w:val="0"/>
         </w:trPr>
         <w:tc>
           <w:tcPr>
             <w:vMerge w:val="continue"/>
-            <w:shd w:fill="434343" w:val="clear"/>
-            <w:tcMar>
-              <w:top w:w="100.0" w:type="dxa"/>
-              <w:left w:w="100.0" w:type="dxa"/>
-              <w:bottom w:w="100.0" w:type="dxa"/>
-              <w:right w:w="100.0" w:type="dxa"/>
-            </w:tcMar>
-            <w:vAlign w:val="top"/>
-          </w:tcPr>
-          <w:p>
-            <w:pPr>
-              <w:widowControl w:val="0"/>
-              <w:spacing w:line="240" w:lineRule="auto"/>
-              <w:rPr/>
-            </w:pPr>
-            <w:r>
-              <w:rPr>
-                <w:rtl w:val="0"/>
-              </w:rPr>
-            </w:r>
-          </w:p>
-        </w:tc>
-        <w:tc>
-          <w:tcPr>
+            <w:tcBorders>
+              <w:top w:color="000000" w:space="0" w:sz="8" w:val="single"/>
+              <w:left w:color="000000" w:space="0" w:sz="8" w:val="single"/>
+              <w:bottom w:color="000000" w:space="0" w:sz="8" w:val="single"/>
+              <w:right w:color="000000" w:space="0" w:sz="8" w:val="single"/>
+            </w:tcBorders>
+            <w:shd w:fill="434343" w:val="clear"/>
+          </w:tcPr>
+          <w:p>
+            <w:pPr>
+              <w:keepNext w:val="0"/>
+              <w:keepLines w:val="0"/>
+              <w:pageBreakBefore w:val="0"/>
+              <w:widowControl w:val="0"/>
+              <w:pBdr>
+                <w:top w:space="0" w:sz="0" w:val="nil"/>
+                <w:left w:space="0" w:sz="0" w:val="nil"/>
+                <w:bottom w:space="0" w:sz="0" w:val="nil"/>
+                <w:right w:space="0" w:sz="0" w:val="nil"/>
+                <w:between w:space="0" w:sz="0" w:val="nil"/>
+              </w:pBdr>
+              <w:shd w:fill="auto" w:val="clear"/>
+              <w:spacing w:after="0" w:before="0" w:line="276" w:lineRule="auto"/>
+              <w:ind w:left="0" w:right="0" w:firstLine="0"/>
+              <w:jc w:val="left"/>
+              <w:rPr>
+                <w:color w:val="ffffff"/>
+              </w:rPr>
+            </w:pPr>
+            <w:r>
+              <w:rPr>
+                <w:rtl w:val="0"/>
+              </w:rPr>
+            </w:r>
+          </w:p>
+        </w:tc>
+        <w:tc>
+          <w:tcPr>
+            <w:tcBorders>
+              <w:top w:color="000000" w:space="0" w:sz="8" w:val="single"/>
+              <w:left w:color="000000" w:space="0" w:sz="8" w:val="single"/>
+              <w:bottom w:color="000000" w:space="0" w:sz="8" w:val="single"/>
+              <w:right w:color="000000" w:space="0" w:sz="8" w:val="single"/>
+            </w:tcBorders>
             <w:shd w:fill="auto" w:val="clear"/>
-            <w:tcMar>
-              <w:top w:w="100.0" w:type="dxa"/>
-              <w:left w:w="100.0" w:type="dxa"/>
-              <w:bottom w:w="100.0" w:type="dxa"/>
-              <w:right w:w="100.0" w:type="dxa"/>
-            </w:tcMar>
-            <w:vAlign w:val="top"/>
           </w:tcPr>
           <w:p>
             <w:pPr>
@@ -964,14 +878,13 @@
         </w:tc>
         <w:tc>
           <w:tcPr>
+            <w:tcBorders>
+              <w:top w:color="000000" w:space="0" w:sz="8" w:val="single"/>
+              <w:left w:color="000000" w:space="0" w:sz="8" w:val="single"/>
+              <w:bottom w:color="000000" w:space="0" w:sz="8" w:val="single"/>
+              <w:right w:color="000000" w:space="0" w:sz="8" w:val="single"/>
+            </w:tcBorders>
             <w:shd w:fill="auto" w:val="clear"/>
-            <w:tcMar>
-              <w:top w:w="100.0" w:type="dxa"/>
-              <w:left w:w="100.0" w:type="dxa"/>
-              <w:bottom w:w="100.0" w:type="dxa"/>
-              <w:right w:w="100.0" w:type="dxa"/>
-            </w:tcMar>
-            <w:vAlign w:val="top"/>
           </w:tcPr>
           <w:p>
             <w:pPr>
@@ -1026,14 +939,13 @@
         </w:tc>
         <w:tc>
           <w:tcPr>
+            <w:tcBorders>
+              <w:top w:color="000000" w:space="0" w:sz="8" w:val="single"/>
+              <w:left w:color="000000" w:space="0" w:sz="8" w:val="single"/>
+              <w:bottom w:color="000000" w:space="0" w:sz="8" w:val="single"/>
+              <w:right w:color="000000" w:space="0" w:sz="8" w:val="single"/>
+            </w:tcBorders>
             <w:shd w:fill="auto" w:val="clear"/>
-            <w:tcMar>
-              <w:top w:w="100.0" w:type="dxa"/>
-              <w:left w:w="100.0" w:type="dxa"/>
-              <w:bottom w:w="100.0" w:type="dxa"/>
-              <w:right w:w="100.0" w:type="dxa"/>
-            </w:tcMar>
-            <w:vAlign w:val="top"/>
           </w:tcPr>
           <w:p>
             <w:pPr>
@@ -1050,6 +962,19 @@
         </w:tc>
       </w:tr>
     </w:tbl>
+    <w:p>
+      <w:pPr>
+        <w:rPr/>
+      </w:pPr>
+      <w:r>
+        <w:br w:type="page"/>
+      </w:r>
+      <w:r>
+        <w:rPr>
+          <w:rtl w:val="0"/>
+        </w:rPr>
+      </w:r>
+    </w:p>
     <w:p>
       <w:pPr>
         <w:rPr/>
@@ -1073,30 +998,22 @@
     <w:tbl>
       <w:tblPr>
         <w:tblStyle w:val="Table4"/>
-        <w:tblW w:w="9029.0" w:type="dxa"/>
+        <w:tblW w:w="9028.0" w:type="dxa"/>
         <w:jc w:val="left"/>
-        <w:tblBorders>
-          <w:top w:color="000000" w:space="0" w:sz="8" w:val="single"/>
-          <w:left w:color="000000" w:space="0" w:sz="8" w:val="single"/>
-          <w:bottom w:color="000000" w:space="0" w:sz="8" w:val="single"/>
-          <w:right w:color="000000" w:space="0" w:sz="8" w:val="single"/>
-          <w:insideH w:color="000000" w:space="0" w:sz="8" w:val="single"/>
-          <w:insideV w:color="000000" w:space="0" w:sz="8" w:val="single"/>
-        </w:tblBorders>
         <w:tblLayout w:type="fixed"/>
         <w:tblLook w:val="0600"/>
       </w:tblPr>
       <w:tblGrid>
-        <w:gridCol w:w="2257.25"/>
-        <w:gridCol w:w="2257.25"/>
-        <w:gridCol w:w="2257.25"/>
-        <w:gridCol w:w="2257.25"/>
+        <w:gridCol w:w="2257"/>
+        <w:gridCol w:w="2257"/>
+        <w:gridCol w:w="2257"/>
+        <w:gridCol w:w="2257"/>
         <w:tblGridChange w:id="0">
           <w:tblGrid>
-            <w:gridCol w:w="2257.25"/>
-            <w:gridCol w:w="2257.25"/>
-            <w:gridCol w:w="2257.25"/>
-            <w:gridCol w:w="2257.25"/>
+            <w:gridCol w:w="2257"/>
+            <w:gridCol w:w="2257"/>
+            <w:gridCol w:w="2257"/>
+            <w:gridCol w:w="2257"/>
           </w:tblGrid>
         </w:tblGridChange>
       </w:tblGrid>
@@ -1109,14 +1026,13 @@
         <w:tc>
           <w:tcPr>
             <w:vMerge w:val="restart"/>
-            <w:shd w:fill="434343" w:val="clear"/>
-            <w:tcMar>
-              <w:top w:w="100.0" w:type="dxa"/>
-              <w:left w:w="100.0" w:type="dxa"/>
-              <w:bottom w:w="100.0" w:type="dxa"/>
-              <w:right w:w="100.0" w:type="dxa"/>
-            </w:tcMar>
-            <w:vAlign w:val="top"/>
+            <w:tcBorders>
+              <w:top w:color="000000" w:space="0" w:sz="8" w:val="single"/>
+              <w:left w:color="000000" w:space="0" w:sz="8" w:val="single"/>
+              <w:bottom w:color="000000" w:space="0" w:sz="8" w:val="single"/>
+              <w:right w:color="000000" w:space="0" w:sz="8" w:val="single"/>
+            </w:tcBorders>
+            <w:shd w:fill="434343" w:val="clear"/>
           </w:tcPr>
           <w:p>
             <w:pPr>
@@ -1137,14 +1053,13 @@
         </w:tc>
         <w:tc>
           <w:tcPr>
-            <w:shd w:fill="434343" w:val="clear"/>
-            <w:tcMar>
-              <w:top w:w="100.0" w:type="dxa"/>
-              <w:left w:w="100.0" w:type="dxa"/>
-              <w:bottom w:w="100.0" w:type="dxa"/>
-              <w:right w:w="100.0" w:type="dxa"/>
-            </w:tcMar>
-            <w:vAlign w:val="top"/>
+            <w:tcBorders>
+              <w:top w:color="000000" w:space="0" w:sz="8" w:val="single"/>
+              <w:left w:color="000000" w:space="0" w:sz="8" w:val="single"/>
+              <w:bottom w:color="000000" w:space="0" w:sz="8" w:val="single"/>
+              <w:right w:color="000000" w:space="0" w:sz="8" w:val="single"/>
+            </w:tcBorders>
+            <w:shd w:fill="434343" w:val="clear"/>
           </w:tcPr>
           <w:p>
             <w:pPr>
@@ -1165,14 +1080,13 @@
         </w:tc>
         <w:tc>
           <w:tcPr>
-            <w:shd w:fill="434343" w:val="clear"/>
-            <w:tcMar>
-              <w:top w:w="100.0" w:type="dxa"/>
-              <w:left w:w="100.0" w:type="dxa"/>
-              <w:bottom w:w="100.0" w:type="dxa"/>
-              <w:right w:w="100.0" w:type="dxa"/>
-            </w:tcMar>
-            <w:vAlign w:val="top"/>
+            <w:tcBorders>
+              <w:top w:color="000000" w:space="0" w:sz="8" w:val="single"/>
+              <w:left w:color="000000" w:space="0" w:sz="8" w:val="single"/>
+              <w:bottom w:color="000000" w:space="0" w:sz="8" w:val="single"/>
+              <w:right w:color="000000" w:space="0" w:sz="8" w:val="single"/>
+            </w:tcBorders>
+            <w:shd w:fill="434343" w:val="clear"/>
           </w:tcPr>
           <w:p>
             <w:pPr>
@@ -1193,14 +1107,13 @@
         </w:tc>
         <w:tc>
           <w:tcPr>
-            <w:shd w:fill="434343" w:val="clear"/>
-            <w:tcMar>
-              <w:top w:w="100.0" w:type="dxa"/>
-              <w:left w:w="100.0" w:type="dxa"/>
-              <w:bottom w:w="100.0" w:type="dxa"/>
-              <w:right w:w="100.0" w:type="dxa"/>
-            </w:tcMar>
-            <w:vAlign w:val="top"/>
+            <w:tcBorders>
+              <w:top w:color="000000" w:space="0" w:sz="8" w:val="single"/>
+              <w:left w:color="000000" w:space="0" w:sz="8" w:val="single"/>
+              <w:bottom w:color="000000" w:space="0" w:sz="8" w:val="single"/>
+              <w:right w:color="000000" w:space="0" w:sz="8" w:val="single"/>
+            </w:tcBorders>
+            <w:shd w:fill="434343" w:val="clear"/>
           </w:tcPr>
           <w:p>
             <w:pPr>
@@ -1229,38 +1142,51 @@
         <w:tc>
           <w:tcPr>
             <w:vMerge w:val="continue"/>
-            <w:shd w:fill="434343" w:val="clear"/>
-            <w:tcMar>
-              <w:top w:w="100.0" w:type="dxa"/>
-              <w:left w:w="100.0" w:type="dxa"/>
-              <w:bottom w:w="100.0" w:type="dxa"/>
-              <w:right w:w="100.0" w:type="dxa"/>
-            </w:tcMar>
-            <w:vAlign w:val="top"/>
-          </w:tcPr>
-          <w:p>
-            <w:pPr>
-              <w:widowControl w:val="0"/>
-              <w:spacing w:line="240" w:lineRule="auto"/>
-              <w:rPr/>
-            </w:pPr>
-            <w:r>
-              <w:rPr>
-                <w:rtl w:val="0"/>
-              </w:rPr>
-            </w:r>
-          </w:p>
-        </w:tc>
-        <w:tc>
-          <w:tcPr>
+            <w:tcBorders>
+              <w:top w:color="000000" w:space="0" w:sz="8" w:val="single"/>
+              <w:left w:color="000000" w:space="0" w:sz="8" w:val="single"/>
+              <w:bottom w:color="000000" w:space="0" w:sz="8" w:val="single"/>
+              <w:right w:color="000000" w:space="0" w:sz="8" w:val="single"/>
+            </w:tcBorders>
+            <w:shd w:fill="434343" w:val="clear"/>
+          </w:tcPr>
+          <w:p>
+            <w:pPr>
+              <w:keepNext w:val="0"/>
+              <w:keepLines w:val="0"/>
+              <w:pageBreakBefore w:val="0"/>
+              <w:widowControl w:val="0"/>
+              <w:pBdr>
+                <w:top w:space="0" w:sz="0" w:val="nil"/>
+                <w:left w:space="0" w:sz="0" w:val="nil"/>
+                <w:bottom w:space="0" w:sz="0" w:val="nil"/>
+                <w:right w:space="0" w:sz="0" w:val="nil"/>
+                <w:between w:space="0" w:sz="0" w:val="nil"/>
+              </w:pBdr>
+              <w:shd w:fill="auto" w:val="clear"/>
+              <w:spacing w:after="0" w:before="0" w:line="276" w:lineRule="auto"/>
+              <w:ind w:left="0" w:right="0" w:firstLine="0"/>
+              <w:jc w:val="left"/>
+              <w:rPr>
+                <w:color w:val="ffffff"/>
+              </w:rPr>
+            </w:pPr>
+            <w:r>
+              <w:rPr>
+                <w:rtl w:val="0"/>
+              </w:rPr>
+            </w:r>
+          </w:p>
+        </w:tc>
+        <w:tc>
+          <w:tcPr>
+            <w:tcBorders>
+              <w:top w:color="000000" w:space="0" w:sz="8" w:val="single"/>
+              <w:left w:color="000000" w:space="0" w:sz="8" w:val="single"/>
+              <w:bottom w:color="000000" w:space="0" w:sz="8" w:val="single"/>
+              <w:right w:color="000000" w:space="0" w:sz="8" w:val="single"/>
+            </w:tcBorders>
             <w:shd w:fill="auto" w:val="clear"/>
-            <w:tcMar>
-              <w:top w:w="100.0" w:type="dxa"/>
-              <w:left w:w="100.0" w:type="dxa"/>
-              <w:bottom w:w="100.0" w:type="dxa"/>
-              <w:right w:w="100.0" w:type="dxa"/>
-            </w:tcMar>
-            <w:vAlign w:val="top"/>
           </w:tcPr>
           <w:p>
             <w:pPr>
@@ -1303,14 +1229,13 @@
         </w:tc>
         <w:tc>
           <w:tcPr>
+            <w:tcBorders>
+              <w:top w:color="000000" w:space="0" w:sz="8" w:val="single"/>
+              <w:left w:color="000000" w:space="0" w:sz="8" w:val="single"/>
+              <w:bottom w:color="000000" w:space="0" w:sz="8" w:val="single"/>
+              <w:right w:color="000000" w:space="0" w:sz="8" w:val="single"/>
+            </w:tcBorders>
             <w:shd w:fill="auto" w:val="clear"/>
-            <w:tcMar>
-              <w:top w:w="100.0" w:type="dxa"/>
-              <w:left w:w="100.0" w:type="dxa"/>
-              <w:bottom w:w="100.0" w:type="dxa"/>
-              <w:right w:w="100.0" w:type="dxa"/>
-            </w:tcMar>
-            <w:vAlign w:val="top"/>
           </w:tcPr>
           <w:p>
             <w:pPr>
@@ -1328,14 +1253,13 @@
         </w:tc>
         <w:tc>
           <w:tcPr>
+            <w:tcBorders>
+              <w:top w:color="000000" w:space="0" w:sz="8" w:val="single"/>
+              <w:left w:color="000000" w:space="0" w:sz="8" w:val="single"/>
+              <w:bottom w:color="000000" w:space="0" w:sz="8" w:val="single"/>
+              <w:right w:color="000000" w:space="0" w:sz="8" w:val="single"/>
+            </w:tcBorders>
             <w:shd w:fill="auto" w:val="clear"/>
-            <w:tcMar>
-              <w:top w:w="100.0" w:type="dxa"/>
-              <w:left w:w="100.0" w:type="dxa"/>
-              <w:bottom w:w="100.0" w:type="dxa"/>
-              <w:right w:w="100.0" w:type="dxa"/>
-            </w:tcMar>
-            <w:vAlign w:val="top"/>
           </w:tcPr>
           <w:p>
             <w:pPr>
@@ -1375,30 +1299,23 @@
     <w:tbl>
       <w:tblPr>
         <w:tblStyle w:val="Table5"/>
-        <w:tblW w:w="9029.0" w:type="dxa"/>
+        <w:tblW w:w="9066.0" w:type="dxa"/>
         <w:jc w:val="left"/>
-        <w:tblBorders>
-          <w:top w:color="000000" w:space="0" w:sz="8" w:val="single"/>
-          <w:left w:color="000000" w:space="0" w:sz="8" w:val="single"/>
-          <w:bottom w:color="000000" w:space="0" w:sz="8" w:val="single"/>
-          <w:right w:color="000000" w:space="0" w:sz="8" w:val="single"/>
-          <w:insideH w:color="000000" w:space="0" w:sz="8" w:val="single"/>
-          <w:insideV w:color="000000" w:space="0" w:sz="8" w:val="single"/>
-        </w:tblBorders>
+        <w:tblInd w:w="-38.0" w:type="dxa"/>
         <w:tblLayout w:type="fixed"/>
         <w:tblLook w:val="0600"/>
       </w:tblPr>
       <w:tblGrid>
-        <w:gridCol w:w="2257.25"/>
-        <w:gridCol w:w="2257.25"/>
-        <w:gridCol w:w="2257.25"/>
-        <w:gridCol w:w="2257.25"/>
+        <w:gridCol w:w="2293"/>
+        <w:gridCol w:w="2260"/>
+        <w:gridCol w:w="2259"/>
+        <w:gridCol w:w="2254"/>
         <w:tblGridChange w:id="0">
           <w:tblGrid>
-            <w:gridCol w:w="2257.25"/>
-            <w:gridCol w:w="2257.25"/>
-            <w:gridCol w:w="2257.25"/>
-            <w:gridCol w:w="2257.25"/>
+            <w:gridCol w:w="2293"/>
+            <w:gridCol w:w="2260"/>
+            <w:gridCol w:w="2259"/>
+            <w:gridCol w:w="2254"/>
           </w:tblGrid>
         </w:tblGridChange>
       </w:tblGrid>
@@ -1411,14 +1328,13 @@
         <w:tc>
           <w:tcPr>
             <w:vMerge w:val="restart"/>
-            <w:shd w:fill="434343" w:val="clear"/>
-            <w:tcMar>
-              <w:top w:w="100.0" w:type="dxa"/>
-              <w:left w:w="100.0" w:type="dxa"/>
-              <w:bottom w:w="100.0" w:type="dxa"/>
-              <w:right w:w="100.0" w:type="dxa"/>
-            </w:tcMar>
-            <w:vAlign w:val="top"/>
+            <w:tcBorders>
+              <w:top w:color="000000" w:space="0" w:sz="8" w:val="single"/>
+              <w:left w:color="000000" w:space="0" w:sz="8" w:val="single"/>
+              <w:bottom w:color="000000" w:space="0" w:sz="8" w:val="single"/>
+              <w:right w:color="000000" w:space="0" w:sz="8" w:val="single"/>
+            </w:tcBorders>
+            <w:shd w:fill="434343" w:val="clear"/>
           </w:tcPr>
           <w:p>
             <w:pPr>
@@ -1439,14 +1355,13 @@
         </w:tc>
         <w:tc>
           <w:tcPr>
-            <w:shd w:fill="434343" w:val="clear"/>
-            <w:tcMar>
-              <w:top w:w="100.0" w:type="dxa"/>
-              <w:left w:w="100.0" w:type="dxa"/>
-              <w:bottom w:w="100.0" w:type="dxa"/>
-              <w:right w:w="100.0" w:type="dxa"/>
-            </w:tcMar>
-            <w:vAlign w:val="top"/>
+            <w:tcBorders>
+              <w:top w:color="000000" w:space="0" w:sz="8" w:val="single"/>
+              <w:left w:color="000000" w:space="0" w:sz="8" w:val="single"/>
+              <w:bottom w:color="000000" w:space="0" w:sz="8" w:val="single"/>
+              <w:right w:color="000000" w:space="0" w:sz="8" w:val="single"/>
+            </w:tcBorders>
+            <w:shd w:fill="434343" w:val="clear"/>
           </w:tcPr>
           <w:p>
             <w:pPr>
@@ -1467,14 +1382,13 @@
         </w:tc>
         <w:tc>
           <w:tcPr>
-            <w:shd w:fill="434343" w:val="clear"/>
-            <w:tcMar>
-              <w:top w:w="100.0" w:type="dxa"/>
-              <w:left w:w="100.0" w:type="dxa"/>
-              <w:bottom w:w="100.0" w:type="dxa"/>
-              <w:right w:w="100.0" w:type="dxa"/>
-            </w:tcMar>
-            <w:vAlign w:val="top"/>
+            <w:tcBorders>
+              <w:top w:color="000000" w:space="0" w:sz="8" w:val="single"/>
+              <w:left w:color="000000" w:space="0" w:sz="8" w:val="single"/>
+              <w:bottom w:color="000000" w:space="0" w:sz="8" w:val="single"/>
+              <w:right w:color="000000" w:space="0" w:sz="8" w:val="single"/>
+            </w:tcBorders>
+            <w:shd w:fill="434343" w:val="clear"/>
           </w:tcPr>
           <w:p>
             <w:pPr>
@@ -1495,14 +1409,13 @@
         </w:tc>
         <w:tc>
           <w:tcPr>
-            <w:shd w:fill="434343" w:val="clear"/>
-            <w:tcMar>
-              <w:top w:w="100.0" w:type="dxa"/>
-              <w:left w:w="100.0" w:type="dxa"/>
-              <w:bottom w:w="100.0" w:type="dxa"/>
-              <w:right w:w="100.0" w:type="dxa"/>
-            </w:tcMar>
-            <w:vAlign w:val="top"/>
+            <w:tcBorders>
+              <w:top w:color="000000" w:space="0" w:sz="8" w:val="single"/>
+              <w:left w:color="000000" w:space="0" w:sz="8" w:val="single"/>
+              <w:bottom w:color="000000" w:space="0" w:sz="8" w:val="single"/>
+              <w:right w:color="000000" w:space="0" w:sz="8" w:val="single"/>
+            </w:tcBorders>
+            <w:shd w:fill="434343" w:val="clear"/>
           </w:tcPr>
           <w:p>
             <w:pPr>
@@ -1531,86 +1444,97 @@
         <w:tc>
           <w:tcPr>
             <w:vMerge w:val="continue"/>
-            <w:shd w:fill="434343" w:val="clear"/>
-            <w:tcMar>
-              <w:top w:w="100.0" w:type="dxa"/>
-              <w:left w:w="100.0" w:type="dxa"/>
-              <w:bottom w:w="100.0" w:type="dxa"/>
-              <w:right w:w="100.0" w:type="dxa"/>
-            </w:tcMar>
-            <w:vAlign w:val="top"/>
-          </w:tcPr>
-          <w:p>
-            <w:pPr>
-              <w:widowControl w:val="0"/>
-              <w:spacing w:line="240" w:lineRule="auto"/>
-              <w:rPr/>
-            </w:pPr>
-            <w:r>
-              <w:rPr>
-                <w:rtl w:val="0"/>
-              </w:rPr>
-            </w:r>
-          </w:p>
-        </w:tc>
-        <w:tc>
-          <w:tcPr>
+            <w:tcBorders>
+              <w:top w:color="000000" w:space="0" w:sz="8" w:val="single"/>
+              <w:left w:color="000000" w:space="0" w:sz="8" w:val="single"/>
+              <w:bottom w:color="000000" w:space="0" w:sz="8" w:val="single"/>
+              <w:right w:color="000000" w:space="0" w:sz="8" w:val="single"/>
+            </w:tcBorders>
+            <w:shd w:fill="434343" w:val="clear"/>
+          </w:tcPr>
+          <w:p>
+            <w:pPr>
+              <w:keepNext w:val="0"/>
+              <w:keepLines w:val="0"/>
+              <w:pageBreakBefore w:val="0"/>
+              <w:widowControl w:val="0"/>
+              <w:pBdr>
+                <w:top w:space="0" w:sz="0" w:val="nil"/>
+                <w:left w:space="0" w:sz="0" w:val="nil"/>
+                <w:bottom w:space="0" w:sz="0" w:val="nil"/>
+                <w:right w:space="0" w:sz="0" w:val="nil"/>
+                <w:between w:space="0" w:sz="0" w:val="nil"/>
+              </w:pBdr>
+              <w:shd w:fill="auto" w:val="clear"/>
+              <w:spacing w:after="0" w:before="0" w:line="276" w:lineRule="auto"/>
+              <w:ind w:left="0" w:right="0" w:firstLine="0"/>
+              <w:jc w:val="left"/>
+              <w:rPr>
+                <w:color w:val="ffffff"/>
+              </w:rPr>
+            </w:pPr>
+            <w:r>
+              <w:rPr>
+                <w:rtl w:val="0"/>
+              </w:rPr>
+            </w:r>
+          </w:p>
+        </w:tc>
+        <w:tc>
+          <w:tcPr>
+            <w:tcBorders>
+              <w:top w:color="000000" w:space="0" w:sz="8" w:val="single"/>
+              <w:left w:color="000000" w:space="0" w:sz="8" w:val="single"/>
+              <w:bottom w:color="000000" w:space="0" w:sz="8" w:val="single"/>
+              <w:right w:color="000000" w:space="0" w:sz="8" w:val="single"/>
+            </w:tcBorders>
             <w:shd w:fill="auto" w:val="clear"/>
-            <w:tcMar>
-              <w:top w:w="100.0" w:type="dxa"/>
-              <w:left w:w="100.0" w:type="dxa"/>
-              <w:bottom w:w="100.0" w:type="dxa"/>
-              <w:right w:w="100.0" w:type="dxa"/>
-            </w:tcMar>
-            <w:vAlign w:val="top"/>
-          </w:tcPr>
-          <w:p>
-            <w:pPr>
-              <w:widowControl w:val="0"/>
-              <w:spacing w:line="240" w:lineRule="auto"/>
-              <w:rPr/>
-            </w:pPr>
-            <w:r>
-              <w:rPr>
-                <w:rtl w:val="0"/>
-              </w:rPr>
-            </w:r>
-          </w:p>
-        </w:tc>
-        <w:tc>
-          <w:tcPr>
+          </w:tcPr>
+          <w:p>
+            <w:pPr>
+              <w:widowControl w:val="0"/>
+              <w:spacing w:line="240" w:lineRule="auto"/>
+              <w:rPr/>
+            </w:pPr>
+            <w:r>
+              <w:rPr>
+                <w:rtl w:val="0"/>
+              </w:rPr>
+            </w:r>
+          </w:p>
+        </w:tc>
+        <w:tc>
+          <w:tcPr>
+            <w:tcBorders>
+              <w:top w:color="000000" w:space="0" w:sz="8" w:val="single"/>
+              <w:left w:color="000000" w:space="0" w:sz="8" w:val="single"/>
+              <w:bottom w:color="000000" w:space="0" w:sz="8" w:val="single"/>
+              <w:right w:color="000000" w:space="0" w:sz="8" w:val="single"/>
+            </w:tcBorders>
             <w:shd w:fill="auto" w:val="clear"/>
-            <w:tcMar>
-              <w:top w:w="100.0" w:type="dxa"/>
-              <w:left w:w="100.0" w:type="dxa"/>
-              <w:bottom w:w="100.0" w:type="dxa"/>
-              <w:right w:w="100.0" w:type="dxa"/>
-            </w:tcMar>
-            <w:vAlign w:val="top"/>
-          </w:tcPr>
-          <w:p>
-            <w:pPr>
-              <w:widowControl w:val="0"/>
-              <w:spacing w:line="240" w:lineRule="auto"/>
-              <w:rPr/>
-            </w:pPr>
-            <w:r>
-              <w:rPr>
-                <w:rtl w:val="0"/>
-              </w:rPr>
-            </w:r>
-          </w:p>
-        </w:tc>
-        <w:tc>
-          <w:tcPr>
+          </w:tcPr>
+          <w:p>
+            <w:pPr>
+              <w:widowControl w:val="0"/>
+              <w:spacing w:line="240" w:lineRule="auto"/>
+              <w:rPr/>
+            </w:pPr>
+            <w:r>
+              <w:rPr>
+                <w:rtl w:val="0"/>
+              </w:rPr>
+            </w:r>
+          </w:p>
+        </w:tc>
+        <w:tc>
+          <w:tcPr>
+            <w:tcBorders>
+              <w:top w:color="000000" w:space="0" w:sz="8" w:val="single"/>
+              <w:left w:color="000000" w:space="0" w:sz="8" w:val="single"/>
+              <w:bottom w:color="000000" w:space="0" w:sz="8" w:val="single"/>
+              <w:right w:color="000000" w:space="0" w:sz="8" w:val="single"/>
+            </w:tcBorders>
             <w:shd w:fill="auto" w:val="clear"/>
-            <w:tcMar>
-              <w:top w:w="100.0" w:type="dxa"/>
-              <w:left w:w="100.0" w:type="dxa"/>
-              <w:bottom w:w="100.0" w:type="dxa"/>
-              <w:right w:w="100.0" w:type="dxa"/>
-            </w:tcMar>
-            <w:vAlign w:val="top"/>
           </w:tcPr>
           <w:p>
             <w:pPr>
@@ -1650,50 +1574,41 @@
     <w:tbl>
       <w:tblPr>
         <w:tblStyle w:val="Table6"/>
-        <w:tblW w:w="9029.0" w:type="dxa"/>
+        <w:tblW w:w="9028.0" w:type="dxa"/>
         <w:jc w:val="left"/>
-        <w:tblBorders>
-          <w:top w:color="000000" w:space="0" w:sz="8" w:val="single"/>
-          <w:left w:color="000000" w:space="0" w:sz="8" w:val="single"/>
-          <w:bottom w:color="000000" w:space="0" w:sz="8" w:val="single"/>
-          <w:right w:color="000000" w:space="0" w:sz="8" w:val="single"/>
-          <w:insideH w:color="000000" w:space="0" w:sz="8" w:val="single"/>
-          <w:insideV w:color="000000" w:space="0" w:sz="8" w:val="single"/>
-        </w:tblBorders>
         <w:tblLayout w:type="fixed"/>
         <w:tblLook w:val="0600"/>
       </w:tblPr>
       <w:tblGrid>
-        <w:gridCol w:w="2257.25"/>
-        <w:gridCol w:w="2257.25"/>
-        <w:gridCol w:w="2257.25"/>
-        <w:gridCol w:w="2257.25"/>
+        <w:gridCol w:w="2257"/>
+        <w:gridCol w:w="2257"/>
+        <w:gridCol w:w="2257"/>
+        <w:gridCol w:w="2257"/>
         <w:tblGridChange w:id="0">
           <w:tblGrid>
-            <w:gridCol w:w="2257.25"/>
-            <w:gridCol w:w="2257.25"/>
-            <w:gridCol w:w="2257.25"/>
-            <w:gridCol w:w="2257.25"/>
+            <w:gridCol w:w="2257"/>
+            <w:gridCol w:w="2257"/>
+            <w:gridCol w:w="2257"/>
+            <w:gridCol w:w="2257"/>
           </w:tblGrid>
         </w:tblGridChange>
       </w:tblGrid>
       <w:tr>
         <w:trPr>
           <w:cantSplit w:val="0"/>
-          <w:trHeight w:val="730.95703125" w:hRule="atLeast"/>
+          <w:trHeight w:val="730" w:hRule="atLeast"/>
           <w:tblHeader w:val="0"/>
         </w:trPr>
         <w:tc>
           <w:tcPr>
             <w:vMerge w:val="restart"/>
-            <w:shd w:fill="434343" w:val="clear"/>
-            <w:tcMar>
-              <w:top w:w="100.0" w:type="dxa"/>
-              <w:left w:w="100.0" w:type="dxa"/>
-              <w:bottom w:w="100.0" w:type="dxa"/>
-              <w:right w:w="100.0" w:type="dxa"/>
-            </w:tcMar>
-            <w:vAlign w:val="top"/>
+            <w:tcBorders>
+              <w:top w:color="000000" w:space="0" w:sz="8" w:val="single"/>
+              <w:left w:color="000000" w:space="0" w:sz="8" w:val="single"/>
+              <w:bottom w:color="000000" w:space="0" w:sz="8" w:val="single"/>
+              <w:right w:color="000000" w:space="0" w:sz="8" w:val="single"/>
+            </w:tcBorders>
+            <w:shd w:fill="434343" w:val="clear"/>
           </w:tcPr>
           <w:p>
             <w:pPr>
@@ -1714,14 +1629,13 @@
         </w:tc>
         <w:tc>
           <w:tcPr>
-            <w:shd w:fill="434343" w:val="clear"/>
-            <w:tcMar>
-              <w:top w:w="100.0" w:type="dxa"/>
-              <w:left w:w="100.0" w:type="dxa"/>
-              <w:bottom w:w="100.0" w:type="dxa"/>
-              <w:right w:w="100.0" w:type="dxa"/>
-            </w:tcMar>
-            <w:vAlign w:val="top"/>
+            <w:tcBorders>
+              <w:top w:color="000000" w:space="0" w:sz="8" w:val="single"/>
+              <w:left w:color="000000" w:space="0" w:sz="8" w:val="single"/>
+              <w:bottom w:color="000000" w:space="0" w:sz="8" w:val="single"/>
+              <w:right w:color="000000" w:space="0" w:sz="8" w:val="single"/>
+            </w:tcBorders>
+            <w:shd w:fill="434343" w:val="clear"/>
           </w:tcPr>
           <w:p>
             <w:pPr>
@@ -1742,14 +1656,13 @@
         </w:tc>
         <w:tc>
           <w:tcPr>
-            <w:shd w:fill="434343" w:val="clear"/>
-            <w:tcMar>
-              <w:top w:w="100.0" w:type="dxa"/>
-              <w:left w:w="100.0" w:type="dxa"/>
-              <w:bottom w:w="100.0" w:type="dxa"/>
-              <w:right w:w="100.0" w:type="dxa"/>
-            </w:tcMar>
-            <w:vAlign w:val="top"/>
+            <w:tcBorders>
+              <w:top w:color="000000" w:space="0" w:sz="8" w:val="single"/>
+              <w:left w:color="000000" w:space="0" w:sz="8" w:val="single"/>
+              <w:bottom w:color="000000" w:space="0" w:sz="8" w:val="single"/>
+              <w:right w:color="000000" w:space="0" w:sz="8" w:val="single"/>
+            </w:tcBorders>
+            <w:shd w:fill="434343" w:val="clear"/>
           </w:tcPr>
           <w:p>
             <w:pPr>
@@ -1770,14 +1683,13 @@
         </w:tc>
         <w:tc>
           <w:tcPr>
-            <w:shd w:fill="434343" w:val="clear"/>
-            <w:tcMar>
-              <w:top w:w="100.0" w:type="dxa"/>
-              <w:left w:w="100.0" w:type="dxa"/>
-              <w:bottom w:w="100.0" w:type="dxa"/>
-              <w:right w:w="100.0" w:type="dxa"/>
-            </w:tcMar>
-            <w:vAlign w:val="top"/>
+            <w:tcBorders>
+              <w:top w:color="000000" w:space="0" w:sz="8" w:val="single"/>
+              <w:left w:color="000000" w:space="0" w:sz="8" w:val="single"/>
+              <w:bottom w:color="000000" w:space="0" w:sz="8" w:val="single"/>
+              <w:right w:color="000000" w:space="0" w:sz="8" w:val="single"/>
+            </w:tcBorders>
+            <w:shd w:fill="434343" w:val="clear"/>
           </w:tcPr>
           <w:p>
             <w:pPr>
@@ -1806,43 +1718,56 @@
         <w:tc>
           <w:tcPr>
             <w:vMerge w:val="continue"/>
-            <w:shd w:fill="434343" w:val="clear"/>
-            <w:tcMar>
-              <w:top w:w="100.0" w:type="dxa"/>
-              <w:left w:w="100.0" w:type="dxa"/>
-              <w:bottom w:w="100.0" w:type="dxa"/>
-              <w:right w:w="100.0" w:type="dxa"/>
-            </w:tcMar>
-            <w:vAlign w:val="top"/>
-          </w:tcPr>
-          <w:p>
-            <w:pPr>
-              <w:widowControl w:val="0"/>
-              <w:spacing w:line="240" w:lineRule="auto"/>
-              <w:rPr/>
-            </w:pPr>
-            <w:r>
-              <w:rPr>
-                <w:rtl w:val="0"/>
-              </w:rPr>
-            </w:r>
-          </w:p>
-        </w:tc>
-        <w:tc>
-          <w:tcPr>
+            <w:tcBorders>
+              <w:top w:color="000000" w:space="0" w:sz="8" w:val="single"/>
+              <w:left w:color="000000" w:space="0" w:sz="8" w:val="single"/>
+              <w:bottom w:color="000000" w:space="0" w:sz="8" w:val="single"/>
+              <w:right w:color="000000" w:space="0" w:sz="8" w:val="single"/>
+            </w:tcBorders>
+            <w:shd w:fill="434343" w:val="clear"/>
+          </w:tcPr>
+          <w:p>
+            <w:pPr>
+              <w:keepNext w:val="0"/>
+              <w:keepLines w:val="0"/>
+              <w:pageBreakBefore w:val="0"/>
+              <w:widowControl w:val="0"/>
+              <w:pBdr>
+                <w:top w:space="0" w:sz="0" w:val="nil"/>
+                <w:left w:space="0" w:sz="0" w:val="nil"/>
+                <w:bottom w:space="0" w:sz="0" w:val="nil"/>
+                <w:right w:space="0" w:sz="0" w:val="nil"/>
+                <w:between w:space="0" w:sz="0" w:val="nil"/>
+              </w:pBdr>
+              <w:shd w:fill="auto" w:val="clear"/>
+              <w:spacing w:after="0" w:before="0" w:line="276" w:lineRule="auto"/>
+              <w:ind w:left="0" w:right="0" w:firstLine="0"/>
+              <w:jc w:val="left"/>
+              <w:rPr>
+                <w:color w:val="ffffff"/>
+              </w:rPr>
+            </w:pPr>
+            <w:r>
+              <w:rPr>
+                <w:rtl w:val="0"/>
+              </w:rPr>
+            </w:r>
+          </w:p>
+        </w:tc>
+        <w:tc>
+          <w:tcPr>
+            <w:tcBorders>
+              <w:top w:color="000000" w:space="0" w:sz="8" w:val="single"/>
+              <w:left w:color="000000" w:space="0" w:sz="8" w:val="single"/>
+              <w:bottom w:color="000000" w:space="0" w:sz="8" w:val="single"/>
+              <w:right w:color="000000" w:space="0" w:sz="8" w:val="single"/>
+            </w:tcBorders>
             <w:shd w:fill="auto" w:val="clear"/>
-            <w:tcMar>
-              <w:top w:w="100.0" w:type="dxa"/>
-              <w:left w:w="100.0" w:type="dxa"/>
-              <w:bottom w:w="100.0" w:type="dxa"/>
-              <w:right w:w="100.0" w:type="dxa"/>
-            </w:tcMar>
-            <w:vAlign w:val="top"/>
-          </w:tcPr>
-          <w:p>
-            <w:pPr>
-              <w:widowControl w:val="0"/>
-              <w:spacing w:before="220" w:line="16.363636363636363" w:lineRule="auto"/>
+          </w:tcPr>
+          <w:p>
+            <w:pPr>
+              <w:widowControl w:val="0"/>
+              <w:spacing w:after="0" w:before="283" w:line="240" w:lineRule="auto"/>
               <w:rPr/>
             </w:pPr>
             <w:r>
@@ -1867,19 +1792,18 @@
         </w:tc>
         <w:tc>
           <w:tcPr>
+            <w:tcBorders>
+              <w:top w:color="000000" w:space="0" w:sz="8" w:val="single"/>
+              <w:left w:color="000000" w:space="0" w:sz="8" w:val="single"/>
+              <w:bottom w:color="000000" w:space="0" w:sz="8" w:val="single"/>
+              <w:right w:color="000000" w:space="0" w:sz="8" w:val="single"/>
+            </w:tcBorders>
             <w:shd w:fill="auto" w:val="clear"/>
-            <w:tcMar>
-              <w:top w:w="100.0" w:type="dxa"/>
-              <w:left w:w="100.0" w:type="dxa"/>
-              <w:bottom w:w="100.0" w:type="dxa"/>
-              <w:right w:w="100.0" w:type="dxa"/>
-            </w:tcMar>
-            <w:vAlign w:val="top"/>
-          </w:tcPr>
-          <w:p>
-            <w:pPr>
-              <w:widowControl w:val="0"/>
-              <w:spacing w:before="220" w:line="16.363636363636363" w:lineRule="auto"/>
+          </w:tcPr>
+          <w:p>
+            <w:pPr>
+              <w:widowControl w:val="0"/>
+              <w:spacing w:after="0" w:before="220" w:line="240" w:lineRule="auto"/>
               <w:rPr/>
             </w:pPr>
             <w:r>
@@ -1904,14 +1828,629 @@
         </w:tc>
         <w:tc>
           <w:tcPr>
+            <w:tcBorders>
+              <w:top w:color="000000" w:space="0" w:sz="8" w:val="single"/>
+              <w:left w:color="000000" w:space="0" w:sz="8" w:val="single"/>
+              <w:bottom w:color="000000" w:space="0" w:sz="8" w:val="single"/>
+              <w:right w:color="000000" w:space="0" w:sz="8" w:val="single"/>
+            </w:tcBorders>
             <w:shd w:fill="auto" w:val="clear"/>
-            <w:tcMar>
-              <w:top w:w="100.0" w:type="dxa"/>
-              <w:left w:w="100.0" w:type="dxa"/>
-              <w:bottom w:w="100.0" w:type="dxa"/>
-              <w:right w:w="100.0" w:type="dxa"/>
-            </w:tcMar>
-            <w:vAlign w:val="top"/>
+          </w:tcPr>
+          <w:p>
+            <w:pPr>
+              <w:widowControl w:val="0"/>
+              <w:spacing w:line="240" w:lineRule="auto"/>
+              <w:rPr/>
+            </w:pPr>
+            <w:r>
+              <w:rPr>
+                <w:rtl w:val="0"/>
+              </w:rPr>
+            </w:r>
+          </w:p>
+        </w:tc>
+      </w:tr>
+    </w:tbl>
+    <w:p>
+      <w:pPr>
+        <w:rPr/>
+      </w:pPr>
+      <w:r>
+        <w:rPr>
+          <w:rtl w:val="0"/>
+        </w:rPr>
+      </w:r>
+    </w:p>
+    <w:p>
+      <w:pPr>
+        <w:rPr/>
+      </w:pPr>
+      <w:r>
+        <w:br w:type="page"/>
+      </w:r>
+      <w:r>
+        <w:rPr>
+          <w:rtl w:val="0"/>
+        </w:rPr>
+      </w:r>
+    </w:p>
+    <w:p>
+      <w:pPr>
+        <w:rPr/>
+      </w:pPr>
+      <w:r>
+        <w:rPr>
+          <w:rtl w:val="0"/>
+        </w:rPr>
+      </w:r>
+    </w:p>
+    <w:tbl>
+      <w:tblPr>
+        <w:tblStyle w:val="Table7"/>
+        <w:tblW w:w="9028.0" w:type="dxa"/>
+        <w:jc w:val="left"/>
+        <w:tblLayout w:type="fixed"/>
+        <w:tblLook w:val="0600"/>
+      </w:tblPr>
+      <w:tblGrid>
+        <w:gridCol w:w="2257"/>
+        <w:gridCol w:w="2257"/>
+        <w:gridCol w:w="2257"/>
+        <w:gridCol w:w="2257"/>
+        <w:tblGridChange w:id="0">
+          <w:tblGrid>
+            <w:gridCol w:w="2257"/>
+            <w:gridCol w:w="2257"/>
+            <w:gridCol w:w="2257"/>
+            <w:gridCol w:w="2257"/>
+          </w:tblGrid>
+        </w:tblGridChange>
+      </w:tblGrid>
+      <w:tr>
+        <w:trPr>
+          <w:cantSplit w:val="0"/>
+          <w:trHeight w:val="420" w:hRule="atLeast"/>
+          <w:tblHeader w:val="0"/>
+        </w:trPr>
+        <w:tc>
+          <w:tcPr>
+            <w:vMerge w:val="restart"/>
+            <w:tcBorders>
+              <w:top w:color="000000" w:space="0" w:sz="8" w:val="single"/>
+              <w:left w:color="000000" w:space="0" w:sz="8" w:val="single"/>
+              <w:bottom w:color="000000" w:space="0" w:sz="8" w:val="single"/>
+              <w:right w:color="000000" w:space="0" w:sz="8" w:val="single"/>
+            </w:tcBorders>
+            <w:shd w:fill="434343" w:val="clear"/>
+          </w:tcPr>
+          <w:p>
+            <w:pPr>
+              <w:widowControl w:val="0"/>
+              <w:spacing w:line="240" w:lineRule="auto"/>
+              <w:rPr>
+                <w:color w:val="ffffff"/>
+              </w:rPr>
+            </w:pPr>
+            <w:r>
+              <w:rPr>
+                <w:color w:val="ffffff"/>
+                <w:rtl w:val="0"/>
+              </w:rPr>
+              <w:t xml:space="preserve">Dia 7</w:t>
+            </w:r>
+          </w:p>
+        </w:tc>
+        <w:tc>
+          <w:tcPr>
+            <w:tcBorders>
+              <w:top w:color="000000" w:space="0" w:sz="8" w:val="single"/>
+              <w:left w:color="000000" w:space="0" w:sz="8" w:val="single"/>
+              <w:bottom w:color="000000" w:space="0" w:sz="8" w:val="single"/>
+              <w:right w:color="000000" w:space="0" w:sz="8" w:val="single"/>
+            </w:tcBorders>
+            <w:shd w:fill="434343" w:val="clear"/>
+          </w:tcPr>
+          <w:p>
+            <w:pPr>
+              <w:widowControl w:val="0"/>
+              <w:spacing w:line="240" w:lineRule="auto"/>
+              <w:rPr>
+                <w:color w:val="ffffff"/>
+              </w:rPr>
+            </w:pPr>
+            <w:r>
+              <w:rPr>
+                <w:color w:val="ffffff"/>
+                <w:rtl w:val="0"/>
+              </w:rPr>
+              <w:t xml:space="preserve">Trabajo realizado el día anterior</w:t>
+            </w:r>
+          </w:p>
+        </w:tc>
+        <w:tc>
+          <w:tcPr>
+            <w:tcBorders>
+              <w:top w:color="000000" w:space="0" w:sz="8" w:val="single"/>
+              <w:left w:color="000000" w:space="0" w:sz="8" w:val="single"/>
+              <w:bottom w:color="000000" w:space="0" w:sz="8" w:val="single"/>
+              <w:right w:color="000000" w:space="0" w:sz="8" w:val="single"/>
+            </w:tcBorders>
+            <w:shd w:fill="434343" w:val="clear"/>
+          </w:tcPr>
+          <w:p>
+            <w:pPr>
+              <w:widowControl w:val="0"/>
+              <w:spacing w:line="240" w:lineRule="auto"/>
+              <w:rPr>
+                <w:color w:val="ffffff"/>
+              </w:rPr>
+            </w:pPr>
+            <w:r>
+              <w:rPr>
+                <w:color w:val="ffffff"/>
+                <w:rtl w:val="0"/>
+              </w:rPr>
+              <w:t xml:space="preserve">Trabajo a realizar el día de hoy</w:t>
+            </w:r>
+          </w:p>
+        </w:tc>
+        <w:tc>
+          <w:tcPr>
+            <w:tcBorders>
+              <w:top w:color="000000" w:space="0" w:sz="8" w:val="single"/>
+              <w:left w:color="000000" w:space="0" w:sz="8" w:val="single"/>
+              <w:bottom w:color="000000" w:space="0" w:sz="8" w:val="single"/>
+              <w:right w:color="000000" w:space="0" w:sz="8" w:val="single"/>
+            </w:tcBorders>
+            <w:shd w:fill="434343" w:val="clear"/>
+          </w:tcPr>
+          <w:p>
+            <w:pPr>
+              <w:widowControl w:val="0"/>
+              <w:spacing w:line="240" w:lineRule="auto"/>
+              <w:rPr>
+                <w:color w:val="ffffff"/>
+              </w:rPr>
+            </w:pPr>
+            <w:r>
+              <w:rPr>
+                <w:color w:val="ffffff"/>
+                <w:rtl w:val="0"/>
+              </w:rPr>
+              <w:t xml:space="preserve">Impedimentos</w:t>
+            </w:r>
+          </w:p>
+        </w:tc>
+      </w:tr>
+      <w:tr>
+        <w:trPr>
+          <w:cantSplit w:val="0"/>
+          <w:trHeight w:val="420" w:hRule="atLeast"/>
+          <w:tblHeader w:val="0"/>
+        </w:trPr>
+        <w:tc>
+          <w:tcPr>
+            <w:vMerge w:val="continue"/>
+            <w:tcBorders>
+              <w:top w:color="000000" w:space="0" w:sz="8" w:val="single"/>
+              <w:left w:color="000000" w:space="0" w:sz="8" w:val="single"/>
+              <w:bottom w:color="000000" w:space="0" w:sz="8" w:val="single"/>
+              <w:right w:color="000000" w:space="0" w:sz="8" w:val="single"/>
+            </w:tcBorders>
+            <w:shd w:fill="434343" w:val="clear"/>
+          </w:tcPr>
+          <w:p>
+            <w:pPr>
+              <w:keepNext w:val="0"/>
+              <w:keepLines w:val="0"/>
+              <w:pageBreakBefore w:val="0"/>
+              <w:widowControl w:val="0"/>
+              <w:pBdr>
+                <w:top w:space="0" w:sz="0" w:val="nil"/>
+                <w:left w:space="0" w:sz="0" w:val="nil"/>
+                <w:bottom w:space="0" w:sz="0" w:val="nil"/>
+                <w:right w:space="0" w:sz="0" w:val="nil"/>
+                <w:between w:space="0" w:sz="0" w:val="nil"/>
+              </w:pBdr>
+              <w:shd w:fill="auto" w:val="clear"/>
+              <w:spacing w:after="0" w:before="0" w:line="276" w:lineRule="auto"/>
+              <w:ind w:left="0" w:right="0" w:firstLine="0"/>
+              <w:jc w:val="left"/>
+              <w:rPr>
+                <w:color w:val="ffffff"/>
+              </w:rPr>
+            </w:pPr>
+            <w:r>
+              <w:rPr>
+                <w:rtl w:val="0"/>
+              </w:rPr>
+            </w:r>
+          </w:p>
+        </w:tc>
+        <w:tc>
+          <w:tcPr>
+            <w:tcBorders>
+              <w:top w:color="000000" w:space="0" w:sz="8" w:val="single"/>
+              <w:left w:color="000000" w:space="0" w:sz="8" w:val="single"/>
+              <w:bottom w:color="000000" w:space="0" w:sz="8" w:val="single"/>
+              <w:right w:color="000000" w:space="0" w:sz="8" w:val="single"/>
+            </w:tcBorders>
+            <w:shd w:fill="auto" w:val="clear"/>
+          </w:tcPr>
+          <w:p>
+            <w:pPr>
+              <w:widowControl w:val="0"/>
+              <w:spacing w:after="0" w:before="220" w:line="240" w:lineRule="auto"/>
+              <w:rPr/>
+            </w:pPr>
+            <w:r>
+              <w:rPr>
+                <w:rtl w:val="0"/>
+              </w:rPr>
+              <w:t xml:space="preserve">· Acabé el código del componente y le di estilos</w:t>
+            </w:r>
+          </w:p>
+          <w:p>
+            <w:pPr>
+              <w:widowControl w:val="0"/>
+              <w:spacing w:line="240" w:lineRule="auto"/>
+              <w:rPr/>
+            </w:pPr>
+            <w:r>
+              <w:rPr>
+                <w:rtl w:val="0"/>
+              </w:rPr>
+            </w:r>
+          </w:p>
+        </w:tc>
+        <w:tc>
+          <w:tcPr>
+            <w:tcBorders>
+              <w:top w:color="000000" w:space="0" w:sz="8" w:val="single"/>
+              <w:left w:color="000000" w:space="0" w:sz="8" w:val="single"/>
+              <w:bottom w:color="000000" w:space="0" w:sz="8" w:val="single"/>
+              <w:right w:color="000000" w:space="0" w:sz="8" w:val="single"/>
+            </w:tcBorders>
+            <w:shd w:fill="auto" w:val="clear"/>
+          </w:tcPr>
+          <w:p>
+            <w:pPr>
+              <w:widowControl w:val="0"/>
+              <w:spacing w:after="0" w:before="220" w:line="240" w:lineRule="auto"/>
+              <w:rPr/>
+            </w:pPr>
+            <w:r>
+              <w:rPr>
+                <w:rtl w:val="0"/>
+              </w:rPr>
+              <w:t xml:space="preserve">· Añadir funcionalidad (Menu dropdown de opciones)</w:t>
+            </w:r>
+          </w:p>
+          <w:p>
+            <w:pPr>
+              <w:widowControl w:val="0"/>
+              <w:spacing w:line="240" w:lineRule="auto"/>
+              <w:rPr/>
+            </w:pPr>
+            <w:r>
+              <w:rPr>
+                <w:rtl w:val="0"/>
+              </w:rPr>
+            </w:r>
+          </w:p>
+        </w:tc>
+        <w:tc>
+          <w:tcPr>
+            <w:tcBorders>
+              <w:top w:color="000000" w:space="0" w:sz="8" w:val="single"/>
+              <w:left w:color="000000" w:space="0" w:sz="8" w:val="single"/>
+              <w:bottom w:color="000000" w:space="0" w:sz="8" w:val="single"/>
+              <w:right w:color="000000" w:space="0" w:sz="8" w:val="single"/>
+            </w:tcBorders>
+            <w:shd w:fill="auto" w:val="clear"/>
+          </w:tcPr>
+          <w:p>
+            <w:pPr>
+              <w:widowControl w:val="0"/>
+              <w:spacing w:line="240" w:lineRule="auto"/>
+              <w:rPr/>
+            </w:pPr>
+            <w:r>
+              <w:rPr>
+                <w:rtl w:val="0"/>
+              </w:rPr>
+            </w:r>
+          </w:p>
+        </w:tc>
+      </w:tr>
+    </w:tbl>
+    <w:p>
+      <w:pPr>
+        <w:rPr/>
+      </w:pPr>
+      <w:r>
+        <w:rPr>
+          <w:rtl w:val="0"/>
+        </w:rPr>
+      </w:r>
+    </w:p>
+    <w:p>
+      <w:pPr>
+        <w:rPr/>
+      </w:pPr>
+      <w:r>
+        <w:rPr>
+          <w:rtl w:val="0"/>
+        </w:rPr>
+      </w:r>
+    </w:p>
+    <w:p>
+      <w:pPr>
+        <w:rPr/>
+      </w:pPr>
+      <w:r>
+        <w:rPr>
+          <w:rtl w:val="0"/>
+        </w:rPr>
+      </w:r>
+    </w:p>
+    <w:tbl>
+      <w:tblPr>
+        <w:tblStyle w:val="Table8"/>
+        <w:tblW w:w="9031.0" w:type="dxa"/>
+        <w:jc w:val="left"/>
+        <w:tblInd w:w="-3.0" w:type="dxa"/>
+        <w:tblLayout w:type="fixed"/>
+        <w:tblLook w:val="0600"/>
+      </w:tblPr>
+      <w:tblGrid>
+        <w:gridCol w:w="2258"/>
+        <w:gridCol w:w="2259"/>
+        <w:gridCol w:w="2258"/>
+        <w:gridCol w:w="2256"/>
+        <w:tblGridChange w:id="0">
+          <w:tblGrid>
+            <w:gridCol w:w="2258"/>
+            <w:gridCol w:w="2259"/>
+            <w:gridCol w:w="2258"/>
+            <w:gridCol w:w="2256"/>
+          </w:tblGrid>
+        </w:tblGridChange>
+      </w:tblGrid>
+      <w:tr>
+        <w:trPr>
+          <w:cantSplit w:val="0"/>
+          <w:trHeight w:val="420" w:hRule="atLeast"/>
+          <w:tblHeader w:val="0"/>
+        </w:trPr>
+        <w:tc>
+          <w:tcPr>
+            <w:vMerge w:val="restart"/>
+            <w:tcBorders>
+              <w:top w:color="000000" w:space="0" w:sz="8" w:val="single"/>
+              <w:left w:color="000000" w:space="0" w:sz="8" w:val="single"/>
+              <w:bottom w:color="000000" w:space="0" w:sz="8" w:val="single"/>
+              <w:right w:color="000000" w:space="0" w:sz="8" w:val="single"/>
+            </w:tcBorders>
+            <w:shd w:fill="434343" w:val="clear"/>
+          </w:tcPr>
+          <w:p>
+            <w:pPr>
+              <w:widowControl w:val="0"/>
+              <w:spacing w:line="240" w:lineRule="auto"/>
+              <w:rPr>
+                <w:color w:val="ffffff"/>
+              </w:rPr>
+            </w:pPr>
+            <w:r>
+              <w:rPr>
+                <w:color w:val="ffffff"/>
+                <w:rtl w:val="0"/>
+              </w:rPr>
+              <w:t xml:space="preserve">Dia 8</w:t>
+            </w:r>
+          </w:p>
+          <w:p>
+            <w:pPr>
+              <w:widowControl w:val="0"/>
+              <w:spacing w:line="240" w:lineRule="auto"/>
+              <w:rPr>
+                <w:color w:val="ffffff"/>
+              </w:rPr>
+            </w:pPr>
+            <w:r>
+              <w:rPr>
+                <w:color w:val="ffffff"/>
+                <w:rtl w:val="0"/>
+              </w:rPr>
+              <w:t xml:space="preserve">26/01/2024</w:t>
+            </w:r>
+          </w:p>
+        </w:tc>
+        <w:tc>
+          <w:tcPr>
+            <w:tcBorders>
+              <w:top w:color="000000" w:space="0" w:sz="8" w:val="single"/>
+              <w:left w:color="000000" w:space="0" w:sz="8" w:val="single"/>
+              <w:bottom w:color="000000" w:space="0" w:sz="8" w:val="single"/>
+              <w:right w:color="000000" w:space="0" w:sz="8" w:val="single"/>
+            </w:tcBorders>
+            <w:shd w:fill="434343" w:val="clear"/>
+          </w:tcPr>
+          <w:p>
+            <w:pPr>
+              <w:widowControl w:val="0"/>
+              <w:spacing w:line="240" w:lineRule="auto"/>
+              <w:rPr>
+                <w:color w:val="ffffff"/>
+              </w:rPr>
+            </w:pPr>
+            <w:r>
+              <w:rPr>
+                <w:color w:val="ffffff"/>
+                <w:rtl w:val="0"/>
+              </w:rPr>
+              <w:t xml:space="preserve">Trabajo realizado el día anterior</w:t>
+            </w:r>
+          </w:p>
+        </w:tc>
+        <w:tc>
+          <w:tcPr>
+            <w:tcBorders>
+              <w:top w:color="000000" w:space="0" w:sz="8" w:val="single"/>
+              <w:left w:color="000000" w:space="0" w:sz="8" w:val="single"/>
+              <w:bottom w:color="000000" w:space="0" w:sz="8" w:val="single"/>
+              <w:right w:color="000000" w:space="0" w:sz="8" w:val="single"/>
+            </w:tcBorders>
+            <w:shd w:fill="434343" w:val="clear"/>
+          </w:tcPr>
+          <w:p>
+            <w:pPr>
+              <w:widowControl w:val="0"/>
+              <w:spacing w:line="240" w:lineRule="auto"/>
+              <w:rPr>
+                <w:color w:val="ffffff"/>
+              </w:rPr>
+            </w:pPr>
+            <w:r>
+              <w:rPr>
+                <w:color w:val="ffffff"/>
+                <w:rtl w:val="0"/>
+              </w:rPr>
+              <w:t xml:space="preserve">Trabajo a realizar el día de hoy</w:t>
+            </w:r>
+          </w:p>
+        </w:tc>
+        <w:tc>
+          <w:tcPr>
+            <w:tcBorders>
+              <w:top w:color="000000" w:space="0" w:sz="8" w:val="single"/>
+              <w:left w:color="000000" w:space="0" w:sz="8" w:val="single"/>
+              <w:bottom w:color="000000" w:space="0" w:sz="8" w:val="single"/>
+              <w:right w:color="000000" w:space="0" w:sz="8" w:val="single"/>
+            </w:tcBorders>
+            <w:shd w:fill="434343" w:val="clear"/>
+          </w:tcPr>
+          <w:p>
+            <w:pPr>
+              <w:widowControl w:val="0"/>
+              <w:spacing w:line="240" w:lineRule="auto"/>
+              <w:rPr>
+                <w:color w:val="ffffff"/>
+              </w:rPr>
+            </w:pPr>
+            <w:r>
+              <w:rPr>
+                <w:color w:val="ffffff"/>
+                <w:rtl w:val="0"/>
+              </w:rPr>
+              <w:t xml:space="preserve">Impedimentos</w:t>
+            </w:r>
+          </w:p>
+        </w:tc>
+      </w:tr>
+      <w:tr>
+        <w:trPr>
+          <w:cantSplit w:val="0"/>
+          <w:trHeight w:val="420" w:hRule="atLeast"/>
+          <w:tblHeader w:val="0"/>
+        </w:trPr>
+        <w:tc>
+          <w:tcPr>
+            <w:vMerge w:val="continue"/>
+            <w:tcBorders>
+              <w:top w:color="000000" w:space="0" w:sz="8" w:val="single"/>
+              <w:left w:color="000000" w:space="0" w:sz="8" w:val="single"/>
+              <w:bottom w:color="000000" w:space="0" w:sz="8" w:val="single"/>
+              <w:right w:color="000000" w:space="0" w:sz="8" w:val="single"/>
+            </w:tcBorders>
+            <w:shd w:fill="434343" w:val="clear"/>
+          </w:tcPr>
+          <w:p>
+            <w:pPr>
+              <w:keepNext w:val="0"/>
+              <w:keepLines w:val="0"/>
+              <w:pageBreakBefore w:val="0"/>
+              <w:widowControl w:val="0"/>
+              <w:pBdr>
+                <w:top w:space="0" w:sz="0" w:val="nil"/>
+                <w:left w:space="0" w:sz="0" w:val="nil"/>
+                <w:bottom w:space="0" w:sz="0" w:val="nil"/>
+                <w:right w:space="0" w:sz="0" w:val="nil"/>
+                <w:between w:space="0" w:sz="0" w:val="nil"/>
+              </w:pBdr>
+              <w:shd w:fill="auto" w:val="clear"/>
+              <w:spacing w:after="0" w:before="0" w:line="276" w:lineRule="auto"/>
+              <w:ind w:left="0" w:right="0" w:firstLine="0"/>
+              <w:jc w:val="left"/>
+              <w:rPr>
+                <w:color w:val="ffffff"/>
+              </w:rPr>
+            </w:pPr>
+            <w:r>
+              <w:rPr>
+                <w:rtl w:val="0"/>
+              </w:rPr>
+            </w:r>
+          </w:p>
+        </w:tc>
+        <w:tc>
+          <w:tcPr>
+            <w:tcBorders>
+              <w:top w:color="000000" w:space="0" w:sz="8" w:val="single"/>
+              <w:left w:color="000000" w:space="0" w:sz="8" w:val="single"/>
+              <w:bottom w:color="000000" w:space="0" w:sz="8" w:val="single"/>
+              <w:right w:color="000000" w:space="0" w:sz="8" w:val="single"/>
+            </w:tcBorders>
+            <w:shd w:fill="auto" w:val="clear"/>
+          </w:tcPr>
+          <w:p>
+            <w:pPr>
+              <w:widowControl w:val="0"/>
+              <w:spacing w:line="240" w:lineRule="auto"/>
+              <w:rPr/>
+            </w:pPr>
+            <w:r>
+              <w:rPr>
+                <w:rtl w:val="0"/>
+              </w:rPr>
+              <w:t xml:space="preserve">· Hecha funcionalidad del componente chirp</w:t>
+            </w:r>
+          </w:p>
+        </w:tc>
+        <w:tc>
+          <w:tcPr>
+            <w:tcBorders>
+              <w:top w:color="000000" w:space="0" w:sz="8" w:val="single"/>
+              <w:left w:color="000000" w:space="0" w:sz="8" w:val="single"/>
+              <w:bottom w:color="000000" w:space="0" w:sz="8" w:val="single"/>
+              <w:right w:color="000000" w:space="0" w:sz="8" w:val="single"/>
+            </w:tcBorders>
+            <w:shd w:fill="auto" w:val="clear"/>
+          </w:tcPr>
+          <w:p>
+            <w:pPr>
+              <w:widowControl w:val="0"/>
+              <w:spacing w:line="240" w:lineRule="auto"/>
+              <w:rPr/>
+            </w:pPr>
+            <w:r>
+              <w:rPr>
+                <w:rtl w:val="0"/>
+              </w:rPr>
+              <w:t xml:space="preserve">· Empezar a maquetar register y login</w:t>
+            </w:r>
+          </w:p>
+        </w:tc>
+        <w:tc>
+          <w:tcPr>
+            <w:tcBorders>
+              <w:top w:color="000000" w:space="0" w:sz="8" w:val="single"/>
+              <w:left w:color="000000" w:space="0" w:sz="8" w:val="single"/>
+              <w:bottom w:color="000000" w:space="0" w:sz="8" w:val="single"/>
+              <w:right w:color="000000" w:space="0" w:sz="8" w:val="single"/>
+            </w:tcBorders>
+            <w:shd w:fill="auto" w:val="clear"/>
           </w:tcPr>
           <w:p>
             <w:pPr>
@@ -1950,31 +2489,23 @@
     </w:p>
     <w:tbl>
       <w:tblPr>
-        <w:tblStyle w:val="Table7"/>
-        <w:tblW w:w="9029.0" w:type="dxa"/>
+        <w:tblStyle w:val="Table9"/>
+        <w:tblW w:w="9028.0" w:type="dxa"/>
         <w:jc w:val="left"/>
-        <w:tblBorders>
-          <w:top w:color="000000" w:space="0" w:sz="8" w:val="single"/>
-          <w:left w:color="000000" w:space="0" w:sz="8" w:val="single"/>
-          <w:bottom w:color="000000" w:space="0" w:sz="8" w:val="single"/>
-          <w:right w:color="000000" w:space="0" w:sz="8" w:val="single"/>
-          <w:insideH w:color="000000" w:space="0" w:sz="8" w:val="single"/>
-          <w:insideV w:color="000000" w:space="0" w:sz="8" w:val="single"/>
-        </w:tblBorders>
         <w:tblLayout w:type="fixed"/>
         <w:tblLook w:val="0600"/>
       </w:tblPr>
       <w:tblGrid>
-        <w:gridCol w:w="2257.25"/>
-        <w:gridCol w:w="2257.25"/>
-        <w:gridCol w:w="2257.25"/>
-        <w:gridCol w:w="2257.25"/>
+        <w:gridCol w:w="2257"/>
+        <w:gridCol w:w="2257"/>
+        <w:gridCol w:w="2257"/>
+        <w:gridCol w:w="2257"/>
         <w:tblGridChange w:id="0">
           <w:tblGrid>
-            <w:gridCol w:w="2257.25"/>
-            <w:gridCol w:w="2257.25"/>
-            <w:gridCol w:w="2257.25"/>
-            <w:gridCol w:w="2257.25"/>
+            <w:gridCol w:w="2257"/>
+            <w:gridCol w:w="2257"/>
+            <w:gridCol w:w="2257"/>
+            <w:gridCol w:w="2257"/>
           </w:tblGrid>
         </w:tblGridChange>
       </w:tblGrid>
@@ -1987,42 +2518,56 @@
         <w:tc>
           <w:tcPr>
             <w:vMerge w:val="restart"/>
-            <w:shd w:fill="434343" w:val="clear"/>
-            <w:tcMar>
-              <w:top w:w="100.0" w:type="dxa"/>
-              <w:left w:w="100.0" w:type="dxa"/>
-              <w:bottom w:w="100.0" w:type="dxa"/>
-              <w:right w:w="100.0" w:type="dxa"/>
-            </w:tcMar>
-            <w:vAlign w:val="top"/>
-          </w:tcPr>
-          <w:p>
-            <w:pPr>
-              <w:widowControl w:val="0"/>
-              <w:spacing w:line="240" w:lineRule="auto"/>
-              <w:rPr>
-                <w:color w:val="ffffff"/>
-              </w:rPr>
-            </w:pPr>
-            <w:r>
-              <w:rPr>
-                <w:color w:val="ffffff"/>
-                <w:rtl w:val="0"/>
-              </w:rPr>
-              <w:t xml:space="preserve">Dia 7</w:t>
-            </w:r>
-          </w:p>
-        </w:tc>
-        <w:tc>
-          <w:tcPr>
-            <w:shd w:fill="434343" w:val="clear"/>
-            <w:tcMar>
-              <w:top w:w="100.0" w:type="dxa"/>
-              <w:left w:w="100.0" w:type="dxa"/>
-              <w:bottom w:w="100.0" w:type="dxa"/>
-              <w:right w:w="100.0" w:type="dxa"/>
-            </w:tcMar>
-            <w:vAlign w:val="top"/>
+            <w:tcBorders>
+              <w:top w:color="000000" w:space="0" w:sz="8" w:val="single"/>
+              <w:left w:color="000000" w:space="0" w:sz="8" w:val="single"/>
+              <w:bottom w:color="000000" w:space="0" w:sz="8" w:val="single"/>
+              <w:right w:color="000000" w:space="0" w:sz="8" w:val="single"/>
+            </w:tcBorders>
+            <w:shd w:fill="434343" w:val="clear"/>
+          </w:tcPr>
+          <w:p>
+            <w:pPr>
+              <w:widowControl w:val="0"/>
+              <w:spacing w:line="240" w:lineRule="auto"/>
+              <w:rPr>
+                <w:color w:val="ffffff"/>
+              </w:rPr>
+            </w:pPr>
+            <w:r>
+              <w:rPr>
+                <w:color w:val="ffffff"/>
+                <w:rtl w:val="0"/>
+              </w:rPr>
+              <w:t xml:space="preserve">Dia 9</w:t>
+            </w:r>
+          </w:p>
+          <w:p>
+            <w:pPr>
+              <w:widowControl w:val="0"/>
+              <w:spacing w:line="240" w:lineRule="auto"/>
+              <w:rPr>
+                <w:color w:val="ffffff"/>
+              </w:rPr>
+            </w:pPr>
+            <w:r>
+              <w:rPr>
+                <w:color w:val="ffffff"/>
+                <w:rtl w:val="0"/>
+              </w:rPr>
+              <w:t xml:space="preserve">27/01/2024</w:t>
+            </w:r>
+          </w:p>
+        </w:tc>
+        <w:tc>
+          <w:tcPr>
+            <w:tcBorders>
+              <w:top w:color="000000" w:space="0" w:sz="8" w:val="single"/>
+              <w:left w:color="000000" w:space="0" w:sz="8" w:val="single"/>
+              <w:bottom w:color="000000" w:space="0" w:sz="8" w:val="single"/>
+              <w:right w:color="000000" w:space="0" w:sz="8" w:val="single"/>
+            </w:tcBorders>
+            <w:shd w:fill="434343" w:val="clear"/>
           </w:tcPr>
           <w:p>
             <w:pPr>
@@ -2043,14 +2588,13 @@
         </w:tc>
         <w:tc>
           <w:tcPr>
-            <w:shd w:fill="434343" w:val="clear"/>
-            <w:tcMar>
-              <w:top w:w="100.0" w:type="dxa"/>
-              <w:left w:w="100.0" w:type="dxa"/>
-              <w:bottom w:w="100.0" w:type="dxa"/>
-              <w:right w:w="100.0" w:type="dxa"/>
-            </w:tcMar>
-            <w:vAlign w:val="top"/>
+            <w:tcBorders>
+              <w:top w:color="000000" w:space="0" w:sz="8" w:val="single"/>
+              <w:left w:color="000000" w:space="0" w:sz="8" w:val="single"/>
+              <w:bottom w:color="000000" w:space="0" w:sz="8" w:val="single"/>
+              <w:right w:color="000000" w:space="0" w:sz="8" w:val="single"/>
+            </w:tcBorders>
+            <w:shd w:fill="434343" w:val="clear"/>
           </w:tcPr>
           <w:p>
             <w:pPr>
@@ -2071,14 +2615,13 @@
         </w:tc>
         <w:tc>
           <w:tcPr>
-            <w:shd w:fill="434343" w:val="clear"/>
-            <w:tcMar>
-              <w:top w:w="100.0" w:type="dxa"/>
-              <w:left w:w="100.0" w:type="dxa"/>
-              <w:bottom w:w="100.0" w:type="dxa"/>
-              <w:right w:w="100.0" w:type="dxa"/>
-            </w:tcMar>
-            <w:vAlign w:val="top"/>
+            <w:tcBorders>
+              <w:top w:color="000000" w:space="0" w:sz="8" w:val="single"/>
+              <w:left w:color="000000" w:space="0" w:sz="8" w:val="single"/>
+              <w:bottom w:color="000000" w:space="0" w:sz="8" w:val="single"/>
+              <w:right w:color="000000" w:space="0" w:sz="8" w:val="single"/>
+            </w:tcBorders>
+            <w:shd w:fill="434343" w:val="clear"/>
           </w:tcPr>
           <w:p>
             <w:pPr>
@@ -2107,112 +2650,403 @@
         <w:tc>
           <w:tcPr>
             <w:vMerge w:val="continue"/>
-            <w:shd w:fill="434343" w:val="clear"/>
-            <w:tcMar>
-              <w:top w:w="100.0" w:type="dxa"/>
-              <w:left w:w="100.0" w:type="dxa"/>
-              <w:bottom w:w="100.0" w:type="dxa"/>
-              <w:right w:w="100.0" w:type="dxa"/>
-            </w:tcMar>
-            <w:vAlign w:val="top"/>
-          </w:tcPr>
-          <w:p>
-            <w:pPr>
-              <w:widowControl w:val="0"/>
-              <w:spacing w:line="240" w:lineRule="auto"/>
-              <w:rPr/>
-            </w:pPr>
-            <w:r>
-              <w:rPr>
-                <w:rtl w:val="0"/>
-              </w:rPr>
-            </w:r>
-          </w:p>
-        </w:tc>
-        <w:tc>
-          <w:tcPr>
+            <w:tcBorders>
+              <w:top w:color="000000" w:space="0" w:sz="8" w:val="single"/>
+              <w:left w:color="000000" w:space="0" w:sz="8" w:val="single"/>
+              <w:bottom w:color="000000" w:space="0" w:sz="8" w:val="single"/>
+              <w:right w:color="000000" w:space="0" w:sz="8" w:val="single"/>
+            </w:tcBorders>
+            <w:shd w:fill="434343" w:val="clear"/>
+          </w:tcPr>
+          <w:p>
+            <w:pPr>
+              <w:keepNext w:val="0"/>
+              <w:keepLines w:val="0"/>
+              <w:pageBreakBefore w:val="0"/>
+              <w:widowControl w:val="0"/>
+              <w:pBdr>
+                <w:top w:space="0" w:sz="0" w:val="nil"/>
+                <w:left w:space="0" w:sz="0" w:val="nil"/>
+                <w:bottom w:space="0" w:sz="0" w:val="nil"/>
+                <w:right w:space="0" w:sz="0" w:val="nil"/>
+                <w:between w:space="0" w:sz="0" w:val="nil"/>
+              </w:pBdr>
+              <w:shd w:fill="auto" w:val="clear"/>
+              <w:spacing w:after="0" w:before="0" w:line="276" w:lineRule="auto"/>
+              <w:ind w:left="0" w:right="0" w:firstLine="0"/>
+              <w:jc w:val="left"/>
+              <w:rPr>
+                <w:color w:val="ffffff"/>
+              </w:rPr>
+            </w:pPr>
+            <w:r>
+              <w:rPr>
+                <w:rtl w:val="0"/>
+              </w:rPr>
+            </w:r>
+          </w:p>
+        </w:tc>
+        <w:tc>
+          <w:tcPr>
+            <w:tcBorders>
+              <w:top w:color="000000" w:space="0" w:sz="8" w:val="single"/>
+              <w:left w:color="000000" w:space="0" w:sz="8" w:val="single"/>
+              <w:bottom w:color="000000" w:space="0" w:sz="8" w:val="single"/>
+              <w:right w:color="000000" w:space="0" w:sz="8" w:val="single"/>
+            </w:tcBorders>
             <w:shd w:fill="auto" w:val="clear"/>
-            <w:tcMar>
-              <w:top w:w="100.0" w:type="dxa"/>
-              <w:left w:w="100.0" w:type="dxa"/>
-              <w:bottom w:w="100.0" w:type="dxa"/>
-              <w:right w:w="100.0" w:type="dxa"/>
-            </w:tcMar>
-            <w:vAlign w:val="top"/>
-          </w:tcPr>
-          <w:p>
-            <w:pPr>
-              <w:widowControl w:val="0"/>
-              <w:spacing w:before="220" w:line="16.363636363636363" w:lineRule="auto"/>
-              <w:rPr/>
-            </w:pPr>
-            <w:r>
-              <w:rPr>
-                <w:rtl w:val="0"/>
-              </w:rPr>
-              <w:t xml:space="preserve">· Acabé el código del componente y le di estilos</w:t>
-            </w:r>
-          </w:p>
-          <w:p>
-            <w:pPr>
-              <w:widowControl w:val="0"/>
-              <w:spacing w:line="240" w:lineRule="auto"/>
-              <w:rPr/>
-            </w:pPr>
-            <w:r>
-              <w:rPr>
-                <w:rtl w:val="0"/>
-              </w:rPr>
-            </w:r>
-          </w:p>
-        </w:tc>
-        <w:tc>
-          <w:tcPr>
+          </w:tcPr>
+          <w:p>
+            <w:pPr>
+              <w:widowControl w:val="0"/>
+              <w:spacing w:line="240" w:lineRule="auto"/>
+              <w:rPr/>
+            </w:pPr>
+            <w:r>
+              <w:rPr>
+                <w:rtl w:val="0"/>
+              </w:rPr>
+              <w:t xml:space="preserve">· Maquetadas las páginas register y login</w:t>
+            </w:r>
+          </w:p>
+        </w:tc>
+        <w:tc>
+          <w:tcPr>
+            <w:tcBorders>
+              <w:top w:color="000000" w:space="0" w:sz="8" w:val="single"/>
+              <w:left w:color="000000" w:space="0" w:sz="8" w:val="single"/>
+              <w:bottom w:color="000000" w:space="0" w:sz="8" w:val="single"/>
+              <w:right w:color="000000" w:space="0" w:sz="8" w:val="single"/>
+            </w:tcBorders>
             <w:shd w:fill="auto" w:val="clear"/>
-            <w:tcMar>
-              <w:top w:w="100.0" w:type="dxa"/>
-              <w:left w:w="100.0" w:type="dxa"/>
-              <w:bottom w:w="100.0" w:type="dxa"/>
-              <w:right w:w="100.0" w:type="dxa"/>
-            </w:tcMar>
-            <w:vAlign w:val="top"/>
-          </w:tcPr>
-          <w:p>
-            <w:pPr>
-              <w:widowControl w:val="0"/>
-              <w:spacing w:before="220" w:line="16.363636363636363" w:lineRule="auto"/>
-              <w:rPr/>
-            </w:pPr>
-            <w:r>
-              <w:rPr>
-                <w:rtl w:val="0"/>
-              </w:rPr>
-              <w:t xml:space="preserve">· Añadir funcionalidad (Menu dropdown de opciones)</w:t>
-            </w:r>
-          </w:p>
-          <w:p>
-            <w:pPr>
-              <w:widowControl w:val="0"/>
-              <w:spacing w:line="240" w:lineRule="auto"/>
-              <w:rPr/>
-            </w:pPr>
-            <w:r>
-              <w:rPr>
-                <w:rtl w:val="0"/>
-              </w:rPr>
-            </w:r>
-          </w:p>
-        </w:tc>
-        <w:tc>
-          <w:tcPr>
+          </w:tcPr>
+          <w:p>
+            <w:pPr>
+              <w:widowControl w:val="0"/>
+              <w:spacing w:line="240" w:lineRule="auto"/>
+              <w:rPr/>
+            </w:pPr>
+            <w:r>
+              <w:rPr>
+                <w:rtl w:val="0"/>
+              </w:rPr>
+              <w:t xml:space="preserve">· Dar estilos y conectar las páginas</w:t>
+            </w:r>
+          </w:p>
+        </w:tc>
+        <w:tc>
+          <w:tcPr>
+            <w:tcBorders>
+              <w:top w:color="000000" w:space="0" w:sz="8" w:val="single"/>
+              <w:left w:color="000000" w:space="0" w:sz="8" w:val="single"/>
+              <w:bottom w:color="000000" w:space="0" w:sz="8" w:val="single"/>
+              <w:right w:color="000000" w:space="0" w:sz="8" w:val="single"/>
+            </w:tcBorders>
             <w:shd w:fill="auto" w:val="clear"/>
-            <w:tcMar>
-              <w:top w:w="100.0" w:type="dxa"/>
-              <w:left w:w="100.0" w:type="dxa"/>
-              <w:bottom w:w="100.0" w:type="dxa"/>
-              <w:right w:w="100.0" w:type="dxa"/>
-            </w:tcMar>
-            <w:vAlign w:val="top"/>
+          </w:tcPr>
+          <w:p>
+            <w:pPr>
+              <w:widowControl w:val="0"/>
+              <w:spacing w:line="240" w:lineRule="auto"/>
+              <w:rPr/>
+            </w:pPr>
+            <w:r>
+              <w:rPr>
+                <w:rtl w:val="0"/>
+              </w:rPr>
+            </w:r>
+          </w:p>
+        </w:tc>
+      </w:tr>
+    </w:tbl>
+    <w:p>
+      <w:pPr>
+        <w:rPr/>
+      </w:pPr>
+      <w:r>
+        <w:br w:type="page"/>
+      </w:r>
+      <w:r>
+        <w:rPr>
+          <w:rtl w:val="0"/>
+        </w:rPr>
+      </w:r>
+    </w:p>
+    <w:p>
+      <w:pPr>
+        <w:rPr/>
+      </w:pPr>
+      <w:r>
+        <w:rPr>
+          <w:rtl w:val="0"/>
+        </w:rPr>
+      </w:r>
+    </w:p>
+    <w:p>
+      <w:pPr>
+        <w:rPr/>
+      </w:pPr>
+      <w:r>
+        <w:rPr>
+          <w:rtl w:val="0"/>
+        </w:rPr>
+      </w:r>
+    </w:p>
+    <w:tbl>
+      <w:tblPr>
+        <w:tblStyle w:val="Table10"/>
+        <w:tblW w:w="9028.0" w:type="dxa"/>
+        <w:jc w:val="left"/>
+        <w:tblLayout w:type="fixed"/>
+        <w:tblLook w:val="0600"/>
+      </w:tblPr>
+      <w:tblGrid>
+        <w:gridCol w:w="2257"/>
+        <w:gridCol w:w="2257"/>
+        <w:gridCol w:w="2257"/>
+        <w:gridCol w:w="2257"/>
+        <w:tblGridChange w:id="0">
+          <w:tblGrid>
+            <w:gridCol w:w="2257"/>
+            <w:gridCol w:w="2257"/>
+            <w:gridCol w:w="2257"/>
+            <w:gridCol w:w="2257"/>
+          </w:tblGrid>
+        </w:tblGridChange>
+      </w:tblGrid>
+      <w:tr>
+        <w:trPr>
+          <w:cantSplit w:val="0"/>
+          <w:trHeight w:val="420" w:hRule="atLeast"/>
+          <w:tblHeader w:val="0"/>
+        </w:trPr>
+        <w:tc>
+          <w:tcPr>
+            <w:vMerge w:val="restart"/>
+            <w:tcBorders>
+              <w:top w:color="000000" w:space="0" w:sz="8" w:val="single"/>
+              <w:left w:color="000000" w:space="0" w:sz="8" w:val="single"/>
+              <w:bottom w:color="000000" w:space="0" w:sz="8" w:val="single"/>
+              <w:right w:color="000000" w:space="0" w:sz="8" w:val="single"/>
+            </w:tcBorders>
+            <w:shd w:fill="434343" w:val="clear"/>
+          </w:tcPr>
+          <w:p>
+            <w:pPr>
+              <w:widowControl w:val="0"/>
+              <w:spacing w:line="240" w:lineRule="auto"/>
+              <w:rPr>
+                <w:color w:val="ffffff"/>
+              </w:rPr>
+            </w:pPr>
+            <w:r>
+              <w:rPr>
+                <w:color w:val="ffffff"/>
+                <w:rtl w:val="0"/>
+              </w:rPr>
+              <w:t xml:space="preserve">Dia 10</w:t>
+            </w:r>
+          </w:p>
+          <w:p>
+            <w:pPr>
+              <w:widowControl w:val="0"/>
+              <w:spacing w:line="240" w:lineRule="auto"/>
+              <w:rPr>
+                <w:color w:val="ffffff"/>
+              </w:rPr>
+            </w:pPr>
+            <w:r>
+              <w:rPr>
+                <w:color w:val="ffffff"/>
+                <w:rtl w:val="0"/>
+              </w:rPr>
+              <w:t xml:space="preserve">29/01/2024</w:t>
+            </w:r>
+          </w:p>
+        </w:tc>
+        <w:tc>
+          <w:tcPr>
+            <w:tcBorders>
+              <w:top w:color="000000" w:space="0" w:sz="8" w:val="single"/>
+              <w:left w:color="000000" w:space="0" w:sz="8" w:val="single"/>
+              <w:bottom w:color="000000" w:space="0" w:sz="8" w:val="single"/>
+              <w:right w:color="000000" w:space="0" w:sz="8" w:val="single"/>
+            </w:tcBorders>
+            <w:shd w:fill="434343" w:val="clear"/>
+          </w:tcPr>
+          <w:p>
+            <w:pPr>
+              <w:widowControl w:val="0"/>
+              <w:spacing w:line="240" w:lineRule="auto"/>
+              <w:rPr>
+                <w:color w:val="ffffff"/>
+              </w:rPr>
+            </w:pPr>
+            <w:r>
+              <w:rPr>
+                <w:color w:val="ffffff"/>
+                <w:rtl w:val="0"/>
+              </w:rPr>
+              <w:t xml:space="preserve">Trabajo realizado el día anterior</w:t>
+            </w:r>
+          </w:p>
+        </w:tc>
+        <w:tc>
+          <w:tcPr>
+            <w:tcBorders>
+              <w:top w:color="000000" w:space="0" w:sz="8" w:val="single"/>
+              <w:left w:color="000000" w:space="0" w:sz="8" w:val="single"/>
+              <w:bottom w:color="000000" w:space="0" w:sz="8" w:val="single"/>
+              <w:right w:color="000000" w:space="0" w:sz="8" w:val="single"/>
+            </w:tcBorders>
+            <w:shd w:fill="434343" w:val="clear"/>
+          </w:tcPr>
+          <w:p>
+            <w:pPr>
+              <w:widowControl w:val="0"/>
+              <w:spacing w:line="240" w:lineRule="auto"/>
+              <w:rPr>
+                <w:color w:val="ffffff"/>
+              </w:rPr>
+            </w:pPr>
+            <w:r>
+              <w:rPr>
+                <w:color w:val="ffffff"/>
+                <w:rtl w:val="0"/>
+              </w:rPr>
+              <w:t xml:space="preserve">Trabajo a realizar el día de hoy</w:t>
+            </w:r>
+          </w:p>
+        </w:tc>
+        <w:tc>
+          <w:tcPr>
+            <w:tcBorders>
+              <w:top w:color="000000" w:space="0" w:sz="8" w:val="single"/>
+              <w:left w:color="000000" w:space="0" w:sz="8" w:val="single"/>
+              <w:bottom w:color="000000" w:space="0" w:sz="8" w:val="single"/>
+              <w:right w:color="000000" w:space="0" w:sz="8" w:val="single"/>
+            </w:tcBorders>
+            <w:shd w:fill="434343" w:val="clear"/>
+          </w:tcPr>
+          <w:p>
+            <w:pPr>
+              <w:widowControl w:val="0"/>
+              <w:spacing w:line="240" w:lineRule="auto"/>
+              <w:rPr>
+                <w:color w:val="ffffff"/>
+              </w:rPr>
+            </w:pPr>
+            <w:r>
+              <w:rPr>
+                <w:color w:val="ffffff"/>
+                <w:rtl w:val="0"/>
+              </w:rPr>
+              <w:t xml:space="preserve">Impedimentos</w:t>
+            </w:r>
+          </w:p>
+        </w:tc>
+      </w:tr>
+      <w:tr>
+        <w:trPr>
+          <w:cantSplit w:val="0"/>
+          <w:trHeight w:val="420" w:hRule="atLeast"/>
+          <w:tblHeader w:val="0"/>
+        </w:trPr>
+        <w:tc>
+          <w:tcPr>
+            <w:vMerge w:val="continue"/>
+            <w:tcBorders>
+              <w:top w:color="000000" w:space="0" w:sz="8" w:val="single"/>
+              <w:left w:color="000000" w:space="0" w:sz="8" w:val="single"/>
+              <w:bottom w:color="000000" w:space="0" w:sz="8" w:val="single"/>
+              <w:right w:color="000000" w:space="0" w:sz="8" w:val="single"/>
+            </w:tcBorders>
+            <w:shd w:fill="434343" w:val="clear"/>
+          </w:tcPr>
+          <w:p>
+            <w:pPr>
+              <w:keepNext w:val="0"/>
+              <w:keepLines w:val="0"/>
+              <w:pageBreakBefore w:val="0"/>
+              <w:widowControl w:val="0"/>
+              <w:pBdr>
+                <w:top w:space="0" w:sz="0" w:val="nil"/>
+                <w:left w:space="0" w:sz="0" w:val="nil"/>
+                <w:bottom w:space="0" w:sz="0" w:val="nil"/>
+                <w:right w:space="0" w:sz="0" w:val="nil"/>
+                <w:between w:space="0" w:sz="0" w:val="nil"/>
+              </w:pBdr>
+              <w:shd w:fill="auto" w:val="clear"/>
+              <w:spacing w:after="0" w:before="0" w:line="276" w:lineRule="auto"/>
+              <w:ind w:left="0" w:right="0" w:firstLine="0"/>
+              <w:jc w:val="left"/>
+              <w:rPr>
+                <w:color w:val="ffffff"/>
+              </w:rPr>
+            </w:pPr>
+            <w:r>
+              <w:rPr>
+                <w:rtl w:val="0"/>
+              </w:rPr>
+            </w:r>
+          </w:p>
+        </w:tc>
+        <w:tc>
+          <w:tcPr>
+            <w:tcBorders>
+              <w:top w:color="000000" w:space="0" w:sz="8" w:val="single"/>
+              <w:left w:color="000000" w:space="0" w:sz="8" w:val="single"/>
+              <w:bottom w:color="000000" w:space="0" w:sz="8" w:val="single"/>
+              <w:right w:color="000000" w:space="0" w:sz="8" w:val="single"/>
+            </w:tcBorders>
+            <w:shd w:fill="auto" w:val="clear"/>
+          </w:tcPr>
+          <w:p>
+            <w:pPr>
+              <w:widowControl w:val="0"/>
+              <w:spacing w:line="240" w:lineRule="auto"/>
+              <w:rPr/>
+            </w:pPr>
+            <w:r>
+              <w:rPr>
+                <w:rtl w:val="0"/>
+              </w:rPr>
+              <w:t xml:space="preserve">· Estilos de register y login casi finalizados</w:t>
+            </w:r>
+          </w:p>
+        </w:tc>
+        <w:tc>
+          <w:tcPr>
+            <w:tcBorders>
+              <w:top w:color="000000" w:space="0" w:sz="8" w:val="single"/>
+              <w:left w:color="000000" w:space="0" w:sz="8" w:val="single"/>
+              <w:bottom w:color="000000" w:space="0" w:sz="8" w:val="single"/>
+              <w:right w:color="000000" w:space="0" w:sz="8" w:val="single"/>
+            </w:tcBorders>
+            <w:shd w:fill="auto" w:val="clear"/>
+          </w:tcPr>
+          <w:p>
+            <w:pPr>
+              <w:widowControl w:val="0"/>
+              <w:spacing w:line="240" w:lineRule="auto"/>
+              <w:rPr/>
+            </w:pPr>
+            <w:r>
+              <w:rPr>
+                <w:rtl w:val="0"/>
+              </w:rPr>
+            </w:r>
+          </w:p>
+        </w:tc>
+        <w:tc>
+          <w:tcPr>
+            <w:tcBorders>
+              <w:top w:color="000000" w:space="0" w:sz="8" w:val="single"/>
+              <w:left w:color="000000" w:space="0" w:sz="8" w:val="single"/>
+              <w:bottom w:color="000000" w:space="0" w:sz="8" w:val="single"/>
+              <w:right w:color="000000" w:space="0" w:sz="8" w:val="single"/>
+            </w:tcBorders>
+            <w:shd w:fill="auto" w:val="clear"/>
           </w:tcPr>
           <w:p>
             <w:pPr>
@@ -2249,9 +3083,3227 @@
         </w:rPr>
       </w:r>
     </w:p>
+    <w:tbl>
+      <w:tblPr>
+        <w:tblStyle w:val="Table11"/>
+        <w:tblW w:w="9028.0" w:type="dxa"/>
+        <w:jc w:val="left"/>
+        <w:tblLayout w:type="fixed"/>
+        <w:tblLook w:val="0600"/>
+      </w:tblPr>
+      <w:tblGrid>
+        <w:gridCol w:w="2257"/>
+        <w:gridCol w:w="2257"/>
+        <w:gridCol w:w="2257"/>
+        <w:gridCol w:w="2257"/>
+        <w:tblGridChange w:id="0">
+          <w:tblGrid>
+            <w:gridCol w:w="2257"/>
+            <w:gridCol w:w="2257"/>
+            <w:gridCol w:w="2257"/>
+            <w:gridCol w:w="2257"/>
+          </w:tblGrid>
+        </w:tblGridChange>
+      </w:tblGrid>
+      <w:tr>
+        <w:trPr>
+          <w:cantSplit w:val="0"/>
+          <w:trHeight w:val="420" w:hRule="atLeast"/>
+          <w:tblHeader w:val="0"/>
+        </w:trPr>
+        <w:tc>
+          <w:tcPr>
+            <w:vMerge w:val="restart"/>
+            <w:tcBorders>
+              <w:top w:color="000000" w:space="0" w:sz="8" w:val="single"/>
+              <w:left w:color="000000" w:space="0" w:sz="8" w:val="single"/>
+              <w:bottom w:color="000000" w:space="0" w:sz="8" w:val="single"/>
+              <w:right w:color="000000" w:space="0" w:sz="8" w:val="single"/>
+            </w:tcBorders>
+            <w:shd w:fill="434343" w:val="clear"/>
+          </w:tcPr>
+          <w:p>
+            <w:pPr>
+              <w:widowControl w:val="0"/>
+              <w:spacing w:line="240" w:lineRule="auto"/>
+              <w:rPr>
+                <w:color w:val="ffffff"/>
+              </w:rPr>
+            </w:pPr>
+            <w:r>
+              <w:rPr>
+                <w:color w:val="ffffff"/>
+                <w:rtl w:val="0"/>
+              </w:rPr>
+              <w:t xml:space="preserve">Dia 11</w:t>
+            </w:r>
+          </w:p>
+          <w:p>
+            <w:pPr>
+              <w:widowControl w:val="0"/>
+              <w:spacing w:line="240" w:lineRule="auto"/>
+              <w:rPr>
+                <w:color w:val="ffffff"/>
+              </w:rPr>
+            </w:pPr>
+            <w:r>
+              <w:rPr>
+                <w:color w:val="ffffff"/>
+                <w:rtl w:val="0"/>
+              </w:rPr>
+              <w:t xml:space="preserve">30/01/2024</w:t>
+            </w:r>
+          </w:p>
+        </w:tc>
+        <w:tc>
+          <w:tcPr>
+            <w:tcBorders>
+              <w:top w:color="000000" w:space="0" w:sz="8" w:val="single"/>
+              <w:left w:color="000000" w:space="0" w:sz="8" w:val="single"/>
+              <w:bottom w:color="000000" w:space="0" w:sz="8" w:val="single"/>
+              <w:right w:color="000000" w:space="0" w:sz="8" w:val="single"/>
+            </w:tcBorders>
+            <w:shd w:fill="434343" w:val="clear"/>
+          </w:tcPr>
+          <w:p>
+            <w:pPr>
+              <w:widowControl w:val="0"/>
+              <w:spacing w:line="240" w:lineRule="auto"/>
+              <w:rPr>
+                <w:color w:val="ffffff"/>
+              </w:rPr>
+            </w:pPr>
+            <w:r>
+              <w:rPr>
+                <w:color w:val="ffffff"/>
+                <w:rtl w:val="0"/>
+              </w:rPr>
+              <w:t xml:space="preserve">Trabajo realizado el día anterior</w:t>
+            </w:r>
+          </w:p>
+        </w:tc>
+        <w:tc>
+          <w:tcPr>
+            <w:tcBorders>
+              <w:top w:color="000000" w:space="0" w:sz="8" w:val="single"/>
+              <w:left w:color="000000" w:space="0" w:sz="8" w:val="single"/>
+              <w:bottom w:color="000000" w:space="0" w:sz="8" w:val="single"/>
+              <w:right w:color="000000" w:space="0" w:sz="8" w:val="single"/>
+            </w:tcBorders>
+            <w:shd w:fill="434343" w:val="clear"/>
+          </w:tcPr>
+          <w:p>
+            <w:pPr>
+              <w:widowControl w:val="0"/>
+              <w:spacing w:line="240" w:lineRule="auto"/>
+              <w:rPr>
+                <w:color w:val="ffffff"/>
+              </w:rPr>
+            </w:pPr>
+            <w:r>
+              <w:rPr>
+                <w:color w:val="ffffff"/>
+                <w:rtl w:val="0"/>
+              </w:rPr>
+              <w:t xml:space="preserve">Trabajo a realizar el día de hoy</w:t>
+            </w:r>
+          </w:p>
+        </w:tc>
+        <w:tc>
+          <w:tcPr>
+            <w:tcBorders>
+              <w:top w:color="000000" w:space="0" w:sz="8" w:val="single"/>
+              <w:left w:color="000000" w:space="0" w:sz="8" w:val="single"/>
+              <w:bottom w:color="000000" w:space="0" w:sz="8" w:val="single"/>
+              <w:right w:color="000000" w:space="0" w:sz="8" w:val="single"/>
+            </w:tcBorders>
+            <w:shd w:fill="434343" w:val="clear"/>
+          </w:tcPr>
+          <w:p>
+            <w:pPr>
+              <w:widowControl w:val="0"/>
+              <w:spacing w:line="240" w:lineRule="auto"/>
+              <w:rPr>
+                <w:color w:val="ffffff"/>
+              </w:rPr>
+            </w:pPr>
+            <w:r>
+              <w:rPr>
+                <w:color w:val="ffffff"/>
+                <w:rtl w:val="0"/>
+              </w:rPr>
+              <w:t xml:space="preserve">Impedimentos</w:t>
+            </w:r>
+          </w:p>
+        </w:tc>
+      </w:tr>
+      <w:tr>
+        <w:trPr>
+          <w:cantSplit w:val="0"/>
+          <w:trHeight w:val="420" w:hRule="atLeast"/>
+          <w:tblHeader w:val="0"/>
+        </w:trPr>
+        <w:tc>
+          <w:tcPr>
+            <w:vMerge w:val="continue"/>
+            <w:tcBorders>
+              <w:top w:color="000000" w:space="0" w:sz="8" w:val="single"/>
+              <w:left w:color="000000" w:space="0" w:sz="8" w:val="single"/>
+              <w:bottom w:color="000000" w:space="0" w:sz="8" w:val="single"/>
+              <w:right w:color="000000" w:space="0" w:sz="8" w:val="single"/>
+            </w:tcBorders>
+            <w:shd w:fill="434343" w:val="clear"/>
+          </w:tcPr>
+          <w:p>
+            <w:pPr>
+              <w:keepNext w:val="0"/>
+              <w:keepLines w:val="0"/>
+              <w:pageBreakBefore w:val="0"/>
+              <w:widowControl w:val="0"/>
+              <w:pBdr>
+                <w:top w:space="0" w:sz="0" w:val="nil"/>
+                <w:left w:space="0" w:sz="0" w:val="nil"/>
+                <w:bottom w:space="0" w:sz="0" w:val="nil"/>
+                <w:right w:space="0" w:sz="0" w:val="nil"/>
+                <w:between w:space="0" w:sz="0" w:val="nil"/>
+              </w:pBdr>
+              <w:shd w:fill="auto" w:val="clear"/>
+              <w:spacing w:after="0" w:before="0" w:line="276" w:lineRule="auto"/>
+              <w:ind w:left="0" w:right="0" w:firstLine="0"/>
+              <w:jc w:val="left"/>
+              <w:rPr>
+                <w:color w:val="ffffff"/>
+              </w:rPr>
+            </w:pPr>
+            <w:r>
+              <w:rPr>
+                <w:rtl w:val="0"/>
+              </w:rPr>
+            </w:r>
+          </w:p>
+        </w:tc>
+        <w:tc>
+          <w:tcPr>
+            <w:tcBorders>
+              <w:top w:color="000000" w:space="0" w:sz="8" w:val="single"/>
+              <w:left w:color="000000" w:space="0" w:sz="8" w:val="single"/>
+              <w:bottom w:color="000000" w:space="0" w:sz="8" w:val="single"/>
+              <w:right w:color="000000" w:space="0" w:sz="8" w:val="single"/>
+            </w:tcBorders>
+            <w:shd w:fill="auto" w:val="clear"/>
+          </w:tcPr>
+          <w:p>
+            <w:pPr>
+              <w:widowControl w:val="0"/>
+              <w:spacing w:line="240" w:lineRule="auto"/>
+              <w:rPr>
+                <w:b w:val="1"/>
+              </w:rPr>
+            </w:pPr>
+            <w:r>
+              <w:rPr>
+                <w:rtl w:val="0"/>
+              </w:rPr>
+            </w:r>
+          </w:p>
+        </w:tc>
+        <w:tc>
+          <w:tcPr>
+            <w:tcBorders>
+              <w:top w:color="000000" w:space="0" w:sz="8" w:val="single"/>
+              <w:left w:color="000000" w:space="0" w:sz="8" w:val="single"/>
+              <w:bottom w:color="000000" w:space="0" w:sz="8" w:val="single"/>
+              <w:right w:color="000000" w:space="0" w:sz="8" w:val="single"/>
+            </w:tcBorders>
+            <w:shd w:fill="auto" w:val="clear"/>
+          </w:tcPr>
+          <w:p>
+            <w:pPr>
+              <w:widowControl w:val="0"/>
+              <w:spacing w:line="240" w:lineRule="auto"/>
+              <w:rPr>
+                <w:b w:val="0"/>
+              </w:rPr>
+            </w:pPr>
+            <w:r>
+              <w:rPr>
+                <w:b w:val="0"/>
+                <w:rtl w:val="0"/>
+              </w:rPr>
+              <w:t xml:space="preserve">· Validación mediante JavaScript del formulario register</w:t>
+            </w:r>
+          </w:p>
+          <w:p>
+            <w:pPr>
+              <w:widowControl w:val="0"/>
+              <w:spacing w:line="240" w:lineRule="auto"/>
+              <w:rPr>
+                <w:b w:val="0"/>
+              </w:rPr>
+            </w:pPr>
+            <w:r>
+              <w:rPr>
+                <w:rtl w:val="0"/>
+              </w:rPr>
+            </w:r>
+          </w:p>
+          <w:p>
+            <w:pPr>
+              <w:widowControl w:val="0"/>
+              <w:spacing w:line="240" w:lineRule="auto"/>
+              <w:rPr>
+                <w:b w:val="0"/>
+              </w:rPr>
+            </w:pPr>
+            <w:r>
+              <w:rPr>
+                <w:rtl w:val="0"/>
+              </w:rPr>
+            </w:r>
+          </w:p>
+        </w:tc>
+        <w:tc>
+          <w:tcPr>
+            <w:tcBorders>
+              <w:top w:color="000000" w:space="0" w:sz="8" w:val="single"/>
+              <w:left w:color="000000" w:space="0" w:sz="8" w:val="single"/>
+              <w:bottom w:color="000000" w:space="0" w:sz="8" w:val="single"/>
+              <w:right w:color="000000" w:space="0" w:sz="8" w:val="single"/>
+            </w:tcBorders>
+            <w:shd w:fill="auto" w:val="clear"/>
+          </w:tcPr>
+          <w:p>
+            <w:pPr>
+              <w:widowControl w:val="0"/>
+              <w:spacing w:line="240" w:lineRule="auto"/>
+              <w:rPr/>
+            </w:pPr>
+            <w:r>
+              <w:rPr>
+                <w:rtl w:val="0"/>
+              </w:rPr>
+            </w:r>
+          </w:p>
+        </w:tc>
+      </w:tr>
+    </w:tbl>
+    <w:p>
+      <w:pPr>
+        <w:rPr/>
+      </w:pPr>
+      <w:r>
+        <w:rPr>
+          <w:rtl w:val="0"/>
+        </w:rPr>
+      </w:r>
+    </w:p>
+    <w:p>
+      <w:pPr>
+        <w:rPr/>
+      </w:pPr>
+      <w:r>
+        <w:br w:type="page"/>
+      </w:r>
+      <w:r>
+        <w:rPr>
+          <w:rtl w:val="0"/>
+        </w:rPr>
+      </w:r>
+    </w:p>
+    <w:p>
+      <w:pPr>
+        <w:rPr/>
+      </w:pPr>
+      <w:r>
+        <w:rPr>
+          <w:rtl w:val="0"/>
+        </w:rPr>
+      </w:r>
+    </w:p>
+    <w:tbl>
+      <w:tblPr>
+        <w:tblStyle w:val="Table12"/>
+        <w:tblW w:w="9028.0" w:type="dxa"/>
+        <w:jc w:val="left"/>
+        <w:tblLayout w:type="fixed"/>
+        <w:tblLook w:val="0600"/>
+      </w:tblPr>
+      <w:tblGrid>
+        <w:gridCol w:w="2257"/>
+        <w:gridCol w:w="2257"/>
+        <w:gridCol w:w="2257"/>
+        <w:gridCol w:w="2257"/>
+        <w:tblGridChange w:id="0">
+          <w:tblGrid>
+            <w:gridCol w:w="2257"/>
+            <w:gridCol w:w="2257"/>
+            <w:gridCol w:w="2257"/>
+            <w:gridCol w:w="2257"/>
+          </w:tblGrid>
+        </w:tblGridChange>
+      </w:tblGrid>
+      <w:tr>
+        <w:trPr>
+          <w:cantSplit w:val="0"/>
+          <w:trHeight w:val="420" w:hRule="atLeast"/>
+          <w:tblHeader w:val="0"/>
+        </w:trPr>
+        <w:tc>
+          <w:tcPr>
+            <w:vMerge w:val="restart"/>
+            <w:tcBorders>
+              <w:top w:color="000000" w:space="0" w:sz="8" w:val="single"/>
+              <w:left w:color="000000" w:space="0" w:sz="8" w:val="single"/>
+              <w:bottom w:color="000000" w:space="0" w:sz="8" w:val="single"/>
+              <w:right w:color="000000" w:space="0" w:sz="8" w:val="single"/>
+            </w:tcBorders>
+            <w:shd w:fill="434343" w:val="clear"/>
+          </w:tcPr>
+          <w:p>
+            <w:pPr>
+              <w:widowControl w:val="0"/>
+              <w:spacing w:line="240" w:lineRule="auto"/>
+              <w:rPr>
+                <w:color w:val="ffffff"/>
+              </w:rPr>
+            </w:pPr>
+            <w:r>
+              <w:rPr>
+                <w:color w:val="ffffff"/>
+                <w:rtl w:val="0"/>
+              </w:rPr>
+              <w:t xml:space="preserve">Dia 12</w:t>
+            </w:r>
+          </w:p>
+          <w:p>
+            <w:pPr>
+              <w:widowControl w:val="0"/>
+              <w:spacing w:line="240" w:lineRule="auto"/>
+              <w:rPr>
+                <w:color w:val="ffffff"/>
+              </w:rPr>
+            </w:pPr>
+            <w:r>
+              <w:rPr>
+                <w:color w:val="ffffff"/>
+                <w:rtl w:val="0"/>
+              </w:rPr>
+              <w:t xml:space="preserve">31/01/2024</w:t>
+            </w:r>
+          </w:p>
+        </w:tc>
+        <w:tc>
+          <w:tcPr>
+            <w:tcBorders>
+              <w:top w:color="000000" w:space="0" w:sz="8" w:val="single"/>
+              <w:left w:color="000000" w:space="0" w:sz="8" w:val="single"/>
+              <w:bottom w:color="000000" w:space="0" w:sz="8" w:val="single"/>
+              <w:right w:color="000000" w:space="0" w:sz="8" w:val="single"/>
+            </w:tcBorders>
+            <w:shd w:fill="434343" w:val="clear"/>
+          </w:tcPr>
+          <w:p>
+            <w:pPr>
+              <w:widowControl w:val="0"/>
+              <w:spacing w:line="240" w:lineRule="auto"/>
+              <w:rPr>
+                <w:color w:val="ffffff"/>
+              </w:rPr>
+            </w:pPr>
+            <w:r>
+              <w:rPr>
+                <w:color w:val="ffffff"/>
+                <w:rtl w:val="0"/>
+              </w:rPr>
+              <w:t xml:space="preserve">Trabajo realizado el día anterior</w:t>
+            </w:r>
+          </w:p>
+        </w:tc>
+        <w:tc>
+          <w:tcPr>
+            <w:tcBorders>
+              <w:top w:color="000000" w:space="0" w:sz="8" w:val="single"/>
+              <w:left w:color="000000" w:space="0" w:sz="8" w:val="single"/>
+              <w:bottom w:color="000000" w:space="0" w:sz="8" w:val="single"/>
+              <w:right w:color="000000" w:space="0" w:sz="8" w:val="single"/>
+            </w:tcBorders>
+            <w:shd w:fill="434343" w:val="clear"/>
+          </w:tcPr>
+          <w:p>
+            <w:pPr>
+              <w:widowControl w:val="0"/>
+              <w:spacing w:line="240" w:lineRule="auto"/>
+              <w:rPr>
+                <w:color w:val="ffffff"/>
+              </w:rPr>
+            </w:pPr>
+            <w:r>
+              <w:rPr>
+                <w:color w:val="ffffff"/>
+                <w:rtl w:val="0"/>
+              </w:rPr>
+              <w:t xml:space="preserve">Trabajo a realizar el día de hoy</w:t>
+            </w:r>
+          </w:p>
+        </w:tc>
+        <w:tc>
+          <w:tcPr>
+            <w:tcBorders>
+              <w:top w:color="000000" w:space="0" w:sz="8" w:val="single"/>
+              <w:left w:color="000000" w:space="0" w:sz="8" w:val="single"/>
+              <w:bottom w:color="000000" w:space="0" w:sz="8" w:val="single"/>
+              <w:right w:color="000000" w:space="0" w:sz="8" w:val="single"/>
+            </w:tcBorders>
+            <w:shd w:fill="434343" w:val="clear"/>
+          </w:tcPr>
+          <w:p>
+            <w:pPr>
+              <w:widowControl w:val="0"/>
+              <w:spacing w:line="240" w:lineRule="auto"/>
+              <w:rPr>
+                <w:color w:val="ffffff"/>
+              </w:rPr>
+            </w:pPr>
+            <w:r>
+              <w:rPr>
+                <w:color w:val="ffffff"/>
+                <w:rtl w:val="0"/>
+              </w:rPr>
+              <w:t xml:space="preserve">Impedimentos</w:t>
+            </w:r>
+          </w:p>
+        </w:tc>
+      </w:tr>
+      <w:tr>
+        <w:trPr>
+          <w:cantSplit w:val="0"/>
+          <w:trHeight w:val="420" w:hRule="atLeast"/>
+          <w:tblHeader w:val="0"/>
+        </w:trPr>
+        <w:tc>
+          <w:tcPr>
+            <w:vMerge w:val="continue"/>
+            <w:tcBorders>
+              <w:top w:color="000000" w:space="0" w:sz="8" w:val="single"/>
+              <w:left w:color="000000" w:space="0" w:sz="8" w:val="single"/>
+              <w:bottom w:color="000000" w:space="0" w:sz="8" w:val="single"/>
+              <w:right w:color="000000" w:space="0" w:sz="8" w:val="single"/>
+            </w:tcBorders>
+            <w:shd w:fill="434343" w:val="clear"/>
+          </w:tcPr>
+          <w:p>
+            <w:pPr>
+              <w:keepNext w:val="0"/>
+              <w:keepLines w:val="0"/>
+              <w:pageBreakBefore w:val="0"/>
+              <w:widowControl w:val="0"/>
+              <w:pBdr>
+                <w:top w:space="0" w:sz="0" w:val="nil"/>
+                <w:left w:space="0" w:sz="0" w:val="nil"/>
+                <w:bottom w:space="0" w:sz="0" w:val="nil"/>
+                <w:right w:space="0" w:sz="0" w:val="nil"/>
+                <w:between w:space="0" w:sz="0" w:val="nil"/>
+              </w:pBdr>
+              <w:shd w:fill="auto" w:val="clear"/>
+              <w:spacing w:after="0" w:before="0" w:line="276" w:lineRule="auto"/>
+              <w:ind w:left="0" w:right="0" w:firstLine="0"/>
+              <w:jc w:val="left"/>
+              <w:rPr>
+                <w:color w:val="ffffff"/>
+              </w:rPr>
+            </w:pPr>
+            <w:r>
+              <w:rPr>
+                <w:rtl w:val="0"/>
+              </w:rPr>
+            </w:r>
+          </w:p>
+        </w:tc>
+        <w:tc>
+          <w:tcPr>
+            <w:tcBorders>
+              <w:top w:color="000000" w:space="0" w:sz="8" w:val="single"/>
+              <w:left w:color="000000" w:space="0" w:sz="8" w:val="single"/>
+              <w:bottom w:color="000000" w:space="0" w:sz="8" w:val="single"/>
+              <w:right w:color="000000" w:space="0" w:sz="8" w:val="single"/>
+            </w:tcBorders>
+            <w:shd w:fill="auto" w:val="clear"/>
+          </w:tcPr>
+          <w:p>
+            <w:pPr>
+              <w:widowControl w:val="0"/>
+              <w:spacing w:line="240" w:lineRule="auto"/>
+              <w:rPr/>
+            </w:pPr>
+            <w:r>
+              <w:rPr>
+                <w:rtl w:val="0"/>
+              </w:rPr>
+              <w:t xml:space="preserve">· Validación del formulario de registro con JavaScript</w:t>
+            </w:r>
+          </w:p>
+        </w:tc>
+        <w:tc>
+          <w:tcPr>
+            <w:tcBorders>
+              <w:top w:color="000000" w:space="0" w:sz="8" w:val="single"/>
+              <w:left w:color="000000" w:space="0" w:sz="8" w:val="single"/>
+              <w:bottom w:color="000000" w:space="0" w:sz="8" w:val="single"/>
+              <w:right w:color="000000" w:space="0" w:sz="8" w:val="single"/>
+            </w:tcBorders>
+            <w:shd w:fill="auto" w:val="clear"/>
+          </w:tcPr>
+          <w:p>
+            <w:pPr>
+              <w:widowControl w:val="0"/>
+              <w:spacing w:line="240" w:lineRule="auto"/>
+              <w:rPr/>
+            </w:pPr>
+            <w:r>
+              <w:rPr>
+                <w:rtl w:val="0"/>
+              </w:rPr>
+              <w:t xml:space="preserve">· Retocar el script de validación</w:t>
+            </w:r>
+          </w:p>
+          <w:p>
+            <w:pPr>
+              <w:widowControl w:val="0"/>
+              <w:spacing w:line="240" w:lineRule="auto"/>
+              <w:rPr/>
+            </w:pPr>
+            <w:r>
+              <w:rPr>
+                <w:rtl w:val="0"/>
+              </w:rPr>
+            </w:r>
+          </w:p>
+          <w:p>
+            <w:pPr>
+              <w:widowControl w:val="0"/>
+              <w:spacing w:line="240" w:lineRule="auto"/>
+              <w:rPr/>
+            </w:pPr>
+            <w:r>
+              <w:rPr>
+                <w:rtl w:val="0"/>
+              </w:rPr>
+              <w:t xml:space="preserve">· Separar el desarrollo de login del desarrollo de feed (Divergir ramas)</w:t>
+            </w:r>
+          </w:p>
+        </w:tc>
+        <w:tc>
+          <w:tcPr>
+            <w:tcBorders>
+              <w:top w:color="000000" w:space="0" w:sz="8" w:val="single"/>
+              <w:left w:color="000000" w:space="0" w:sz="8" w:val="single"/>
+              <w:bottom w:color="000000" w:space="0" w:sz="8" w:val="single"/>
+              <w:right w:color="000000" w:space="0" w:sz="8" w:val="single"/>
+            </w:tcBorders>
+            <w:shd w:fill="auto" w:val="clear"/>
+          </w:tcPr>
+          <w:p>
+            <w:pPr>
+              <w:widowControl w:val="0"/>
+              <w:spacing w:line="240" w:lineRule="auto"/>
+              <w:rPr/>
+            </w:pPr>
+            <w:r>
+              <w:rPr>
+                <w:rtl w:val="0"/>
+              </w:rPr>
+            </w:r>
+          </w:p>
+        </w:tc>
+      </w:tr>
+    </w:tbl>
+    <w:p>
+      <w:pPr>
+        <w:rPr/>
+      </w:pPr>
+      <w:r>
+        <w:rPr>
+          <w:rtl w:val="0"/>
+        </w:rPr>
+      </w:r>
+    </w:p>
+    <w:p>
+      <w:pPr>
+        <w:rPr/>
+      </w:pPr>
+      <w:r>
+        <w:rPr>
+          <w:rtl w:val="0"/>
+        </w:rPr>
+      </w:r>
+    </w:p>
+    <w:tbl>
+      <w:tblPr>
+        <w:tblStyle w:val="Table13"/>
+        <w:tblW w:w="9028.0" w:type="dxa"/>
+        <w:jc w:val="left"/>
+        <w:tblLayout w:type="fixed"/>
+        <w:tblLook w:val="0600"/>
+      </w:tblPr>
+      <w:tblGrid>
+        <w:gridCol w:w="2257"/>
+        <w:gridCol w:w="2257"/>
+        <w:gridCol w:w="2257"/>
+        <w:gridCol w:w="2257"/>
+        <w:tblGridChange w:id="0">
+          <w:tblGrid>
+            <w:gridCol w:w="2257"/>
+            <w:gridCol w:w="2257"/>
+            <w:gridCol w:w="2257"/>
+            <w:gridCol w:w="2257"/>
+          </w:tblGrid>
+        </w:tblGridChange>
+      </w:tblGrid>
+      <w:tr>
+        <w:trPr>
+          <w:cantSplit w:val="0"/>
+          <w:trHeight w:val="420" w:hRule="atLeast"/>
+          <w:tblHeader w:val="0"/>
+        </w:trPr>
+        <w:tc>
+          <w:tcPr>
+            <w:vMerge w:val="restart"/>
+            <w:tcBorders>
+              <w:top w:color="000000" w:space="0" w:sz="8" w:val="single"/>
+              <w:left w:color="000000" w:space="0" w:sz="8" w:val="single"/>
+              <w:bottom w:color="000000" w:space="0" w:sz="8" w:val="single"/>
+              <w:right w:color="000000" w:space="0" w:sz="8" w:val="single"/>
+            </w:tcBorders>
+            <w:shd w:fill="434343" w:val="clear"/>
+          </w:tcPr>
+          <w:p>
+            <w:pPr>
+              <w:widowControl w:val="0"/>
+              <w:spacing w:line="240" w:lineRule="auto"/>
+              <w:rPr>
+                <w:color w:val="ffffff"/>
+              </w:rPr>
+            </w:pPr>
+            <w:r>
+              <w:rPr>
+                <w:color w:val="ffffff"/>
+                <w:rtl w:val="0"/>
+              </w:rPr>
+              <w:t xml:space="preserve">Dia 13</w:t>
+            </w:r>
+          </w:p>
+          <w:p>
+            <w:pPr>
+              <w:widowControl w:val="0"/>
+              <w:spacing w:line="240" w:lineRule="auto"/>
+              <w:rPr>
+                <w:color w:val="ffffff"/>
+              </w:rPr>
+            </w:pPr>
+            <w:r>
+              <w:rPr>
+                <w:color w:val="ffffff"/>
+                <w:rtl w:val="0"/>
+              </w:rPr>
+              <w:t xml:space="preserve">01/02/2024</w:t>
+            </w:r>
+          </w:p>
+        </w:tc>
+        <w:tc>
+          <w:tcPr>
+            <w:tcBorders>
+              <w:top w:color="000000" w:space="0" w:sz="8" w:val="single"/>
+              <w:left w:color="000000" w:space="0" w:sz="8" w:val="single"/>
+              <w:bottom w:color="000000" w:space="0" w:sz="8" w:val="single"/>
+              <w:right w:color="000000" w:space="0" w:sz="8" w:val="single"/>
+            </w:tcBorders>
+            <w:shd w:fill="434343" w:val="clear"/>
+          </w:tcPr>
+          <w:p>
+            <w:pPr>
+              <w:widowControl w:val="0"/>
+              <w:spacing w:line="240" w:lineRule="auto"/>
+              <w:rPr>
+                <w:color w:val="ffffff"/>
+              </w:rPr>
+            </w:pPr>
+            <w:r>
+              <w:rPr>
+                <w:color w:val="ffffff"/>
+                <w:rtl w:val="0"/>
+              </w:rPr>
+              <w:t xml:space="preserve">Trabajo realizado el día anterior</w:t>
+            </w:r>
+          </w:p>
+        </w:tc>
+        <w:tc>
+          <w:tcPr>
+            <w:tcBorders>
+              <w:top w:color="000000" w:space="0" w:sz="8" w:val="single"/>
+              <w:left w:color="000000" w:space="0" w:sz="8" w:val="single"/>
+              <w:bottom w:color="000000" w:space="0" w:sz="8" w:val="single"/>
+              <w:right w:color="000000" w:space="0" w:sz="8" w:val="single"/>
+            </w:tcBorders>
+            <w:shd w:fill="434343" w:val="clear"/>
+          </w:tcPr>
+          <w:p>
+            <w:pPr>
+              <w:widowControl w:val="0"/>
+              <w:spacing w:line="240" w:lineRule="auto"/>
+              <w:rPr>
+                <w:color w:val="ffffff"/>
+              </w:rPr>
+            </w:pPr>
+            <w:r>
+              <w:rPr>
+                <w:color w:val="ffffff"/>
+                <w:rtl w:val="0"/>
+              </w:rPr>
+              <w:t xml:space="preserve">Trabajo a realizar el día de hoy</w:t>
+            </w:r>
+          </w:p>
+        </w:tc>
+        <w:tc>
+          <w:tcPr>
+            <w:tcBorders>
+              <w:top w:color="000000" w:space="0" w:sz="8" w:val="single"/>
+              <w:left w:color="000000" w:space="0" w:sz="8" w:val="single"/>
+              <w:bottom w:color="000000" w:space="0" w:sz="8" w:val="single"/>
+              <w:right w:color="000000" w:space="0" w:sz="8" w:val="single"/>
+            </w:tcBorders>
+            <w:shd w:fill="434343" w:val="clear"/>
+          </w:tcPr>
+          <w:p>
+            <w:pPr>
+              <w:widowControl w:val="0"/>
+              <w:spacing w:line="240" w:lineRule="auto"/>
+              <w:rPr>
+                <w:color w:val="ffffff"/>
+              </w:rPr>
+            </w:pPr>
+            <w:r>
+              <w:rPr>
+                <w:color w:val="ffffff"/>
+                <w:rtl w:val="0"/>
+              </w:rPr>
+              <w:t xml:space="preserve">Impedimentos</w:t>
+            </w:r>
+          </w:p>
+        </w:tc>
+      </w:tr>
+      <w:tr>
+        <w:trPr>
+          <w:cantSplit w:val="0"/>
+          <w:trHeight w:val="420" w:hRule="atLeast"/>
+          <w:tblHeader w:val="0"/>
+        </w:trPr>
+        <w:tc>
+          <w:tcPr>
+            <w:vMerge w:val="continue"/>
+            <w:tcBorders>
+              <w:top w:color="000000" w:space="0" w:sz="8" w:val="single"/>
+              <w:left w:color="000000" w:space="0" w:sz="8" w:val="single"/>
+              <w:bottom w:color="000000" w:space="0" w:sz="8" w:val="single"/>
+              <w:right w:color="000000" w:space="0" w:sz="8" w:val="single"/>
+            </w:tcBorders>
+            <w:shd w:fill="434343" w:val="clear"/>
+          </w:tcPr>
+          <w:p>
+            <w:pPr>
+              <w:keepNext w:val="0"/>
+              <w:keepLines w:val="0"/>
+              <w:pageBreakBefore w:val="0"/>
+              <w:widowControl w:val="0"/>
+              <w:pBdr>
+                <w:top w:space="0" w:sz="0" w:val="nil"/>
+                <w:left w:space="0" w:sz="0" w:val="nil"/>
+                <w:bottom w:space="0" w:sz="0" w:val="nil"/>
+                <w:right w:space="0" w:sz="0" w:val="nil"/>
+                <w:between w:space="0" w:sz="0" w:val="nil"/>
+              </w:pBdr>
+              <w:shd w:fill="auto" w:val="clear"/>
+              <w:spacing w:after="0" w:before="0" w:line="276" w:lineRule="auto"/>
+              <w:ind w:left="0" w:right="0" w:firstLine="0"/>
+              <w:jc w:val="left"/>
+              <w:rPr>
+                <w:color w:val="ffffff"/>
+              </w:rPr>
+            </w:pPr>
+            <w:r>
+              <w:rPr>
+                <w:rtl w:val="0"/>
+              </w:rPr>
+            </w:r>
+          </w:p>
+        </w:tc>
+        <w:tc>
+          <w:tcPr>
+            <w:tcBorders>
+              <w:top w:color="000000" w:space="0" w:sz="8" w:val="single"/>
+              <w:left w:color="000000" w:space="0" w:sz="8" w:val="single"/>
+              <w:bottom w:color="000000" w:space="0" w:sz="8" w:val="single"/>
+              <w:right w:color="000000" w:space="0" w:sz="8" w:val="single"/>
+            </w:tcBorders>
+            <w:shd w:fill="auto" w:val="clear"/>
+          </w:tcPr>
+          <w:p>
+            <w:pPr>
+              <w:widowControl w:val="0"/>
+              <w:spacing w:line="240" w:lineRule="auto"/>
+              <w:rPr/>
+            </w:pPr>
+            <w:r>
+              <w:rPr>
+                <w:rtl w:val="0"/>
+              </w:rPr>
+              <w:t xml:space="preserve">· Arregladas ramas y  commits</w:t>
+            </w:r>
+          </w:p>
+          <w:p>
+            <w:pPr>
+              <w:widowControl w:val="0"/>
+              <w:spacing w:line="240" w:lineRule="auto"/>
+              <w:rPr/>
+            </w:pPr>
+            <w:r>
+              <w:rPr>
+                <w:rtl w:val="0"/>
+              </w:rPr>
+            </w:r>
+          </w:p>
+          <w:p>
+            <w:pPr>
+              <w:widowControl w:val="0"/>
+              <w:spacing w:line="240" w:lineRule="auto"/>
+              <w:rPr/>
+            </w:pPr>
+            <w:r>
+              <w:rPr>
+                <w:rtl w:val="0"/>
+              </w:rPr>
+              <w:t xml:space="preserve">· Conflictos resueltos</w:t>
+            </w:r>
+          </w:p>
+        </w:tc>
+        <w:tc>
+          <w:tcPr>
+            <w:tcBorders>
+              <w:top w:color="000000" w:space="0" w:sz="8" w:val="single"/>
+              <w:left w:color="000000" w:space="0" w:sz="8" w:val="single"/>
+              <w:bottom w:color="000000" w:space="0" w:sz="8" w:val="single"/>
+              <w:right w:color="000000" w:space="0" w:sz="8" w:val="single"/>
+            </w:tcBorders>
+            <w:shd w:fill="auto" w:val="clear"/>
+          </w:tcPr>
+          <w:p>
+            <w:pPr>
+              <w:widowControl w:val="0"/>
+              <w:spacing w:line="240" w:lineRule="auto"/>
+              <w:rPr/>
+            </w:pPr>
+            <w:r>
+              <w:rPr>
+                <w:rtl w:val="0"/>
+              </w:rPr>
+              <w:t xml:space="preserve">· Limpieza de ramas no usadas</w:t>
+            </w:r>
+          </w:p>
+        </w:tc>
+        <w:tc>
+          <w:tcPr>
+            <w:tcBorders>
+              <w:top w:color="000000" w:space="0" w:sz="8" w:val="single"/>
+              <w:left w:color="000000" w:space="0" w:sz="8" w:val="single"/>
+              <w:bottom w:color="000000" w:space="0" w:sz="8" w:val="single"/>
+              <w:right w:color="000000" w:space="0" w:sz="8" w:val="single"/>
+            </w:tcBorders>
+            <w:shd w:fill="auto" w:val="clear"/>
+          </w:tcPr>
+          <w:p>
+            <w:pPr>
+              <w:widowControl w:val="0"/>
+              <w:spacing w:line="240" w:lineRule="auto"/>
+              <w:rPr/>
+            </w:pPr>
+            <w:r>
+              <w:rPr>
+                <w:rtl w:val="0"/>
+              </w:rPr>
+            </w:r>
+          </w:p>
+        </w:tc>
+      </w:tr>
+    </w:tbl>
+    <w:p>
+      <w:pPr>
+        <w:rPr/>
+      </w:pPr>
+      <w:r>
+        <w:rPr>
+          <w:rtl w:val="0"/>
+        </w:rPr>
+      </w:r>
+    </w:p>
+    <w:p>
+      <w:pPr>
+        <w:rPr/>
+      </w:pPr>
+      <w:r>
+        <w:rPr>
+          <w:rtl w:val="0"/>
+        </w:rPr>
+      </w:r>
+    </w:p>
+    <w:tbl>
+      <w:tblPr>
+        <w:tblStyle w:val="Table14"/>
+        <w:tblW w:w="9028.0" w:type="dxa"/>
+        <w:jc w:val="left"/>
+        <w:tblLayout w:type="fixed"/>
+        <w:tblLook w:val="0600"/>
+      </w:tblPr>
+      <w:tblGrid>
+        <w:gridCol w:w="2257"/>
+        <w:gridCol w:w="2257"/>
+        <w:gridCol w:w="2257"/>
+        <w:gridCol w:w="2257"/>
+        <w:tblGridChange w:id="0">
+          <w:tblGrid>
+            <w:gridCol w:w="2257"/>
+            <w:gridCol w:w="2257"/>
+            <w:gridCol w:w="2257"/>
+            <w:gridCol w:w="2257"/>
+          </w:tblGrid>
+        </w:tblGridChange>
+      </w:tblGrid>
+      <w:tr>
+        <w:trPr>
+          <w:cantSplit w:val="0"/>
+          <w:trHeight w:val="420" w:hRule="atLeast"/>
+          <w:tblHeader w:val="0"/>
+        </w:trPr>
+        <w:tc>
+          <w:tcPr>
+            <w:vMerge w:val="restart"/>
+            <w:tcBorders>
+              <w:top w:color="000000" w:space="0" w:sz="8" w:val="single"/>
+              <w:left w:color="000000" w:space="0" w:sz="8" w:val="single"/>
+              <w:bottom w:color="000000" w:space="0" w:sz="8" w:val="single"/>
+              <w:right w:color="000000" w:space="0" w:sz="8" w:val="single"/>
+            </w:tcBorders>
+            <w:shd w:fill="434343" w:val="clear"/>
+          </w:tcPr>
+          <w:p>
+            <w:pPr>
+              <w:widowControl w:val="0"/>
+              <w:spacing w:line="240" w:lineRule="auto"/>
+              <w:rPr>
+                <w:color w:val="ffffff"/>
+              </w:rPr>
+            </w:pPr>
+            <w:r>
+              <w:rPr>
+                <w:color w:val="ffffff"/>
+                <w:rtl w:val="0"/>
+              </w:rPr>
+              <w:t xml:space="preserve">Dia 14</w:t>
+            </w:r>
+          </w:p>
+          <w:p>
+            <w:pPr>
+              <w:widowControl w:val="0"/>
+              <w:spacing w:line="240" w:lineRule="auto"/>
+              <w:rPr>
+                <w:color w:val="ffffff"/>
+              </w:rPr>
+            </w:pPr>
+            <w:r>
+              <w:rPr>
+                <w:color w:val="ffffff"/>
+                <w:rtl w:val="0"/>
+              </w:rPr>
+              <w:t xml:space="preserve">02/02/2024</w:t>
+            </w:r>
+          </w:p>
+        </w:tc>
+        <w:tc>
+          <w:tcPr>
+            <w:tcBorders>
+              <w:top w:color="000000" w:space="0" w:sz="8" w:val="single"/>
+              <w:left w:color="000000" w:space="0" w:sz="8" w:val="single"/>
+              <w:bottom w:color="000000" w:space="0" w:sz="8" w:val="single"/>
+              <w:right w:color="000000" w:space="0" w:sz="8" w:val="single"/>
+            </w:tcBorders>
+            <w:shd w:fill="434343" w:val="clear"/>
+          </w:tcPr>
+          <w:p>
+            <w:pPr>
+              <w:widowControl w:val="0"/>
+              <w:spacing w:line="240" w:lineRule="auto"/>
+              <w:rPr>
+                <w:color w:val="ffffff"/>
+              </w:rPr>
+            </w:pPr>
+            <w:r>
+              <w:rPr>
+                <w:color w:val="ffffff"/>
+                <w:rtl w:val="0"/>
+              </w:rPr>
+              <w:t xml:space="preserve">Trabajo realizado el día anterior</w:t>
+            </w:r>
+          </w:p>
+        </w:tc>
+        <w:tc>
+          <w:tcPr>
+            <w:tcBorders>
+              <w:top w:color="000000" w:space="0" w:sz="8" w:val="single"/>
+              <w:left w:color="000000" w:space="0" w:sz="8" w:val="single"/>
+              <w:bottom w:color="000000" w:space="0" w:sz="8" w:val="single"/>
+              <w:right w:color="000000" w:space="0" w:sz="8" w:val="single"/>
+            </w:tcBorders>
+            <w:shd w:fill="434343" w:val="clear"/>
+          </w:tcPr>
+          <w:p>
+            <w:pPr>
+              <w:widowControl w:val="0"/>
+              <w:spacing w:line="240" w:lineRule="auto"/>
+              <w:rPr>
+                <w:color w:val="ffffff"/>
+              </w:rPr>
+            </w:pPr>
+            <w:r>
+              <w:rPr>
+                <w:color w:val="ffffff"/>
+                <w:rtl w:val="0"/>
+              </w:rPr>
+              <w:t xml:space="preserve">Trabajo a realizar el día de hoy</w:t>
+            </w:r>
+          </w:p>
+        </w:tc>
+        <w:tc>
+          <w:tcPr>
+            <w:tcBorders>
+              <w:top w:color="000000" w:space="0" w:sz="8" w:val="single"/>
+              <w:left w:color="000000" w:space="0" w:sz="8" w:val="single"/>
+              <w:bottom w:color="000000" w:space="0" w:sz="8" w:val="single"/>
+              <w:right w:color="000000" w:space="0" w:sz="8" w:val="single"/>
+            </w:tcBorders>
+            <w:shd w:fill="434343" w:val="clear"/>
+          </w:tcPr>
+          <w:p>
+            <w:pPr>
+              <w:widowControl w:val="0"/>
+              <w:spacing w:line="240" w:lineRule="auto"/>
+              <w:rPr>
+                <w:color w:val="ffffff"/>
+              </w:rPr>
+            </w:pPr>
+            <w:r>
+              <w:rPr>
+                <w:color w:val="ffffff"/>
+                <w:rtl w:val="0"/>
+              </w:rPr>
+              <w:t xml:space="preserve">Impedimentos</w:t>
+            </w:r>
+          </w:p>
+        </w:tc>
+      </w:tr>
+      <w:tr>
+        <w:trPr>
+          <w:cantSplit w:val="0"/>
+          <w:trHeight w:val="420" w:hRule="atLeast"/>
+          <w:tblHeader w:val="0"/>
+        </w:trPr>
+        <w:tc>
+          <w:tcPr>
+            <w:vMerge w:val="continue"/>
+            <w:tcBorders>
+              <w:top w:color="000000" w:space="0" w:sz="8" w:val="single"/>
+              <w:left w:color="000000" w:space="0" w:sz="8" w:val="single"/>
+              <w:bottom w:color="000000" w:space="0" w:sz="8" w:val="single"/>
+              <w:right w:color="000000" w:space="0" w:sz="8" w:val="single"/>
+            </w:tcBorders>
+            <w:shd w:fill="434343" w:val="clear"/>
+          </w:tcPr>
+          <w:p>
+            <w:pPr>
+              <w:keepNext w:val="0"/>
+              <w:keepLines w:val="0"/>
+              <w:pageBreakBefore w:val="0"/>
+              <w:widowControl w:val="0"/>
+              <w:pBdr>
+                <w:top w:space="0" w:sz="0" w:val="nil"/>
+                <w:left w:space="0" w:sz="0" w:val="nil"/>
+                <w:bottom w:space="0" w:sz="0" w:val="nil"/>
+                <w:right w:space="0" w:sz="0" w:val="nil"/>
+                <w:between w:space="0" w:sz="0" w:val="nil"/>
+              </w:pBdr>
+              <w:shd w:fill="auto" w:val="clear"/>
+              <w:spacing w:after="0" w:before="0" w:line="276" w:lineRule="auto"/>
+              <w:ind w:left="0" w:right="0" w:firstLine="0"/>
+              <w:jc w:val="left"/>
+              <w:rPr>
+                <w:color w:val="ffffff"/>
+              </w:rPr>
+            </w:pPr>
+            <w:r>
+              <w:rPr>
+                <w:rtl w:val="0"/>
+              </w:rPr>
+            </w:r>
+          </w:p>
+        </w:tc>
+        <w:tc>
+          <w:tcPr>
+            <w:tcBorders>
+              <w:top w:color="000000" w:space="0" w:sz="8" w:val="single"/>
+              <w:left w:color="000000" w:space="0" w:sz="8" w:val="single"/>
+              <w:bottom w:color="000000" w:space="0" w:sz="8" w:val="single"/>
+              <w:right w:color="000000" w:space="0" w:sz="8" w:val="single"/>
+            </w:tcBorders>
+            <w:shd w:fill="auto" w:val="clear"/>
+          </w:tcPr>
+          <w:p>
+            <w:pPr>
+              <w:widowControl w:val="0"/>
+              <w:spacing w:line="240" w:lineRule="auto"/>
+              <w:rPr/>
+            </w:pPr>
+            <w:r>
+              <w:rPr>
+                <w:rtl w:val="0"/>
+              </w:rPr>
+              <w:t xml:space="preserve">· Limpieza de ramas</w:t>
+            </w:r>
+          </w:p>
+          <w:p>
+            <w:pPr>
+              <w:widowControl w:val="0"/>
+              <w:spacing w:line="240" w:lineRule="auto"/>
+              <w:rPr/>
+            </w:pPr>
+            <w:r>
+              <w:rPr>
+                <w:rtl w:val="0"/>
+              </w:rPr>
+            </w:r>
+          </w:p>
+          <w:p>
+            <w:pPr>
+              <w:widowControl w:val="0"/>
+              <w:spacing w:line="240" w:lineRule="auto"/>
+              <w:rPr/>
+            </w:pPr>
+            <w:r>
+              <w:rPr>
+                <w:rtl w:val="0"/>
+              </w:rPr>
+              <w:t xml:space="preserve">· Resolución de conflictos</w:t>
+            </w:r>
+          </w:p>
+          <w:p>
+            <w:pPr>
+              <w:widowControl w:val="0"/>
+              <w:spacing w:line="240" w:lineRule="auto"/>
+              <w:rPr/>
+            </w:pPr>
+            <w:r>
+              <w:rPr>
+                <w:rtl w:val="0"/>
+              </w:rPr>
+            </w:r>
+          </w:p>
+        </w:tc>
+        <w:tc>
+          <w:tcPr>
+            <w:tcBorders>
+              <w:top w:color="000000" w:space="0" w:sz="8" w:val="single"/>
+              <w:left w:color="000000" w:space="0" w:sz="8" w:val="single"/>
+              <w:bottom w:color="000000" w:space="0" w:sz="8" w:val="single"/>
+              <w:right w:color="000000" w:space="0" w:sz="8" w:val="single"/>
+            </w:tcBorders>
+            <w:shd w:fill="auto" w:val="clear"/>
+          </w:tcPr>
+          <w:p>
+            <w:pPr>
+              <w:widowControl w:val="0"/>
+              <w:spacing w:line="240" w:lineRule="auto"/>
+              <w:rPr/>
+            </w:pPr>
+            <w:r>
+              <w:rPr>
+                <w:rtl w:val="0"/>
+              </w:rPr>
+              <w:t xml:space="preserve">· Empezar estructura backend (register)</w:t>
+            </w:r>
+          </w:p>
+        </w:tc>
+        <w:tc>
+          <w:tcPr>
+            <w:tcBorders>
+              <w:top w:color="000000" w:space="0" w:sz="8" w:val="single"/>
+              <w:left w:color="000000" w:space="0" w:sz="8" w:val="single"/>
+              <w:bottom w:color="000000" w:space="0" w:sz="8" w:val="single"/>
+              <w:right w:color="000000" w:space="0" w:sz="8" w:val="single"/>
+            </w:tcBorders>
+            <w:shd w:fill="auto" w:val="clear"/>
+          </w:tcPr>
+          <w:p>
+            <w:pPr>
+              <w:widowControl w:val="0"/>
+              <w:spacing w:line="240" w:lineRule="auto"/>
+              <w:rPr/>
+            </w:pPr>
+            <w:r>
+              <w:rPr>
+                <w:rtl w:val="0"/>
+              </w:rPr>
+              <w:t xml:space="preserve">· Problemas con xampp</w:t>
+            </w:r>
+          </w:p>
+        </w:tc>
+      </w:tr>
+    </w:tbl>
+    <w:p>
+      <w:pPr>
+        <w:rPr/>
+      </w:pPr>
+      <w:r>
+        <w:rPr>
+          <w:rtl w:val="0"/>
+        </w:rPr>
+      </w:r>
+    </w:p>
+    <w:p>
+      <w:pPr>
+        <w:rPr/>
+      </w:pPr>
+      <w:r>
+        <w:rPr>
+          <w:rtl w:val="0"/>
+        </w:rPr>
+      </w:r>
+    </w:p>
+    <w:tbl>
+      <w:tblPr>
+        <w:tblStyle w:val="Table15"/>
+        <w:tblW w:w="9028.0" w:type="dxa"/>
+        <w:jc w:val="left"/>
+        <w:tblLayout w:type="fixed"/>
+        <w:tblLook w:val="0600"/>
+      </w:tblPr>
+      <w:tblGrid>
+        <w:gridCol w:w="2257"/>
+        <w:gridCol w:w="2257"/>
+        <w:gridCol w:w="2257"/>
+        <w:gridCol w:w="2257"/>
+        <w:tblGridChange w:id="0">
+          <w:tblGrid>
+            <w:gridCol w:w="2257"/>
+            <w:gridCol w:w="2257"/>
+            <w:gridCol w:w="2257"/>
+            <w:gridCol w:w="2257"/>
+          </w:tblGrid>
+        </w:tblGridChange>
+      </w:tblGrid>
+      <w:tr>
+        <w:trPr>
+          <w:cantSplit w:val="0"/>
+          <w:trHeight w:val="420" w:hRule="atLeast"/>
+          <w:tblHeader w:val="0"/>
+        </w:trPr>
+        <w:tc>
+          <w:tcPr>
+            <w:vMerge w:val="restart"/>
+            <w:tcBorders>
+              <w:top w:color="000000" w:space="0" w:sz="8" w:val="single"/>
+              <w:left w:color="000000" w:space="0" w:sz="8" w:val="single"/>
+              <w:bottom w:color="000000" w:space="0" w:sz="8" w:val="single"/>
+              <w:right w:color="000000" w:space="0" w:sz="8" w:val="single"/>
+            </w:tcBorders>
+            <w:shd w:fill="434343" w:val="clear"/>
+          </w:tcPr>
+          <w:p>
+            <w:pPr>
+              <w:widowControl w:val="0"/>
+              <w:spacing w:line="240" w:lineRule="auto"/>
+              <w:rPr>
+                <w:color w:val="ffffff"/>
+              </w:rPr>
+            </w:pPr>
+            <w:r>
+              <w:rPr>
+                <w:color w:val="ffffff"/>
+                <w:rtl w:val="0"/>
+              </w:rPr>
+              <w:t xml:space="preserve">Dia 15</w:t>
+            </w:r>
+          </w:p>
+          <w:p>
+            <w:pPr>
+              <w:widowControl w:val="0"/>
+              <w:spacing w:line="240" w:lineRule="auto"/>
+              <w:rPr>
+                <w:color w:val="ffffff"/>
+              </w:rPr>
+            </w:pPr>
+            <w:r>
+              <w:rPr>
+                <w:color w:val="ffffff"/>
+                <w:rtl w:val="0"/>
+              </w:rPr>
+              <w:t xml:space="preserve">03/02/2024</w:t>
+            </w:r>
+          </w:p>
+        </w:tc>
+        <w:tc>
+          <w:tcPr>
+            <w:tcBorders>
+              <w:top w:color="000000" w:space="0" w:sz="8" w:val="single"/>
+              <w:left w:color="000000" w:space="0" w:sz="8" w:val="single"/>
+              <w:bottom w:color="000000" w:space="0" w:sz="8" w:val="single"/>
+              <w:right w:color="000000" w:space="0" w:sz="8" w:val="single"/>
+            </w:tcBorders>
+            <w:shd w:fill="434343" w:val="clear"/>
+          </w:tcPr>
+          <w:p>
+            <w:pPr>
+              <w:widowControl w:val="0"/>
+              <w:spacing w:line="240" w:lineRule="auto"/>
+              <w:rPr>
+                <w:color w:val="ffffff"/>
+              </w:rPr>
+            </w:pPr>
+            <w:r>
+              <w:rPr>
+                <w:color w:val="ffffff"/>
+                <w:rtl w:val="0"/>
+              </w:rPr>
+              <w:t xml:space="preserve">Trabajo realizado el día anterior</w:t>
+            </w:r>
+          </w:p>
+        </w:tc>
+        <w:tc>
+          <w:tcPr>
+            <w:tcBorders>
+              <w:top w:color="000000" w:space="0" w:sz="8" w:val="single"/>
+              <w:left w:color="000000" w:space="0" w:sz="8" w:val="single"/>
+              <w:bottom w:color="000000" w:space="0" w:sz="8" w:val="single"/>
+              <w:right w:color="000000" w:space="0" w:sz="8" w:val="single"/>
+            </w:tcBorders>
+            <w:shd w:fill="434343" w:val="clear"/>
+          </w:tcPr>
+          <w:p>
+            <w:pPr>
+              <w:widowControl w:val="0"/>
+              <w:spacing w:line="240" w:lineRule="auto"/>
+              <w:rPr>
+                <w:color w:val="ffffff"/>
+              </w:rPr>
+            </w:pPr>
+            <w:r>
+              <w:rPr>
+                <w:color w:val="ffffff"/>
+                <w:rtl w:val="0"/>
+              </w:rPr>
+              <w:t xml:space="preserve">Trabajo a realizar el día de hoy</w:t>
+            </w:r>
+          </w:p>
+        </w:tc>
+        <w:tc>
+          <w:tcPr>
+            <w:tcBorders>
+              <w:top w:color="000000" w:space="0" w:sz="8" w:val="single"/>
+              <w:left w:color="000000" w:space="0" w:sz="8" w:val="single"/>
+              <w:bottom w:color="000000" w:space="0" w:sz="8" w:val="single"/>
+              <w:right w:color="000000" w:space="0" w:sz="8" w:val="single"/>
+            </w:tcBorders>
+            <w:shd w:fill="434343" w:val="clear"/>
+          </w:tcPr>
+          <w:p>
+            <w:pPr>
+              <w:widowControl w:val="0"/>
+              <w:spacing w:line="240" w:lineRule="auto"/>
+              <w:rPr>
+                <w:color w:val="ffffff"/>
+              </w:rPr>
+            </w:pPr>
+            <w:r>
+              <w:rPr>
+                <w:color w:val="ffffff"/>
+                <w:rtl w:val="0"/>
+              </w:rPr>
+              <w:t xml:space="preserve">Impedimentos</w:t>
+            </w:r>
+          </w:p>
+        </w:tc>
+      </w:tr>
+      <w:tr>
+        <w:trPr>
+          <w:cantSplit w:val="0"/>
+          <w:trHeight w:val="420" w:hRule="atLeast"/>
+          <w:tblHeader w:val="0"/>
+        </w:trPr>
+        <w:tc>
+          <w:tcPr>
+            <w:vMerge w:val="continue"/>
+            <w:tcBorders>
+              <w:top w:color="000000" w:space="0" w:sz="8" w:val="single"/>
+              <w:left w:color="000000" w:space="0" w:sz="8" w:val="single"/>
+              <w:bottom w:color="000000" w:space="0" w:sz="8" w:val="single"/>
+              <w:right w:color="000000" w:space="0" w:sz="8" w:val="single"/>
+            </w:tcBorders>
+            <w:shd w:fill="434343" w:val="clear"/>
+          </w:tcPr>
+          <w:p>
+            <w:pPr>
+              <w:keepNext w:val="0"/>
+              <w:keepLines w:val="0"/>
+              <w:pageBreakBefore w:val="0"/>
+              <w:widowControl w:val="0"/>
+              <w:pBdr>
+                <w:top w:space="0" w:sz="0" w:val="nil"/>
+                <w:left w:space="0" w:sz="0" w:val="nil"/>
+                <w:bottom w:space="0" w:sz="0" w:val="nil"/>
+                <w:right w:space="0" w:sz="0" w:val="nil"/>
+                <w:between w:space="0" w:sz="0" w:val="nil"/>
+              </w:pBdr>
+              <w:shd w:fill="auto" w:val="clear"/>
+              <w:spacing w:after="0" w:before="0" w:line="276" w:lineRule="auto"/>
+              <w:ind w:left="0" w:right="0" w:firstLine="0"/>
+              <w:jc w:val="left"/>
+              <w:rPr>
+                <w:color w:val="ffffff"/>
+              </w:rPr>
+            </w:pPr>
+            <w:r>
+              <w:rPr>
+                <w:rtl w:val="0"/>
+              </w:rPr>
+            </w:r>
+          </w:p>
+        </w:tc>
+        <w:tc>
+          <w:tcPr>
+            <w:tcBorders>
+              <w:top w:color="000000" w:space="0" w:sz="8" w:val="single"/>
+              <w:left w:color="000000" w:space="0" w:sz="8" w:val="single"/>
+              <w:bottom w:color="000000" w:space="0" w:sz="8" w:val="single"/>
+              <w:right w:color="000000" w:space="0" w:sz="8" w:val="single"/>
+            </w:tcBorders>
+            <w:shd w:fill="auto" w:val="clear"/>
+          </w:tcPr>
+          <w:p>
+            <w:pPr>
+              <w:widowControl w:val="0"/>
+              <w:spacing w:line="240" w:lineRule="auto"/>
+              <w:rPr/>
+            </w:pPr>
+            <w:r>
+              <w:rPr>
+                <w:rtl w:val="0"/>
+              </w:rPr>
+              <w:t xml:space="preserve">· Empezado php para la parte backend de registro de usuarios</w:t>
+            </w:r>
+          </w:p>
+        </w:tc>
+        <w:tc>
+          <w:tcPr>
+            <w:tcBorders>
+              <w:top w:color="000000" w:space="0" w:sz="8" w:val="single"/>
+              <w:left w:color="000000" w:space="0" w:sz="8" w:val="single"/>
+              <w:bottom w:color="000000" w:space="0" w:sz="8" w:val="single"/>
+              <w:right w:color="000000" w:space="0" w:sz="8" w:val="single"/>
+            </w:tcBorders>
+            <w:shd w:fill="auto" w:val="clear"/>
+          </w:tcPr>
+          <w:p>
+            <w:pPr>
+              <w:widowControl w:val="0"/>
+              <w:spacing w:line="240" w:lineRule="auto"/>
+              <w:rPr/>
+            </w:pPr>
+            <w:r>
+              <w:rPr>
+                <w:rtl w:val="0"/>
+              </w:rPr>
+              <w:t xml:space="preserve">· Continuar trabajando en registro de usuarios</w:t>
+            </w:r>
+          </w:p>
+        </w:tc>
+        <w:tc>
+          <w:tcPr>
+            <w:tcBorders>
+              <w:top w:color="000000" w:space="0" w:sz="8" w:val="single"/>
+              <w:left w:color="000000" w:space="0" w:sz="8" w:val="single"/>
+              <w:bottom w:color="000000" w:space="0" w:sz="8" w:val="single"/>
+              <w:right w:color="000000" w:space="0" w:sz="8" w:val="single"/>
+            </w:tcBorders>
+            <w:shd w:fill="auto" w:val="clear"/>
+          </w:tcPr>
+          <w:p>
+            <w:pPr>
+              <w:widowControl w:val="0"/>
+              <w:spacing w:line="240" w:lineRule="auto"/>
+              <w:rPr/>
+            </w:pPr>
+            <w:r>
+              <w:rPr>
+                <w:rtl w:val="0"/>
+              </w:rPr>
+            </w:r>
+          </w:p>
+        </w:tc>
+      </w:tr>
+    </w:tbl>
+    <w:p>
+      <w:pPr>
+        <w:rPr/>
+      </w:pPr>
+      <w:r>
+        <w:rPr>
+          <w:rtl w:val="0"/>
+        </w:rPr>
+      </w:r>
+    </w:p>
+    <w:p>
+      <w:pPr>
+        <w:rPr/>
+      </w:pPr>
+      <w:r>
+        <w:rPr>
+          <w:rtl w:val="0"/>
+        </w:rPr>
+      </w:r>
+    </w:p>
+    <w:tbl>
+      <w:tblPr>
+        <w:tblStyle w:val="Table16"/>
+        <w:tblW w:w="9028.0" w:type="dxa"/>
+        <w:jc w:val="left"/>
+        <w:tblLayout w:type="fixed"/>
+        <w:tblLook w:val="0600"/>
+      </w:tblPr>
+      <w:tblGrid>
+        <w:gridCol w:w="2257"/>
+        <w:gridCol w:w="2257"/>
+        <w:gridCol w:w="2257"/>
+        <w:gridCol w:w="2257"/>
+        <w:tblGridChange w:id="0">
+          <w:tblGrid>
+            <w:gridCol w:w="2257"/>
+            <w:gridCol w:w="2257"/>
+            <w:gridCol w:w="2257"/>
+            <w:gridCol w:w="2257"/>
+          </w:tblGrid>
+        </w:tblGridChange>
+      </w:tblGrid>
+      <w:tr>
+        <w:trPr>
+          <w:cantSplit w:val="0"/>
+          <w:trHeight w:val="420" w:hRule="atLeast"/>
+          <w:tblHeader w:val="0"/>
+        </w:trPr>
+        <w:tc>
+          <w:tcPr>
+            <w:vMerge w:val="restart"/>
+            <w:tcBorders>
+              <w:top w:color="000000" w:space="0" w:sz="8" w:val="single"/>
+              <w:left w:color="000000" w:space="0" w:sz="8" w:val="single"/>
+              <w:bottom w:color="000000" w:space="0" w:sz="8" w:val="single"/>
+              <w:right w:color="000000" w:space="0" w:sz="8" w:val="single"/>
+            </w:tcBorders>
+            <w:shd w:fill="434343" w:val="clear"/>
+          </w:tcPr>
+          <w:p>
+            <w:pPr>
+              <w:widowControl w:val="0"/>
+              <w:spacing w:line="240" w:lineRule="auto"/>
+              <w:rPr>
+                <w:color w:val="ffffff"/>
+              </w:rPr>
+            </w:pPr>
+            <w:r>
+              <w:rPr>
+                <w:color w:val="ffffff"/>
+                <w:rtl w:val="0"/>
+              </w:rPr>
+              <w:t xml:space="preserve">Dia 16</w:t>
+            </w:r>
+          </w:p>
+          <w:p>
+            <w:pPr>
+              <w:widowControl w:val="0"/>
+              <w:spacing w:line="240" w:lineRule="auto"/>
+              <w:rPr>
+                <w:color w:val="ffffff"/>
+              </w:rPr>
+            </w:pPr>
+            <w:r>
+              <w:rPr>
+                <w:color w:val="ffffff"/>
+                <w:rtl w:val="0"/>
+              </w:rPr>
+              <w:t xml:space="preserve">04/02/2024</w:t>
+            </w:r>
+          </w:p>
+        </w:tc>
+        <w:tc>
+          <w:tcPr>
+            <w:tcBorders>
+              <w:top w:color="000000" w:space="0" w:sz="8" w:val="single"/>
+              <w:left w:color="000000" w:space="0" w:sz="8" w:val="single"/>
+              <w:bottom w:color="000000" w:space="0" w:sz="8" w:val="single"/>
+              <w:right w:color="000000" w:space="0" w:sz="8" w:val="single"/>
+            </w:tcBorders>
+            <w:shd w:fill="434343" w:val="clear"/>
+          </w:tcPr>
+          <w:p>
+            <w:pPr>
+              <w:widowControl w:val="0"/>
+              <w:spacing w:line="240" w:lineRule="auto"/>
+              <w:rPr>
+                <w:color w:val="ffffff"/>
+              </w:rPr>
+            </w:pPr>
+            <w:r>
+              <w:rPr>
+                <w:color w:val="ffffff"/>
+                <w:rtl w:val="0"/>
+              </w:rPr>
+              <w:t xml:space="preserve">Trabajo realizado el día anterior</w:t>
+            </w:r>
+          </w:p>
+        </w:tc>
+        <w:tc>
+          <w:tcPr>
+            <w:tcBorders>
+              <w:top w:color="000000" w:space="0" w:sz="8" w:val="single"/>
+              <w:left w:color="000000" w:space="0" w:sz="8" w:val="single"/>
+              <w:bottom w:color="000000" w:space="0" w:sz="8" w:val="single"/>
+              <w:right w:color="000000" w:space="0" w:sz="8" w:val="single"/>
+            </w:tcBorders>
+            <w:shd w:fill="434343" w:val="clear"/>
+          </w:tcPr>
+          <w:p>
+            <w:pPr>
+              <w:widowControl w:val="0"/>
+              <w:spacing w:line="240" w:lineRule="auto"/>
+              <w:rPr>
+                <w:color w:val="ffffff"/>
+              </w:rPr>
+            </w:pPr>
+            <w:r>
+              <w:rPr>
+                <w:color w:val="ffffff"/>
+                <w:rtl w:val="0"/>
+              </w:rPr>
+              <w:t xml:space="preserve">Trabajo a realizar el día de hoy</w:t>
+            </w:r>
+          </w:p>
+        </w:tc>
+        <w:tc>
+          <w:tcPr>
+            <w:tcBorders>
+              <w:top w:color="000000" w:space="0" w:sz="8" w:val="single"/>
+              <w:left w:color="000000" w:space="0" w:sz="8" w:val="single"/>
+              <w:bottom w:color="000000" w:space="0" w:sz="8" w:val="single"/>
+              <w:right w:color="000000" w:space="0" w:sz="8" w:val="single"/>
+            </w:tcBorders>
+            <w:shd w:fill="434343" w:val="clear"/>
+          </w:tcPr>
+          <w:p>
+            <w:pPr>
+              <w:widowControl w:val="0"/>
+              <w:spacing w:line="240" w:lineRule="auto"/>
+              <w:rPr>
+                <w:color w:val="ffffff"/>
+              </w:rPr>
+            </w:pPr>
+            <w:r>
+              <w:rPr>
+                <w:color w:val="ffffff"/>
+                <w:rtl w:val="0"/>
+              </w:rPr>
+              <w:t xml:space="preserve">Impedimentos</w:t>
+            </w:r>
+          </w:p>
+        </w:tc>
+      </w:tr>
+      <w:tr>
+        <w:trPr>
+          <w:cantSplit w:val="0"/>
+          <w:trHeight w:val="420" w:hRule="atLeast"/>
+          <w:tblHeader w:val="0"/>
+        </w:trPr>
+        <w:tc>
+          <w:tcPr>
+            <w:vMerge w:val="continue"/>
+            <w:tcBorders>
+              <w:top w:color="000000" w:space="0" w:sz="8" w:val="single"/>
+              <w:left w:color="000000" w:space="0" w:sz="8" w:val="single"/>
+              <w:bottom w:color="000000" w:space="0" w:sz="8" w:val="single"/>
+              <w:right w:color="000000" w:space="0" w:sz="8" w:val="single"/>
+            </w:tcBorders>
+            <w:shd w:fill="434343" w:val="clear"/>
+          </w:tcPr>
+          <w:p>
+            <w:pPr>
+              <w:keepNext w:val="0"/>
+              <w:keepLines w:val="0"/>
+              <w:pageBreakBefore w:val="0"/>
+              <w:widowControl w:val="0"/>
+              <w:pBdr>
+                <w:top w:space="0" w:sz="0" w:val="nil"/>
+                <w:left w:space="0" w:sz="0" w:val="nil"/>
+                <w:bottom w:space="0" w:sz="0" w:val="nil"/>
+                <w:right w:space="0" w:sz="0" w:val="nil"/>
+                <w:between w:space="0" w:sz="0" w:val="nil"/>
+              </w:pBdr>
+              <w:shd w:fill="auto" w:val="clear"/>
+              <w:spacing w:after="0" w:before="0" w:line="276" w:lineRule="auto"/>
+              <w:ind w:left="0" w:right="0" w:firstLine="0"/>
+              <w:jc w:val="left"/>
+              <w:rPr>
+                <w:color w:val="ffffff"/>
+              </w:rPr>
+            </w:pPr>
+            <w:r>
+              <w:rPr>
+                <w:rtl w:val="0"/>
+              </w:rPr>
+            </w:r>
+          </w:p>
+        </w:tc>
+        <w:tc>
+          <w:tcPr>
+            <w:tcBorders>
+              <w:top w:color="000000" w:space="0" w:sz="8" w:val="single"/>
+              <w:left w:color="000000" w:space="0" w:sz="8" w:val="single"/>
+              <w:bottom w:color="000000" w:space="0" w:sz="8" w:val="single"/>
+              <w:right w:color="000000" w:space="0" w:sz="8" w:val="single"/>
+            </w:tcBorders>
+            <w:shd w:fill="auto" w:val="clear"/>
+          </w:tcPr>
+          <w:p>
+            <w:pPr>
+              <w:widowControl w:val="0"/>
+              <w:spacing w:line="240" w:lineRule="auto"/>
+              <w:rPr/>
+            </w:pPr>
+            <w:r>
+              <w:rPr>
+                <w:rtl w:val="0"/>
+              </w:rPr>
+              <w:t xml:space="preserve">· Avances en registro</w:t>
+            </w:r>
+          </w:p>
+        </w:tc>
+        <w:tc>
+          <w:tcPr>
+            <w:tcBorders>
+              <w:top w:color="000000" w:space="0" w:sz="8" w:val="single"/>
+              <w:left w:color="000000" w:space="0" w:sz="8" w:val="single"/>
+              <w:bottom w:color="000000" w:space="0" w:sz="8" w:val="single"/>
+              <w:right w:color="000000" w:space="0" w:sz="8" w:val="single"/>
+            </w:tcBorders>
+            <w:shd w:fill="auto" w:val="clear"/>
+          </w:tcPr>
+          <w:p>
+            <w:pPr>
+              <w:widowControl w:val="0"/>
+              <w:spacing w:line="240" w:lineRule="auto"/>
+              <w:rPr/>
+            </w:pPr>
+            <w:r>
+              <w:rPr>
+                <w:rtl w:val="0"/>
+              </w:rPr>
+            </w:r>
+          </w:p>
+        </w:tc>
+        <w:tc>
+          <w:tcPr>
+            <w:tcBorders>
+              <w:top w:color="000000" w:space="0" w:sz="8" w:val="single"/>
+              <w:left w:color="000000" w:space="0" w:sz="8" w:val="single"/>
+              <w:bottom w:color="000000" w:space="0" w:sz="8" w:val="single"/>
+              <w:right w:color="000000" w:space="0" w:sz="8" w:val="single"/>
+            </w:tcBorders>
+            <w:shd w:fill="auto" w:val="clear"/>
+          </w:tcPr>
+          <w:p>
+            <w:pPr>
+              <w:widowControl w:val="0"/>
+              <w:spacing w:line="240" w:lineRule="auto"/>
+              <w:rPr/>
+            </w:pPr>
+            <w:r>
+              <w:rPr>
+                <w:rtl w:val="0"/>
+              </w:rPr>
+            </w:r>
+          </w:p>
+        </w:tc>
+      </w:tr>
+    </w:tbl>
+    <w:p>
+      <w:pPr>
+        <w:rPr/>
+      </w:pPr>
+      <w:r>
+        <w:rPr>
+          <w:rtl w:val="0"/>
+        </w:rPr>
+      </w:r>
+    </w:p>
+    <w:p>
+      <w:pPr>
+        <w:rPr/>
+      </w:pPr>
+      <w:r>
+        <w:rPr>
+          <w:rtl w:val="0"/>
+        </w:rPr>
+      </w:r>
+    </w:p>
+    <w:tbl>
+      <w:tblPr>
+        <w:tblStyle w:val="Table17"/>
+        <w:tblW w:w="9028.0" w:type="dxa"/>
+        <w:jc w:val="left"/>
+        <w:tblLayout w:type="fixed"/>
+        <w:tblLook w:val="0600"/>
+      </w:tblPr>
+      <w:tblGrid>
+        <w:gridCol w:w="2257"/>
+        <w:gridCol w:w="2257"/>
+        <w:gridCol w:w="2257"/>
+        <w:gridCol w:w="2257"/>
+        <w:tblGridChange w:id="0">
+          <w:tblGrid>
+            <w:gridCol w:w="2257"/>
+            <w:gridCol w:w="2257"/>
+            <w:gridCol w:w="2257"/>
+            <w:gridCol w:w="2257"/>
+          </w:tblGrid>
+        </w:tblGridChange>
+      </w:tblGrid>
+      <w:tr>
+        <w:trPr>
+          <w:cantSplit w:val="0"/>
+          <w:trHeight w:val="420" w:hRule="atLeast"/>
+          <w:tblHeader w:val="0"/>
+        </w:trPr>
+        <w:tc>
+          <w:tcPr>
+            <w:vMerge w:val="restart"/>
+            <w:tcBorders>
+              <w:top w:color="000000" w:space="0" w:sz="8" w:val="single"/>
+              <w:left w:color="000000" w:space="0" w:sz="8" w:val="single"/>
+              <w:bottom w:color="000000" w:space="0" w:sz="8" w:val="single"/>
+              <w:right w:color="000000" w:space="0" w:sz="8" w:val="single"/>
+            </w:tcBorders>
+            <w:shd w:fill="434343" w:val="clear"/>
+          </w:tcPr>
+          <w:p>
+            <w:pPr>
+              <w:widowControl w:val="0"/>
+              <w:spacing w:line="240" w:lineRule="auto"/>
+              <w:rPr>
+                <w:color w:val="ffffff"/>
+              </w:rPr>
+            </w:pPr>
+            <w:r>
+              <w:rPr>
+                <w:color w:val="ffffff"/>
+                <w:rtl w:val="0"/>
+              </w:rPr>
+              <w:t xml:space="preserve">Dia 17</w:t>
+            </w:r>
+          </w:p>
+          <w:p>
+            <w:pPr>
+              <w:widowControl w:val="0"/>
+              <w:spacing w:line="240" w:lineRule="auto"/>
+              <w:rPr>
+                <w:color w:val="ffffff"/>
+              </w:rPr>
+            </w:pPr>
+            <w:r>
+              <w:rPr>
+                <w:color w:val="ffffff"/>
+                <w:rtl w:val="0"/>
+              </w:rPr>
+              <w:t xml:space="preserve">05/02/2024</w:t>
+            </w:r>
+          </w:p>
+        </w:tc>
+        <w:tc>
+          <w:tcPr>
+            <w:tcBorders>
+              <w:top w:color="000000" w:space="0" w:sz="8" w:val="single"/>
+              <w:left w:color="000000" w:space="0" w:sz="8" w:val="single"/>
+              <w:bottom w:color="000000" w:space="0" w:sz="8" w:val="single"/>
+              <w:right w:color="000000" w:space="0" w:sz="8" w:val="single"/>
+            </w:tcBorders>
+            <w:shd w:fill="434343" w:val="clear"/>
+          </w:tcPr>
+          <w:p>
+            <w:pPr>
+              <w:widowControl w:val="0"/>
+              <w:spacing w:line="240" w:lineRule="auto"/>
+              <w:rPr>
+                <w:color w:val="ffffff"/>
+              </w:rPr>
+            </w:pPr>
+            <w:r>
+              <w:rPr>
+                <w:color w:val="ffffff"/>
+                <w:rtl w:val="0"/>
+              </w:rPr>
+              <w:t xml:space="preserve">Trabajo realizado el día anterior</w:t>
+            </w:r>
+          </w:p>
+        </w:tc>
+        <w:tc>
+          <w:tcPr>
+            <w:tcBorders>
+              <w:top w:color="000000" w:space="0" w:sz="8" w:val="single"/>
+              <w:left w:color="000000" w:space="0" w:sz="8" w:val="single"/>
+              <w:bottom w:color="000000" w:space="0" w:sz="8" w:val="single"/>
+              <w:right w:color="000000" w:space="0" w:sz="8" w:val="single"/>
+            </w:tcBorders>
+            <w:shd w:fill="434343" w:val="clear"/>
+          </w:tcPr>
+          <w:p>
+            <w:pPr>
+              <w:widowControl w:val="0"/>
+              <w:spacing w:line="240" w:lineRule="auto"/>
+              <w:rPr>
+                <w:color w:val="ffffff"/>
+              </w:rPr>
+            </w:pPr>
+            <w:r>
+              <w:rPr>
+                <w:color w:val="ffffff"/>
+                <w:rtl w:val="0"/>
+              </w:rPr>
+              <w:t xml:space="preserve">Trabajo a realizar el día de hoy</w:t>
+            </w:r>
+          </w:p>
+        </w:tc>
+        <w:tc>
+          <w:tcPr>
+            <w:tcBorders>
+              <w:top w:color="000000" w:space="0" w:sz="8" w:val="single"/>
+              <w:left w:color="000000" w:space="0" w:sz="8" w:val="single"/>
+              <w:bottom w:color="000000" w:space="0" w:sz="8" w:val="single"/>
+              <w:right w:color="000000" w:space="0" w:sz="8" w:val="single"/>
+            </w:tcBorders>
+            <w:shd w:fill="434343" w:val="clear"/>
+          </w:tcPr>
+          <w:p>
+            <w:pPr>
+              <w:widowControl w:val="0"/>
+              <w:spacing w:line="240" w:lineRule="auto"/>
+              <w:rPr>
+                <w:color w:val="ffffff"/>
+              </w:rPr>
+            </w:pPr>
+            <w:r>
+              <w:rPr>
+                <w:color w:val="ffffff"/>
+                <w:rtl w:val="0"/>
+              </w:rPr>
+              <w:t xml:space="preserve">Impedimentos</w:t>
+            </w:r>
+          </w:p>
+        </w:tc>
+      </w:tr>
+      <w:tr>
+        <w:trPr>
+          <w:cantSplit w:val="0"/>
+          <w:trHeight w:val="420" w:hRule="atLeast"/>
+          <w:tblHeader w:val="0"/>
+        </w:trPr>
+        <w:tc>
+          <w:tcPr>
+            <w:vMerge w:val="continue"/>
+            <w:tcBorders>
+              <w:top w:color="000000" w:space="0" w:sz="8" w:val="single"/>
+              <w:left w:color="000000" w:space="0" w:sz="8" w:val="single"/>
+              <w:bottom w:color="000000" w:space="0" w:sz="8" w:val="single"/>
+              <w:right w:color="000000" w:space="0" w:sz="8" w:val="single"/>
+            </w:tcBorders>
+            <w:shd w:fill="434343" w:val="clear"/>
+          </w:tcPr>
+          <w:p>
+            <w:pPr>
+              <w:keepNext w:val="0"/>
+              <w:keepLines w:val="0"/>
+              <w:pageBreakBefore w:val="0"/>
+              <w:widowControl w:val="0"/>
+              <w:pBdr>
+                <w:top w:space="0" w:sz="0" w:val="nil"/>
+                <w:left w:space="0" w:sz="0" w:val="nil"/>
+                <w:bottom w:space="0" w:sz="0" w:val="nil"/>
+                <w:right w:space="0" w:sz="0" w:val="nil"/>
+                <w:between w:space="0" w:sz="0" w:val="nil"/>
+              </w:pBdr>
+              <w:shd w:fill="auto" w:val="clear"/>
+              <w:spacing w:after="0" w:before="0" w:line="276" w:lineRule="auto"/>
+              <w:ind w:left="0" w:right="0" w:firstLine="0"/>
+              <w:jc w:val="left"/>
+              <w:rPr>
+                <w:color w:val="ffffff"/>
+              </w:rPr>
+            </w:pPr>
+            <w:r>
+              <w:rPr>
+                <w:rtl w:val="0"/>
+              </w:rPr>
+            </w:r>
+          </w:p>
+        </w:tc>
+        <w:tc>
+          <w:tcPr>
+            <w:tcBorders>
+              <w:top w:color="000000" w:space="0" w:sz="8" w:val="single"/>
+              <w:left w:color="000000" w:space="0" w:sz="8" w:val="single"/>
+              <w:bottom w:color="000000" w:space="0" w:sz="8" w:val="single"/>
+              <w:right w:color="000000" w:space="0" w:sz="8" w:val="single"/>
+            </w:tcBorders>
+            <w:shd w:fill="auto" w:val="clear"/>
+          </w:tcPr>
+          <w:p>
+            <w:pPr>
+              <w:widowControl w:val="0"/>
+              <w:spacing w:line="240" w:lineRule="auto"/>
+              <w:rPr/>
+            </w:pPr>
+            <w:r>
+              <w:rPr>
+                <w:rtl w:val="0"/>
+              </w:rPr>
+            </w:r>
+          </w:p>
+        </w:tc>
+        <w:tc>
+          <w:tcPr>
+            <w:tcBorders>
+              <w:top w:color="000000" w:space="0" w:sz="8" w:val="single"/>
+              <w:left w:color="000000" w:space="0" w:sz="8" w:val="single"/>
+              <w:bottom w:color="000000" w:space="0" w:sz="8" w:val="single"/>
+              <w:right w:color="000000" w:space="0" w:sz="8" w:val="single"/>
+            </w:tcBorders>
+            <w:shd w:fill="auto" w:val="clear"/>
+          </w:tcPr>
+          <w:p>
+            <w:pPr>
+              <w:widowControl w:val="0"/>
+              <w:spacing w:line="240" w:lineRule="auto"/>
+              <w:rPr/>
+            </w:pPr>
+            <w:r>
+              <w:rPr>
+                <w:rtl w:val="0"/>
+              </w:rPr>
+              <w:t xml:space="preserve">· Frontend p</w:t>
+            </w:r>
+            <w:r>
+              <w:rPr>
+                <w:color w:val="000000"/>
+                <w:sz w:val="22"/>
+                <w:szCs w:val="22"/>
+                <w:rtl w:val="0"/>
+              </w:rPr>
+              <w:t xml:space="preserve">ágina de bienvenida/</w:t>
+            </w:r>
+            <w:r>
+              <w:rPr>
+                <w:rtl w:val="0"/>
+              </w:rPr>
+            </w:r>
+          </w:p>
+          <w:p>
+            <w:pPr>
+              <w:widowControl w:val="0"/>
+              <w:spacing w:line="240" w:lineRule="auto"/>
+              <w:rPr/>
+            </w:pPr>
+            <w:r>
+              <w:rPr>
+                <w:color w:val="000000"/>
+                <w:sz w:val="22"/>
+                <w:szCs w:val="22"/>
+                <w:rtl w:val="0"/>
+              </w:rPr>
+              <w:t xml:space="preserve">presentación</w:t>
+            </w:r>
+            <w:r>
+              <w:rPr>
+                <w:rtl w:val="0"/>
+              </w:rPr>
+            </w:r>
+          </w:p>
+          <w:p>
+            <w:pPr>
+              <w:widowControl w:val="0"/>
+              <w:spacing w:line="240" w:lineRule="auto"/>
+              <w:rPr>
+                <w:rFonts w:ascii="Arial" w:cs="Arial" w:eastAsia="Arial" w:hAnsi="Arial"/>
+                <w:color w:val="000000"/>
+                <w:sz w:val="22"/>
+                <w:szCs w:val="22"/>
+              </w:rPr>
+            </w:pPr>
+            <w:r>
+              <w:rPr>
+                <w:rtl w:val="0"/>
+              </w:rPr>
+            </w:r>
+          </w:p>
+          <w:p>
+            <w:pPr>
+              <w:widowControl w:val="0"/>
+              <w:spacing w:line="240" w:lineRule="auto"/>
+              <w:rPr/>
+            </w:pPr>
+            <w:r>
+              <w:rPr>
+                <w:color w:val="000000"/>
+                <w:sz w:val="22"/>
+                <w:szCs w:val="22"/>
+                <w:rtl w:val="0"/>
+              </w:rPr>
+              <w:t xml:space="preserve">· Acabar backend de registro de usuarios</w:t>
+            </w:r>
+            <w:r>
+              <w:rPr>
+                <w:rtl w:val="0"/>
+              </w:rPr>
+            </w:r>
+          </w:p>
+        </w:tc>
+        <w:tc>
+          <w:tcPr>
+            <w:tcBorders>
+              <w:top w:color="000000" w:space="0" w:sz="8" w:val="single"/>
+              <w:left w:color="000000" w:space="0" w:sz="8" w:val="single"/>
+              <w:bottom w:color="000000" w:space="0" w:sz="8" w:val="single"/>
+              <w:right w:color="000000" w:space="0" w:sz="8" w:val="single"/>
+            </w:tcBorders>
+            <w:shd w:fill="auto" w:val="clear"/>
+          </w:tcPr>
+          <w:p>
+            <w:pPr>
+              <w:widowControl w:val="0"/>
+              <w:spacing w:line="240" w:lineRule="auto"/>
+              <w:rPr/>
+            </w:pPr>
+            <w:r>
+              <w:rPr>
+                <w:rtl w:val="0"/>
+              </w:rPr>
+            </w:r>
+          </w:p>
+        </w:tc>
+      </w:tr>
+    </w:tbl>
+    <w:p>
+      <w:pPr>
+        <w:rPr/>
+      </w:pPr>
+      <w:r>
+        <w:rPr>
+          <w:rtl w:val="0"/>
+        </w:rPr>
+      </w:r>
+    </w:p>
+    <w:p>
+      <w:pPr>
+        <w:rPr/>
+      </w:pPr>
+      <w:r>
+        <w:rPr>
+          <w:rtl w:val="0"/>
+        </w:rPr>
+      </w:r>
+    </w:p>
+    <w:tbl>
+      <w:tblPr>
+        <w:tblStyle w:val="Table18"/>
+        <w:tblW w:w="9028.0" w:type="dxa"/>
+        <w:jc w:val="left"/>
+        <w:tblLayout w:type="fixed"/>
+        <w:tblLook w:val="0600"/>
+      </w:tblPr>
+      <w:tblGrid>
+        <w:gridCol w:w="2257"/>
+        <w:gridCol w:w="2257"/>
+        <w:gridCol w:w="2257"/>
+        <w:gridCol w:w="2257"/>
+        <w:tblGridChange w:id="0">
+          <w:tblGrid>
+            <w:gridCol w:w="2257"/>
+            <w:gridCol w:w="2257"/>
+            <w:gridCol w:w="2257"/>
+            <w:gridCol w:w="2257"/>
+          </w:tblGrid>
+        </w:tblGridChange>
+      </w:tblGrid>
+      <w:tr>
+        <w:trPr>
+          <w:cantSplit w:val="0"/>
+          <w:trHeight w:val="420" w:hRule="atLeast"/>
+          <w:tblHeader w:val="0"/>
+        </w:trPr>
+        <w:tc>
+          <w:tcPr>
+            <w:vMerge w:val="restart"/>
+            <w:tcBorders>
+              <w:top w:color="000000" w:space="0" w:sz="8" w:val="single"/>
+              <w:left w:color="000000" w:space="0" w:sz="8" w:val="single"/>
+              <w:bottom w:color="000000" w:space="0" w:sz="8" w:val="single"/>
+              <w:right w:color="000000" w:space="0" w:sz="8" w:val="single"/>
+            </w:tcBorders>
+            <w:shd w:fill="434343" w:val="clear"/>
+          </w:tcPr>
+          <w:p>
+            <w:pPr>
+              <w:widowControl w:val="0"/>
+              <w:spacing w:line="240" w:lineRule="auto"/>
+              <w:rPr>
+                <w:color w:val="ffffff"/>
+              </w:rPr>
+            </w:pPr>
+            <w:r>
+              <w:rPr>
+                <w:color w:val="ffffff"/>
+                <w:rtl w:val="0"/>
+              </w:rPr>
+              <w:t xml:space="preserve">Dia 18</w:t>
+            </w:r>
+          </w:p>
+          <w:p>
+            <w:pPr>
+              <w:widowControl w:val="0"/>
+              <w:spacing w:line="240" w:lineRule="auto"/>
+              <w:rPr>
+                <w:color w:val="ffffff"/>
+              </w:rPr>
+            </w:pPr>
+            <w:r>
+              <w:rPr>
+                <w:color w:val="ffffff"/>
+                <w:rtl w:val="0"/>
+              </w:rPr>
+              <w:t xml:space="preserve">06/02/2024</w:t>
+            </w:r>
+          </w:p>
+        </w:tc>
+        <w:tc>
+          <w:tcPr>
+            <w:tcBorders>
+              <w:top w:color="000000" w:space="0" w:sz="8" w:val="single"/>
+              <w:left w:color="000000" w:space="0" w:sz="8" w:val="single"/>
+              <w:bottom w:color="000000" w:space="0" w:sz="8" w:val="single"/>
+              <w:right w:color="000000" w:space="0" w:sz="8" w:val="single"/>
+            </w:tcBorders>
+            <w:shd w:fill="434343" w:val="clear"/>
+          </w:tcPr>
+          <w:p>
+            <w:pPr>
+              <w:widowControl w:val="0"/>
+              <w:spacing w:line="240" w:lineRule="auto"/>
+              <w:rPr>
+                <w:color w:val="ffffff"/>
+              </w:rPr>
+            </w:pPr>
+            <w:r>
+              <w:rPr>
+                <w:color w:val="ffffff"/>
+                <w:rtl w:val="0"/>
+              </w:rPr>
+              <w:t xml:space="preserve">Trabajo realizado el día anterior</w:t>
+            </w:r>
+          </w:p>
+        </w:tc>
+        <w:tc>
+          <w:tcPr>
+            <w:tcBorders>
+              <w:top w:color="000000" w:space="0" w:sz="8" w:val="single"/>
+              <w:left w:color="000000" w:space="0" w:sz="8" w:val="single"/>
+              <w:bottom w:color="000000" w:space="0" w:sz="8" w:val="single"/>
+              <w:right w:color="000000" w:space="0" w:sz="8" w:val="single"/>
+            </w:tcBorders>
+            <w:shd w:fill="434343" w:val="clear"/>
+          </w:tcPr>
+          <w:p>
+            <w:pPr>
+              <w:widowControl w:val="0"/>
+              <w:spacing w:line="240" w:lineRule="auto"/>
+              <w:rPr>
+                <w:color w:val="ffffff"/>
+              </w:rPr>
+            </w:pPr>
+            <w:r>
+              <w:rPr>
+                <w:color w:val="ffffff"/>
+                <w:rtl w:val="0"/>
+              </w:rPr>
+              <w:t xml:space="preserve">Trabajo a realizar el día de hoy</w:t>
+            </w:r>
+          </w:p>
+        </w:tc>
+        <w:tc>
+          <w:tcPr>
+            <w:tcBorders>
+              <w:top w:color="000000" w:space="0" w:sz="8" w:val="single"/>
+              <w:left w:color="000000" w:space="0" w:sz="8" w:val="single"/>
+              <w:bottom w:color="000000" w:space="0" w:sz="8" w:val="single"/>
+              <w:right w:color="000000" w:space="0" w:sz="8" w:val="single"/>
+            </w:tcBorders>
+            <w:shd w:fill="434343" w:val="clear"/>
+          </w:tcPr>
+          <w:p>
+            <w:pPr>
+              <w:widowControl w:val="0"/>
+              <w:spacing w:line="240" w:lineRule="auto"/>
+              <w:rPr>
+                <w:color w:val="ffffff"/>
+              </w:rPr>
+            </w:pPr>
+            <w:r>
+              <w:rPr>
+                <w:color w:val="ffffff"/>
+                <w:rtl w:val="0"/>
+              </w:rPr>
+              <w:t xml:space="preserve">Impedimentos</w:t>
+            </w:r>
+          </w:p>
+        </w:tc>
+      </w:tr>
+      <w:tr>
+        <w:trPr>
+          <w:cantSplit w:val="0"/>
+          <w:trHeight w:val="420" w:hRule="atLeast"/>
+          <w:tblHeader w:val="0"/>
+        </w:trPr>
+        <w:tc>
+          <w:tcPr>
+            <w:vMerge w:val="continue"/>
+            <w:tcBorders>
+              <w:top w:color="000000" w:space="0" w:sz="8" w:val="single"/>
+              <w:left w:color="000000" w:space="0" w:sz="8" w:val="single"/>
+              <w:bottom w:color="000000" w:space="0" w:sz="8" w:val="single"/>
+              <w:right w:color="000000" w:space="0" w:sz="8" w:val="single"/>
+            </w:tcBorders>
+            <w:shd w:fill="434343" w:val="clear"/>
+          </w:tcPr>
+          <w:p>
+            <w:pPr>
+              <w:keepNext w:val="0"/>
+              <w:keepLines w:val="0"/>
+              <w:pageBreakBefore w:val="0"/>
+              <w:widowControl w:val="0"/>
+              <w:pBdr>
+                <w:top w:space="0" w:sz="0" w:val="nil"/>
+                <w:left w:space="0" w:sz="0" w:val="nil"/>
+                <w:bottom w:space="0" w:sz="0" w:val="nil"/>
+                <w:right w:space="0" w:sz="0" w:val="nil"/>
+                <w:between w:space="0" w:sz="0" w:val="nil"/>
+              </w:pBdr>
+              <w:shd w:fill="auto" w:val="clear"/>
+              <w:spacing w:after="0" w:before="0" w:line="276" w:lineRule="auto"/>
+              <w:ind w:left="0" w:right="0" w:firstLine="0"/>
+              <w:jc w:val="left"/>
+              <w:rPr>
+                <w:color w:val="ffffff"/>
+              </w:rPr>
+            </w:pPr>
+            <w:r>
+              <w:rPr>
+                <w:rtl w:val="0"/>
+              </w:rPr>
+            </w:r>
+          </w:p>
+        </w:tc>
+        <w:tc>
+          <w:tcPr>
+            <w:tcBorders>
+              <w:top w:color="000000" w:space="0" w:sz="8" w:val="single"/>
+              <w:left w:color="000000" w:space="0" w:sz="8" w:val="single"/>
+              <w:bottom w:color="000000" w:space="0" w:sz="8" w:val="single"/>
+              <w:right w:color="000000" w:space="0" w:sz="8" w:val="single"/>
+            </w:tcBorders>
+            <w:shd w:fill="auto" w:val="clear"/>
+          </w:tcPr>
+          <w:p>
+            <w:pPr>
+              <w:widowControl w:val="0"/>
+              <w:spacing w:line="240" w:lineRule="auto"/>
+              <w:rPr/>
+            </w:pPr>
+            <w:r>
+              <w:rPr>
+                <w:rtl w:val="0"/>
+              </w:rPr>
+              <w:t xml:space="preserve">· Acabado registro de usuarios</w:t>
+            </w:r>
+          </w:p>
+          <w:p>
+            <w:pPr>
+              <w:widowControl w:val="0"/>
+              <w:spacing w:line="240" w:lineRule="auto"/>
+              <w:rPr/>
+            </w:pPr>
+            <w:r>
+              <w:rPr>
+                <w:rtl w:val="0"/>
+              </w:rPr>
+            </w:r>
+          </w:p>
+          <w:p>
+            <w:pPr>
+              <w:widowControl w:val="0"/>
+              <w:spacing w:line="240" w:lineRule="auto"/>
+              <w:rPr/>
+            </w:pPr>
+            <w:r>
+              <w:rPr>
+                <w:rtl w:val="0"/>
+              </w:rPr>
+              <w:t xml:space="preserve">· Hecha base de la p</w:t>
+            </w:r>
+            <w:r>
+              <w:rPr>
+                <w:color w:val="000000"/>
+                <w:sz w:val="22"/>
+                <w:szCs w:val="22"/>
+                <w:rtl w:val="0"/>
+              </w:rPr>
+              <w:t xml:space="preserve">ágina de bienvenida</w:t>
+            </w:r>
+            <w:r>
+              <w:rPr>
+                <w:rtl w:val="0"/>
+              </w:rPr>
+            </w:r>
+          </w:p>
+        </w:tc>
+        <w:tc>
+          <w:tcPr>
+            <w:tcBorders>
+              <w:top w:color="000000" w:space="0" w:sz="8" w:val="single"/>
+              <w:left w:color="000000" w:space="0" w:sz="8" w:val="single"/>
+              <w:bottom w:color="000000" w:space="0" w:sz="8" w:val="single"/>
+              <w:right w:color="000000" w:space="0" w:sz="8" w:val="single"/>
+            </w:tcBorders>
+            <w:shd w:fill="auto" w:val="clear"/>
+          </w:tcPr>
+          <w:p>
+            <w:pPr>
+              <w:widowControl w:val="0"/>
+              <w:spacing w:line="240" w:lineRule="auto"/>
+              <w:rPr/>
+            </w:pPr>
+            <w:r>
+              <w:rPr>
+                <w:rtl w:val="0"/>
+              </w:rPr>
+              <w:t xml:space="preserve">· Continuar p</w:t>
+            </w:r>
+            <w:r>
+              <w:rPr>
+                <w:color w:val="000000"/>
+                <w:sz w:val="22"/>
+                <w:szCs w:val="22"/>
+                <w:rtl w:val="0"/>
+              </w:rPr>
+              <w:t xml:space="preserve">ágina de bienvenida</w:t>
+            </w:r>
+            <w:r>
+              <w:rPr>
+                <w:rtl w:val="0"/>
+              </w:rPr>
+            </w:r>
+          </w:p>
+          <w:p>
+            <w:pPr>
+              <w:widowControl w:val="0"/>
+              <w:spacing w:line="240" w:lineRule="auto"/>
+              <w:rPr>
+                <w:rFonts w:ascii="Arial" w:cs="Arial" w:eastAsia="Arial" w:hAnsi="Arial"/>
+                <w:color w:val="000000"/>
+                <w:sz w:val="22"/>
+                <w:szCs w:val="22"/>
+              </w:rPr>
+            </w:pPr>
+            <w:r>
+              <w:rPr>
+                <w:rtl w:val="0"/>
+              </w:rPr>
+            </w:r>
+          </w:p>
+          <w:p>
+            <w:pPr>
+              <w:widowControl w:val="0"/>
+              <w:spacing w:line="240" w:lineRule="auto"/>
+              <w:rPr/>
+            </w:pPr>
+            <w:r>
+              <w:rPr>
+                <w:color w:val="000000"/>
+                <w:sz w:val="22"/>
+                <w:szCs w:val="22"/>
+                <w:rtl w:val="0"/>
+              </w:rPr>
+              <w:t xml:space="preserve">· Empezar backend de sesion / login</w:t>
+            </w:r>
+            <w:r>
+              <w:rPr>
+                <w:rtl w:val="0"/>
+              </w:rPr>
+            </w:r>
+          </w:p>
+        </w:tc>
+        <w:tc>
+          <w:tcPr>
+            <w:tcBorders>
+              <w:top w:color="000000" w:space="0" w:sz="8" w:val="single"/>
+              <w:left w:color="000000" w:space="0" w:sz="8" w:val="single"/>
+              <w:bottom w:color="000000" w:space="0" w:sz="8" w:val="single"/>
+              <w:right w:color="000000" w:space="0" w:sz="8" w:val="single"/>
+            </w:tcBorders>
+            <w:shd w:fill="auto" w:val="clear"/>
+          </w:tcPr>
+          <w:p>
+            <w:pPr>
+              <w:widowControl w:val="0"/>
+              <w:spacing w:line="240" w:lineRule="auto"/>
+              <w:rPr/>
+            </w:pPr>
+            <w:r>
+              <w:rPr>
+                <w:rtl w:val="0"/>
+              </w:rPr>
+            </w:r>
+          </w:p>
+        </w:tc>
+      </w:tr>
+    </w:tbl>
+    <w:p>
+      <w:pPr>
+        <w:rPr/>
+      </w:pPr>
+      <w:r>
+        <w:rPr>
+          <w:rtl w:val="0"/>
+        </w:rPr>
+      </w:r>
+    </w:p>
+    <w:p>
+      <w:pPr>
+        <w:rPr/>
+      </w:pPr>
+      <w:r>
+        <w:rPr>
+          <w:rtl w:val="0"/>
+        </w:rPr>
+      </w:r>
+    </w:p>
+    <w:tbl>
+      <w:tblPr>
+        <w:tblStyle w:val="Table19"/>
+        <w:tblW w:w="9028.0" w:type="dxa"/>
+        <w:jc w:val="left"/>
+        <w:tblLayout w:type="fixed"/>
+        <w:tblLook w:val="0600"/>
+      </w:tblPr>
+      <w:tblGrid>
+        <w:gridCol w:w="2257"/>
+        <w:gridCol w:w="2257"/>
+        <w:gridCol w:w="2257"/>
+        <w:gridCol w:w="2257"/>
+        <w:tblGridChange w:id="0">
+          <w:tblGrid>
+            <w:gridCol w:w="2257"/>
+            <w:gridCol w:w="2257"/>
+            <w:gridCol w:w="2257"/>
+            <w:gridCol w:w="2257"/>
+          </w:tblGrid>
+        </w:tblGridChange>
+      </w:tblGrid>
+      <w:tr>
+        <w:trPr>
+          <w:cantSplit w:val="0"/>
+          <w:trHeight w:val="420" w:hRule="atLeast"/>
+          <w:tblHeader w:val="0"/>
+        </w:trPr>
+        <w:tc>
+          <w:tcPr>
+            <w:vMerge w:val="restart"/>
+            <w:tcBorders>
+              <w:top w:color="000000" w:space="0" w:sz="8" w:val="single"/>
+              <w:left w:color="000000" w:space="0" w:sz="8" w:val="single"/>
+              <w:bottom w:color="000000" w:space="0" w:sz="8" w:val="single"/>
+              <w:right w:color="000000" w:space="0" w:sz="8" w:val="single"/>
+            </w:tcBorders>
+            <w:shd w:fill="434343" w:val="clear"/>
+          </w:tcPr>
+          <w:p>
+            <w:pPr>
+              <w:widowControl w:val="0"/>
+              <w:spacing w:line="240" w:lineRule="auto"/>
+              <w:rPr>
+                <w:color w:val="ffffff"/>
+              </w:rPr>
+            </w:pPr>
+            <w:r>
+              <w:rPr>
+                <w:color w:val="ffffff"/>
+                <w:rtl w:val="0"/>
+              </w:rPr>
+              <w:t xml:space="preserve">Dia 19</w:t>
+            </w:r>
+          </w:p>
+          <w:p>
+            <w:pPr>
+              <w:widowControl w:val="0"/>
+              <w:spacing w:line="240" w:lineRule="auto"/>
+              <w:rPr>
+                <w:color w:val="ffffff"/>
+              </w:rPr>
+            </w:pPr>
+            <w:r>
+              <w:rPr>
+                <w:color w:val="ffffff"/>
+                <w:rtl w:val="0"/>
+              </w:rPr>
+              <w:t xml:space="preserve">07/02/2024</w:t>
+            </w:r>
+          </w:p>
+        </w:tc>
+        <w:tc>
+          <w:tcPr>
+            <w:tcBorders>
+              <w:top w:color="000000" w:space="0" w:sz="8" w:val="single"/>
+              <w:left w:color="000000" w:space="0" w:sz="8" w:val="single"/>
+              <w:bottom w:color="000000" w:space="0" w:sz="8" w:val="single"/>
+              <w:right w:color="000000" w:space="0" w:sz="8" w:val="single"/>
+            </w:tcBorders>
+            <w:shd w:fill="434343" w:val="clear"/>
+          </w:tcPr>
+          <w:p>
+            <w:pPr>
+              <w:widowControl w:val="0"/>
+              <w:spacing w:line="240" w:lineRule="auto"/>
+              <w:rPr>
+                <w:color w:val="ffffff"/>
+              </w:rPr>
+            </w:pPr>
+            <w:r>
+              <w:rPr>
+                <w:color w:val="ffffff"/>
+                <w:rtl w:val="0"/>
+              </w:rPr>
+              <w:t xml:space="preserve">Trabajo realizado el día anterior</w:t>
+            </w:r>
+          </w:p>
+        </w:tc>
+        <w:tc>
+          <w:tcPr>
+            <w:tcBorders>
+              <w:top w:color="000000" w:space="0" w:sz="8" w:val="single"/>
+              <w:left w:color="000000" w:space="0" w:sz="8" w:val="single"/>
+              <w:bottom w:color="000000" w:space="0" w:sz="8" w:val="single"/>
+              <w:right w:color="000000" w:space="0" w:sz="8" w:val="single"/>
+            </w:tcBorders>
+            <w:shd w:fill="434343" w:val="clear"/>
+          </w:tcPr>
+          <w:p>
+            <w:pPr>
+              <w:widowControl w:val="0"/>
+              <w:spacing w:line="240" w:lineRule="auto"/>
+              <w:rPr>
+                <w:color w:val="ffffff"/>
+              </w:rPr>
+            </w:pPr>
+            <w:r>
+              <w:rPr>
+                <w:color w:val="ffffff"/>
+                <w:rtl w:val="0"/>
+              </w:rPr>
+              <w:t xml:space="preserve">Trabajo a realizar el día de hoy</w:t>
+            </w:r>
+          </w:p>
+        </w:tc>
+        <w:tc>
+          <w:tcPr>
+            <w:tcBorders>
+              <w:top w:color="000000" w:space="0" w:sz="8" w:val="single"/>
+              <w:left w:color="000000" w:space="0" w:sz="8" w:val="single"/>
+              <w:bottom w:color="000000" w:space="0" w:sz="8" w:val="single"/>
+              <w:right w:color="000000" w:space="0" w:sz="8" w:val="single"/>
+            </w:tcBorders>
+            <w:shd w:fill="434343" w:val="clear"/>
+          </w:tcPr>
+          <w:p>
+            <w:pPr>
+              <w:widowControl w:val="0"/>
+              <w:spacing w:line="240" w:lineRule="auto"/>
+              <w:rPr>
+                <w:color w:val="ffffff"/>
+              </w:rPr>
+            </w:pPr>
+            <w:r>
+              <w:rPr>
+                <w:color w:val="ffffff"/>
+                <w:rtl w:val="0"/>
+              </w:rPr>
+              <w:t xml:space="preserve">Impedimentos</w:t>
+            </w:r>
+          </w:p>
+        </w:tc>
+      </w:tr>
+      <w:tr>
+        <w:trPr>
+          <w:cantSplit w:val="0"/>
+          <w:trHeight w:val="2427.978515625" w:hRule="atLeast"/>
+          <w:tblHeader w:val="0"/>
+        </w:trPr>
+        <w:tc>
+          <w:tcPr>
+            <w:vMerge w:val="continue"/>
+            <w:tcBorders>
+              <w:top w:color="000000" w:space="0" w:sz="8" w:val="single"/>
+              <w:left w:color="000000" w:space="0" w:sz="8" w:val="single"/>
+              <w:bottom w:color="000000" w:space="0" w:sz="8" w:val="single"/>
+              <w:right w:color="000000" w:space="0" w:sz="8" w:val="single"/>
+            </w:tcBorders>
+            <w:shd w:fill="434343" w:val="clear"/>
+          </w:tcPr>
+          <w:p>
+            <w:pPr>
+              <w:keepNext w:val="0"/>
+              <w:keepLines w:val="0"/>
+              <w:pageBreakBefore w:val="0"/>
+              <w:widowControl w:val="0"/>
+              <w:pBdr>
+                <w:top w:space="0" w:sz="0" w:val="nil"/>
+                <w:left w:space="0" w:sz="0" w:val="nil"/>
+                <w:bottom w:space="0" w:sz="0" w:val="nil"/>
+                <w:right w:space="0" w:sz="0" w:val="nil"/>
+                <w:between w:space="0" w:sz="0" w:val="nil"/>
+              </w:pBdr>
+              <w:shd w:fill="auto" w:val="clear"/>
+              <w:spacing w:after="0" w:before="0" w:line="276" w:lineRule="auto"/>
+              <w:ind w:left="0" w:right="0" w:firstLine="0"/>
+              <w:jc w:val="left"/>
+              <w:rPr>
+                <w:color w:val="ffffff"/>
+              </w:rPr>
+            </w:pPr>
+            <w:r>
+              <w:rPr>
+                <w:rtl w:val="0"/>
+              </w:rPr>
+            </w:r>
+          </w:p>
+        </w:tc>
+        <w:tc>
+          <w:tcPr>
+            <w:tcBorders>
+              <w:top w:color="000000" w:space="0" w:sz="8" w:val="single"/>
+              <w:left w:color="000000" w:space="0" w:sz="8" w:val="single"/>
+              <w:bottom w:color="000000" w:space="0" w:sz="8" w:val="single"/>
+              <w:right w:color="000000" w:space="0" w:sz="8" w:val="single"/>
+            </w:tcBorders>
+            <w:shd w:fill="auto" w:val="clear"/>
+          </w:tcPr>
+          <w:p>
+            <w:pPr>
+              <w:widowControl w:val="0"/>
+              <w:spacing w:line="240" w:lineRule="auto"/>
+              <w:rPr/>
+            </w:pPr>
+            <w:r>
+              <w:rPr>
+                <w:rtl w:val="0"/>
+              </w:rPr>
+              <w:t xml:space="preserve">· Backend login</w:t>
+            </w:r>
+          </w:p>
+        </w:tc>
+        <w:tc>
+          <w:tcPr>
+            <w:tcBorders>
+              <w:top w:color="000000" w:space="0" w:sz="8" w:val="single"/>
+              <w:left w:color="000000" w:space="0" w:sz="8" w:val="single"/>
+              <w:bottom w:color="000000" w:space="0" w:sz="8" w:val="single"/>
+              <w:right w:color="000000" w:space="0" w:sz="8" w:val="single"/>
+            </w:tcBorders>
+            <w:shd w:fill="auto" w:val="clear"/>
+          </w:tcPr>
+          <w:p>
+            <w:pPr>
+              <w:widowControl w:val="0"/>
+              <w:spacing w:line="240" w:lineRule="auto"/>
+              <w:rPr/>
+            </w:pPr>
+            <w:r>
+              <w:rPr>
+                <w:rtl w:val="0"/>
+              </w:rPr>
+              <w:t xml:space="preserve">· Acabar backend registro y login</w:t>
+            </w:r>
+          </w:p>
+        </w:tc>
+        <w:tc>
+          <w:tcPr>
+            <w:tcBorders>
+              <w:top w:color="000000" w:space="0" w:sz="8" w:val="single"/>
+              <w:left w:color="000000" w:space="0" w:sz="8" w:val="single"/>
+              <w:bottom w:color="000000" w:space="0" w:sz="8" w:val="single"/>
+              <w:right w:color="000000" w:space="0" w:sz="8" w:val="single"/>
+            </w:tcBorders>
+            <w:shd w:fill="auto" w:val="clear"/>
+          </w:tcPr>
+          <w:p>
+            <w:pPr>
+              <w:widowControl w:val="0"/>
+              <w:spacing w:line="240" w:lineRule="auto"/>
+              <w:rPr/>
+            </w:pPr>
+            <w:r>
+              <w:rPr>
+                <w:rtl w:val="0"/>
+              </w:rPr>
+              <w:t xml:space="preserve">· Errores en el registro de usuarios</w:t>
+            </w:r>
+          </w:p>
+        </w:tc>
+      </w:tr>
+    </w:tbl>
+    <w:p>
+      <w:pPr>
+        <w:rPr/>
+      </w:pPr>
+      <w:r>
+        <w:rPr>
+          <w:rtl w:val="0"/>
+        </w:rPr>
+      </w:r>
+    </w:p>
+    <w:p>
+      <w:pPr>
+        <w:rPr/>
+      </w:pPr>
+      <w:r>
+        <w:rPr>
+          <w:rtl w:val="0"/>
+        </w:rPr>
+      </w:r>
+    </w:p>
+    <w:tbl>
+      <w:tblPr>
+        <w:tblStyle w:val="Table20"/>
+        <w:tblW w:w="9028.0" w:type="dxa"/>
+        <w:jc w:val="left"/>
+        <w:tblLayout w:type="fixed"/>
+        <w:tblLook w:val="0600"/>
+      </w:tblPr>
+      <w:tblGrid>
+        <w:gridCol w:w="2257"/>
+        <w:gridCol w:w="2257"/>
+        <w:gridCol w:w="2257"/>
+        <w:gridCol w:w="2257"/>
+        <w:tblGridChange w:id="0">
+          <w:tblGrid>
+            <w:gridCol w:w="2257"/>
+            <w:gridCol w:w="2257"/>
+            <w:gridCol w:w="2257"/>
+            <w:gridCol w:w="2257"/>
+          </w:tblGrid>
+        </w:tblGridChange>
+      </w:tblGrid>
+      <w:tr>
+        <w:trPr>
+          <w:cantSplit w:val="0"/>
+          <w:trHeight w:val="420" w:hRule="atLeast"/>
+          <w:tblHeader w:val="0"/>
+        </w:trPr>
+        <w:tc>
+          <w:tcPr>
+            <w:vMerge w:val="restart"/>
+            <w:tcBorders>
+              <w:top w:color="000000" w:space="0" w:sz="8" w:val="single"/>
+              <w:left w:color="000000" w:space="0" w:sz="8" w:val="single"/>
+              <w:bottom w:color="000000" w:space="0" w:sz="8" w:val="single"/>
+              <w:right w:color="000000" w:space="0" w:sz="8" w:val="single"/>
+            </w:tcBorders>
+            <w:shd w:fill="434343" w:val="clear"/>
+          </w:tcPr>
+          <w:p>
+            <w:pPr>
+              <w:widowControl w:val="0"/>
+              <w:spacing w:line="240" w:lineRule="auto"/>
+              <w:rPr>
+                <w:color w:val="ffffff"/>
+              </w:rPr>
+            </w:pPr>
+            <w:r>
+              <w:rPr>
+                <w:color w:val="ffffff"/>
+                <w:rtl w:val="0"/>
+              </w:rPr>
+              <w:t xml:space="preserve">Dia 20</w:t>
+            </w:r>
+          </w:p>
+          <w:p>
+            <w:pPr>
+              <w:widowControl w:val="0"/>
+              <w:spacing w:line="240" w:lineRule="auto"/>
+              <w:rPr>
+                <w:color w:val="ffffff"/>
+              </w:rPr>
+            </w:pPr>
+            <w:r>
+              <w:rPr>
+                <w:color w:val="ffffff"/>
+                <w:rtl w:val="0"/>
+              </w:rPr>
+              <w:t xml:space="preserve">08/02/2024</w:t>
+            </w:r>
+          </w:p>
+        </w:tc>
+        <w:tc>
+          <w:tcPr>
+            <w:tcBorders>
+              <w:top w:color="000000" w:space="0" w:sz="8" w:val="single"/>
+              <w:left w:color="000000" w:space="0" w:sz="8" w:val="single"/>
+              <w:bottom w:color="000000" w:space="0" w:sz="8" w:val="single"/>
+              <w:right w:color="000000" w:space="0" w:sz="8" w:val="single"/>
+            </w:tcBorders>
+            <w:shd w:fill="434343" w:val="clear"/>
+          </w:tcPr>
+          <w:p>
+            <w:pPr>
+              <w:widowControl w:val="0"/>
+              <w:spacing w:line="240" w:lineRule="auto"/>
+              <w:rPr>
+                <w:color w:val="ffffff"/>
+              </w:rPr>
+            </w:pPr>
+            <w:r>
+              <w:rPr>
+                <w:color w:val="ffffff"/>
+                <w:rtl w:val="0"/>
+              </w:rPr>
+              <w:t xml:space="preserve">Trabajo realizado el día anterior</w:t>
+            </w:r>
+          </w:p>
+        </w:tc>
+        <w:tc>
+          <w:tcPr>
+            <w:tcBorders>
+              <w:top w:color="000000" w:space="0" w:sz="8" w:val="single"/>
+              <w:left w:color="000000" w:space="0" w:sz="8" w:val="single"/>
+              <w:bottom w:color="000000" w:space="0" w:sz="8" w:val="single"/>
+              <w:right w:color="000000" w:space="0" w:sz="8" w:val="single"/>
+            </w:tcBorders>
+            <w:shd w:fill="434343" w:val="clear"/>
+          </w:tcPr>
+          <w:p>
+            <w:pPr>
+              <w:widowControl w:val="0"/>
+              <w:spacing w:line="240" w:lineRule="auto"/>
+              <w:rPr>
+                <w:color w:val="ffffff"/>
+              </w:rPr>
+            </w:pPr>
+            <w:r>
+              <w:rPr>
+                <w:color w:val="ffffff"/>
+                <w:rtl w:val="0"/>
+              </w:rPr>
+              <w:t xml:space="preserve">Trabajo a realizar el día de hoy</w:t>
+            </w:r>
+          </w:p>
+        </w:tc>
+        <w:tc>
+          <w:tcPr>
+            <w:tcBorders>
+              <w:top w:color="000000" w:space="0" w:sz="8" w:val="single"/>
+              <w:left w:color="000000" w:space="0" w:sz="8" w:val="single"/>
+              <w:bottom w:color="000000" w:space="0" w:sz="8" w:val="single"/>
+              <w:right w:color="000000" w:space="0" w:sz="8" w:val="single"/>
+            </w:tcBorders>
+            <w:shd w:fill="434343" w:val="clear"/>
+          </w:tcPr>
+          <w:p>
+            <w:pPr>
+              <w:widowControl w:val="0"/>
+              <w:spacing w:line="240" w:lineRule="auto"/>
+              <w:rPr>
+                <w:color w:val="ffffff"/>
+              </w:rPr>
+            </w:pPr>
+            <w:r>
+              <w:rPr>
+                <w:color w:val="ffffff"/>
+                <w:rtl w:val="0"/>
+              </w:rPr>
+              <w:t xml:space="preserve">Impedimentos</w:t>
+            </w:r>
+          </w:p>
+        </w:tc>
+      </w:tr>
+      <w:tr>
+        <w:trPr>
+          <w:cantSplit w:val="0"/>
+          <w:trHeight w:val="2427.978515625" w:hRule="atLeast"/>
+          <w:tblHeader w:val="0"/>
+        </w:trPr>
+        <w:tc>
+          <w:tcPr>
+            <w:vMerge w:val="continue"/>
+            <w:tcBorders>
+              <w:top w:color="000000" w:space="0" w:sz="8" w:val="single"/>
+              <w:left w:color="000000" w:space="0" w:sz="8" w:val="single"/>
+              <w:bottom w:color="000000" w:space="0" w:sz="8" w:val="single"/>
+              <w:right w:color="000000" w:space="0" w:sz="8" w:val="single"/>
+            </w:tcBorders>
+            <w:shd w:fill="434343" w:val="clear"/>
+          </w:tcPr>
+          <w:p>
+            <w:pPr>
+              <w:widowControl w:val="0"/>
+              <w:spacing w:line="276" w:lineRule="auto"/>
+              <w:rPr>
+                <w:color w:val="ffffff"/>
+              </w:rPr>
+            </w:pPr>
+            <w:r>
+              <w:rPr>
+                <w:rtl w:val="0"/>
+              </w:rPr>
+            </w:r>
+          </w:p>
+        </w:tc>
+        <w:tc>
+          <w:tcPr>
+            <w:tcBorders>
+              <w:top w:color="000000" w:space="0" w:sz="8" w:val="single"/>
+              <w:left w:color="000000" w:space="0" w:sz="8" w:val="single"/>
+              <w:bottom w:color="000000" w:space="0" w:sz="8" w:val="single"/>
+              <w:right w:color="000000" w:space="0" w:sz="8" w:val="single"/>
+            </w:tcBorders>
+            <w:shd w:fill="auto" w:val="clear"/>
+          </w:tcPr>
+          <w:p>
+            <w:pPr>
+              <w:widowControl w:val="0"/>
+              <w:spacing w:line="240" w:lineRule="auto"/>
+              <w:rPr/>
+            </w:pPr>
+            <w:r>
+              <w:rPr>
+                <w:rtl w:val="0"/>
+              </w:rPr>
+              <w:t xml:space="preserve">· Acabada lógica del backend de usuarios (Hay errores)</w:t>
+            </w:r>
+          </w:p>
+        </w:tc>
+        <w:tc>
+          <w:tcPr>
+            <w:tcBorders>
+              <w:top w:color="000000" w:space="0" w:sz="8" w:val="single"/>
+              <w:left w:color="000000" w:space="0" w:sz="8" w:val="single"/>
+              <w:bottom w:color="000000" w:space="0" w:sz="8" w:val="single"/>
+              <w:right w:color="000000" w:space="0" w:sz="8" w:val="single"/>
+            </w:tcBorders>
+            <w:shd w:fill="auto" w:val="clear"/>
+          </w:tcPr>
+          <w:p>
+            <w:pPr>
+              <w:widowControl w:val="0"/>
+              <w:spacing w:line="240" w:lineRule="auto"/>
+              <w:rPr/>
+            </w:pPr>
+            <w:r>
+              <w:rPr>
+                <w:rtl w:val="0"/>
+              </w:rPr>
+              <w:t xml:space="preserve">· Solucionar posibles errores de conexión a la DB</w:t>
+            </w:r>
+          </w:p>
+          <w:p>
+            <w:pPr>
+              <w:widowControl w:val="0"/>
+              <w:spacing w:line="240" w:lineRule="auto"/>
+              <w:rPr/>
+            </w:pPr>
+            <w:r>
+              <w:rPr>
+                <w:rtl w:val="0"/>
+              </w:rPr>
+            </w:r>
+          </w:p>
+          <w:p>
+            <w:pPr>
+              <w:widowControl w:val="0"/>
+              <w:spacing w:line="240" w:lineRule="auto"/>
+              <w:rPr/>
+            </w:pPr>
+            <w:r>
+              <w:rPr>
+                <w:rtl w:val="0"/>
+              </w:rPr>
+              <w:t xml:space="preserve">· Trabajar en alguna página restante (principal, errores, etc)</w:t>
+            </w:r>
+          </w:p>
+        </w:tc>
+        <w:tc>
+          <w:tcPr>
+            <w:tcBorders>
+              <w:top w:color="000000" w:space="0" w:sz="8" w:val="single"/>
+              <w:left w:color="000000" w:space="0" w:sz="8" w:val="single"/>
+              <w:bottom w:color="000000" w:space="0" w:sz="8" w:val="single"/>
+              <w:right w:color="000000" w:space="0" w:sz="8" w:val="single"/>
+            </w:tcBorders>
+            <w:shd w:fill="auto" w:val="clear"/>
+          </w:tcPr>
+          <w:p>
+            <w:pPr>
+              <w:widowControl w:val="0"/>
+              <w:spacing w:line="240" w:lineRule="auto"/>
+              <w:rPr/>
+            </w:pPr>
+            <w:r>
+              <w:rPr>
+                <w:rtl w:val="0"/>
+              </w:rPr>
+            </w:r>
+          </w:p>
+        </w:tc>
+      </w:tr>
+    </w:tbl>
+    <w:p>
+      <w:pPr>
+        <w:rPr/>
+      </w:pPr>
+      <w:r>
+        <w:rPr>
+          <w:rtl w:val="0"/>
+        </w:rPr>
+      </w:r>
+    </w:p>
     <w:sectPr>
-      <w:pgSz w:h="16834" w:w="11909" w:orient="portrait"/>
-      <w:pgMar w:bottom="1440" w:top="1440" w:left="1440" w:right="1440" w:header="720" w:footer="720"/>
+      <w:pgSz w:h="16838" w:w="11906" w:orient="portrait"/>
+      <w:pgMar w:bottom="1440" w:top="1440" w:left="1440" w:right="1440" w:header="0" w:footer="0"/>
       <w:pgNumType w:start="1"/>
     </w:sectPr>
   </w:body>
@@ -2270,7 +6322,7 @@
         <w:rFonts w:ascii="Arial" w:cs="Arial" w:eastAsia="Arial" w:hAnsi="Arial"/>
         <w:sz w:val="22"/>
         <w:szCs w:val="22"/>
-        <w:lang w:val="es"/>
+        <w:lang w:val="es-ES"/>
       </w:rPr>
     </w:rPrDefault>
     <w:pPrDefault>
@@ -2293,7 +6345,7 @@
       <w:keepNext w:val="1"/>
       <w:keepLines w:val="1"/>
       <w:pageBreakBefore w:val="0"/>
-      <w:spacing w:after="120" w:before="400" w:lineRule="auto"/>
+      <w:spacing w:after="120" w:before="400" w:line="240" w:lineRule="auto"/>
     </w:pPr>
     <w:rPr>
       <w:sz w:val="40"/>
@@ -2308,7 +6360,7 @@
       <w:keepNext w:val="1"/>
       <w:keepLines w:val="1"/>
       <w:pageBreakBefore w:val="0"/>
-      <w:spacing w:after="120" w:before="360" w:lineRule="auto"/>
+      <w:spacing w:after="120" w:before="360" w:line="240" w:lineRule="auto"/>
     </w:pPr>
     <w:rPr>
       <w:b w:val="0"/>
@@ -2324,7 +6376,7 @@
       <w:keepNext w:val="1"/>
       <w:keepLines w:val="1"/>
       <w:pageBreakBefore w:val="0"/>
-      <w:spacing w:after="80" w:before="320" w:lineRule="auto"/>
+      <w:spacing w:after="80" w:before="320" w:line="240" w:lineRule="auto"/>
     </w:pPr>
     <w:rPr>
       <w:b w:val="0"/>
@@ -2341,7 +6393,7 @@
       <w:keepNext w:val="1"/>
       <w:keepLines w:val="1"/>
       <w:pageBreakBefore w:val="0"/>
-      <w:spacing w:after="80" w:before="280" w:lineRule="auto"/>
+      <w:spacing w:after="80" w:before="280" w:line="240" w:lineRule="auto"/>
     </w:pPr>
     <w:rPr>
       <w:color w:val="666666"/>
@@ -2357,7 +6409,7 @@
       <w:keepNext w:val="1"/>
       <w:keepLines w:val="1"/>
       <w:pageBreakBefore w:val="0"/>
-      <w:spacing w:after="80" w:before="240" w:lineRule="auto"/>
+      <w:spacing w:after="80" w:before="240" w:line="240" w:lineRule="auto"/>
     </w:pPr>
     <w:rPr>
       <w:color w:val="666666"/>
@@ -2373,7 +6425,7 @@
       <w:keepNext w:val="1"/>
       <w:keepLines w:val="1"/>
       <w:pageBreakBefore w:val="0"/>
-      <w:spacing w:after="80" w:before="240" w:lineRule="auto"/>
+      <w:spacing w:after="80" w:before="240" w:line="240" w:lineRule="auto"/>
     </w:pPr>
     <w:rPr>
       <w:i w:val="1"/>
@@ -2390,12 +6442,256 @@
       <w:keepNext w:val="1"/>
       <w:keepLines w:val="1"/>
       <w:pageBreakBefore w:val="0"/>
-      <w:spacing w:after="60" w:before="0" w:lineRule="auto"/>
+      <w:spacing w:after="60" w:before="0" w:line="240" w:lineRule="auto"/>
     </w:pPr>
     <w:rPr>
       <w:sz w:val="52"/>
       <w:szCs w:val="52"/>
     </w:rPr>
+  </w:style>
+  <w:style w:type="paragraph" w:styleId="Normal">
+    <w:name w:val="Normal"/>
+    <w:qFormat w:val="1"/>
+    <w:pPr>
+      <w:widowControl w:val="1"/>
+      <w:suppressAutoHyphens w:val="1"/>
+      <w:bidi w:val="0"/>
+      <w:spacing w:after="0" w:before="0" w:line="276" w:lineRule="auto"/>
+      <w:jc w:val="left"/>
+    </w:pPr>
+    <w:rPr>
+      <w:rFonts w:ascii="Arial" w:cs="Arial" w:eastAsia="Arial" w:hAnsi="Arial"/>
+      <w:color w:val="auto"/>
+      <w:kern w:val="0"/>
+      <w:sz w:val="22"/>
+      <w:szCs w:val="22"/>
+      <w:lang w:bidi="hi-IN" w:eastAsia="zh-CN" w:val="es-ES"/>
+    </w:rPr>
+  </w:style>
+  <w:style w:type="paragraph" w:styleId="Heading1">
+    <w:name w:val="Heading 1"/>
+    <w:basedOn w:val="LOnormal"/>
+    <w:next w:val="LOnormal"/>
+    <w:qFormat w:val="1"/>
+    <w:pPr>
+      <w:keepNext w:val="1"/>
+      <w:keepLines w:val="1"/>
+      <w:pageBreakBefore w:val="0"/>
+      <w:spacing w:after="120" w:before="400" w:line="240" w:lineRule="auto"/>
+    </w:pPr>
+    <w:rPr>
+      <w:sz w:val="40"/>
+      <w:szCs w:val="40"/>
+    </w:rPr>
+  </w:style>
+  <w:style w:type="paragraph" w:styleId="Heading2">
+    <w:name w:val="Heading 2"/>
+    <w:basedOn w:val="LOnormal"/>
+    <w:next w:val="LOnormal"/>
+    <w:qFormat w:val="1"/>
+    <w:pPr>
+      <w:keepNext w:val="1"/>
+      <w:keepLines w:val="1"/>
+      <w:pageBreakBefore w:val="0"/>
+      <w:spacing w:after="120" w:before="360" w:line="240" w:lineRule="auto"/>
+    </w:pPr>
+    <w:rPr>
+      <w:b w:val="0"/>
+      <w:sz w:val="32"/>
+      <w:szCs w:val="32"/>
+    </w:rPr>
+  </w:style>
+  <w:style w:type="paragraph" w:styleId="Heading3">
+    <w:name w:val="Heading 3"/>
+    <w:basedOn w:val="LOnormal"/>
+    <w:next w:val="LOnormal"/>
+    <w:qFormat w:val="1"/>
+    <w:pPr>
+      <w:keepNext w:val="1"/>
+      <w:keepLines w:val="1"/>
+      <w:pageBreakBefore w:val="0"/>
+      <w:spacing w:after="80" w:before="320" w:line="240" w:lineRule="auto"/>
+    </w:pPr>
+    <w:rPr>
+      <w:b w:val="0"/>
+      <w:color w:val="434343"/>
+      <w:sz w:val="28"/>
+      <w:szCs w:val="28"/>
+    </w:rPr>
+  </w:style>
+  <w:style w:type="paragraph" w:styleId="Heading4">
+    <w:name w:val="Heading 4"/>
+    <w:basedOn w:val="LOnormal"/>
+    <w:next w:val="LOnormal"/>
+    <w:qFormat w:val="1"/>
+    <w:pPr>
+      <w:keepNext w:val="1"/>
+      <w:keepLines w:val="1"/>
+      <w:pageBreakBefore w:val="0"/>
+      <w:spacing w:after="80" w:before="280" w:line="240" w:lineRule="auto"/>
+    </w:pPr>
+    <w:rPr>
+      <w:color w:val="666666"/>
+      <w:sz w:val="24"/>
+      <w:szCs w:val="24"/>
+    </w:rPr>
+  </w:style>
+  <w:style w:type="paragraph" w:styleId="Heading5">
+    <w:name w:val="Heading 5"/>
+    <w:basedOn w:val="LOnormal"/>
+    <w:next w:val="LOnormal"/>
+    <w:qFormat w:val="1"/>
+    <w:pPr>
+      <w:keepNext w:val="1"/>
+      <w:keepLines w:val="1"/>
+      <w:pageBreakBefore w:val="0"/>
+      <w:spacing w:after="80" w:before="240" w:line="240" w:lineRule="auto"/>
+    </w:pPr>
+    <w:rPr>
+      <w:color w:val="666666"/>
+      <w:sz w:val="22"/>
+      <w:szCs w:val="22"/>
+    </w:rPr>
+  </w:style>
+  <w:style w:type="paragraph" w:styleId="Heading6">
+    <w:name w:val="Heading 6"/>
+    <w:basedOn w:val="LOnormal"/>
+    <w:next w:val="LOnormal"/>
+    <w:qFormat w:val="1"/>
+    <w:pPr>
+      <w:keepNext w:val="1"/>
+      <w:keepLines w:val="1"/>
+      <w:pageBreakBefore w:val="0"/>
+      <w:spacing w:after="80" w:before="240" w:line="240" w:lineRule="auto"/>
+    </w:pPr>
+    <w:rPr>
+      <w:i w:val="1"/>
+      <w:color w:val="666666"/>
+      <w:sz w:val="22"/>
+      <w:szCs w:val="22"/>
+    </w:rPr>
+  </w:style>
+  <w:style w:type="character" w:styleId="Bullets">
+    <w:name w:val="Bullets"/>
+    <w:qFormat w:val="1"/>
+    <w:rPr>
+      <w:rFonts w:ascii="OpenSymbol" w:cs="OpenSymbol" w:eastAsia="OpenSymbol" w:hAnsi="OpenSymbol"/>
+    </w:rPr>
+  </w:style>
+  <w:style w:type="paragraph" w:styleId="Heading">
+    <w:name w:val="Heading"/>
+    <w:basedOn w:val="Normal"/>
+    <w:next w:val="TextBody"/>
+    <w:qFormat w:val="1"/>
+    <w:pPr>
+      <w:keepNext w:val="1"/>
+      <w:spacing w:after="120" w:before="240"/>
+    </w:pPr>
+    <w:rPr>
+      <w:rFonts w:ascii="Liberation Sans" w:cs="Noto Sans Devanagari" w:eastAsia="Noto Sans CJK SC" w:hAnsi="Liberation Sans"/>
+      <w:sz w:val="28"/>
+      <w:szCs w:val="28"/>
+    </w:rPr>
+  </w:style>
+  <w:style w:type="paragraph" w:styleId="TextBody">
+    <w:name w:val="Body Text"/>
+    <w:basedOn w:val="Normal"/>
+    <w:pPr>
+      <w:spacing w:after="140" w:before="0" w:line="276" w:lineRule="auto"/>
+    </w:pPr>
+    <w:rPr/>
+  </w:style>
+  <w:style w:type="paragraph" w:styleId="List">
+    <w:name w:val="List"/>
+    <w:basedOn w:val="TextBody"/>
+    <w:pPr/>
+    <w:rPr>
+      <w:rFonts w:cs="Noto Sans Devanagari"/>
+    </w:rPr>
+  </w:style>
+  <w:style w:type="paragraph" w:styleId="Caption">
+    <w:name w:val="Caption"/>
+    <w:basedOn w:val="Normal"/>
+    <w:qFormat w:val="1"/>
+    <w:pPr>
+      <w:suppressLineNumbers w:val="1"/>
+      <w:spacing w:after="120" w:before="120"/>
+    </w:pPr>
+    <w:rPr>
+      <w:rFonts w:cs="Noto Sans Devanagari"/>
+      <w:i w:val="1"/>
+      <w:iCs w:val="1"/>
+      <w:sz w:val="24"/>
+      <w:szCs w:val="24"/>
+    </w:rPr>
+  </w:style>
+  <w:style w:type="paragraph" w:styleId="Index">
+    <w:name w:val="Index"/>
+    <w:basedOn w:val="Normal"/>
+    <w:qFormat w:val="1"/>
+    <w:pPr>
+      <w:suppressLineNumbers w:val="1"/>
+    </w:pPr>
+    <w:rPr>
+      <w:rFonts w:cs="Noto Sans Devanagari"/>
+    </w:rPr>
+  </w:style>
+  <w:style w:type="paragraph" w:styleId="LOnormal" w:default="1">
+    <w:name w:val="LO-normal"/>
+    <w:qFormat w:val="1"/>
+    <w:pPr>
+      <w:widowControl w:val="1"/>
+      <w:suppressAutoHyphens w:val="1"/>
+      <w:bidi w:val="0"/>
+      <w:spacing w:after="0" w:before="0" w:line="276" w:lineRule="auto"/>
+      <w:jc w:val="left"/>
+    </w:pPr>
+    <w:rPr>
+      <w:rFonts w:ascii="Arial" w:cs="Arial" w:eastAsia="Arial" w:hAnsi="Arial"/>
+      <w:color w:val="auto"/>
+      <w:kern w:val="0"/>
+      <w:sz w:val="22"/>
+      <w:szCs w:val="22"/>
+      <w:lang w:bidi="hi-IN" w:eastAsia="zh-CN" w:val="es-ES"/>
+    </w:rPr>
+  </w:style>
+  <w:style w:type="paragraph" w:styleId="Title">
+    <w:name w:val="Title"/>
+    <w:basedOn w:val="LOnormal"/>
+    <w:next w:val="LOnormal"/>
+    <w:qFormat w:val="1"/>
+    <w:pPr>
+      <w:keepNext w:val="1"/>
+      <w:keepLines w:val="1"/>
+      <w:pageBreakBefore w:val="0"/>
+      <w:spacing w:after="60" w:before="0" w:line="240" w:lineRule="auto"/>
+    </w:pPr>
+    <w:rPr>
+      <w:sz w:val="52"/>
+      <w:szCs w:val="52"/>
+    </w:rPr>
+  </w:style>
+  <w:style w:type="paragraph" w:styleId="Subtitle">
+    <w:name w:val="Subtitle"/>
+    <w:basedOn w:val="LOnormal"/>
+    <w:next w:val="LOnormal"/>
+    <w:qFormat w:val="1"/>
+    <w:pPr>
+      <w:keepNext w:val="1"/>
+      <w:keepLines w:val="1"/>
+      <w:pageBreakBefore w:val="0"/>
+      <w:spacing w:after="320" w:before="0" w:line="240" w:lineRule="auto"/>
+    </w:pPr>
+    <w:rPr>
+      <w:rFonts w:ascii="Arial" w:cs="Arial" w:eastAsia="Arial" w:hAnsi="Arial"/>
+      <w:i w:val="0"/>
+      <w:color w:val="666666"/>
+      <w:sz w:val="30"/>
+      <w:szCs w:val="30"/>
+    </w:rPr>
+  </w:style>
+  <w:style w:type="table" w:styleId="TableNormal" w:default="1">
+    <w:name w:val="Table Normal"/>
   </w:style>
   <w:style w:type="paragraph" w:styleId="Subtitle">
     <w:name w:val="Subtitle"/>
@@ -2405,7 +6701,7 @@
       <w:keepNext w:val="1"/>
       <w:keepLines w:val="1"/>
       <w:pageBreakBefore w:val="0"/>
-      <w:spacing w:after="320" w:before="0" w:lineRule="auto"/>
+      <w:spacing w:after="320" w:before="0" w:line="240" w:lineRule="auto"/>
     </w:pPr>
     <w:rPr>
       <w:rFonts w:ascii="Arial" w:cs="Arial" w:eastAsia="Arial" w:hAnsi="Arial"/>
@@ -2494,6 +6790,175 @@
     </w:tblPr>
   </w:style>
   <w:style w:type="table" w:styleId="Table7">
+    <w:basedOn w:val="TableNormal"/>
+    <w:tblPr>
+      <w:tblStyleRowBandSize w:val="1"/>
+      <w:tblStyleColBandSize w:val="1"/>
+      <w:tblCellMar>
+        <w:top w:w="100.0" w:type="dxa"/>
+        <w:left w:w="100.0" w:type="dxa"/>
+        <w:bottom w:w="100.0" w:type="dxa"/>
+        <w:right w:w="100.0" w:type="dxa"/>
+      </w:tblCellMar>
+    </w:tblPr>
+  </w:style>
+  <w:style w:type="table" w:styleId="Table8">
+    <w:basedOn w:val="TableNormal"/>
+    <w:tblPr>
+      <w:tblStyleRowBandSize w:val="1"/>
+      <w:tblStyleColBandSize w:val="1"/>
+      <w:tblCellMar>
+        <w:top w:w="100.0" w:type="dxa"/>
+        <w:left w:w="100.0" w:type="dxa"/>
+        <w:bottom w:w="100.0" w:type="dxa"/>
+        <w:right w:w="100.0" w:type="dxa"/>
+      </w:tblCellMar>
+    </w:tblPr>
+  </w:style>
+  <w:style w:type="table" w:styleId="Table9">
+    <w:basedOn w:val="TableNormal"/>
+    <w:tblPr>
+      <w:tblStyleRowBandSize w:val="1"/>
+      <w:tblStyleColBandSize w:val="1"/>
+      <w:tblCellMar>
+        <w:top w:w="100.0" w:type="dxa"/>
+        <w:left w:w="100.0" w:type="dxa"/>
+        <w:bottom w:w="100.0" w:type="dxa"/>
+        <w:right w:w="100.0" w:type="dxa"/>
+      </w:tblCellMar>
+    </w:tblPr>
+  </w:style>
+  <w:style w:type="table" w:styleId="Table10">
+    <w:basedOn w:val="TableNormal"/>
+    <w:tblPr>
+      <w:tblStyleRowBandSize w:val="1"/>
+      <w:tblStyleColBandSize w:val="1"/>
+      <w:tblCellMar>
+        <w:top w:w="100.0" w:type="dxa"/>
+        <w:left w:w="100.0" w:type="dxa"/>
+        <w:bottom w:w="100.0" w:type="dxa"/>
+        <w:right w:w="100.0" w:type="dxa"/>
+      </w:tblCellMar>
+    </w:tblPr>
+  </w:style>
+  <w:style w:type="table" w:styleId="Table11">
+    <w:basedOn w:val="TableNormal"/>
+    <w:tblPr>
+      <w:tblStyleRowBandSize w:val="1"/>
+      <w:tblStyleColBandSize w:val="1"/>
+      <w:tblCellMar>
+        <w:top w:w="100.0" w:type="dxa"/>
+        <w:left w:w="100.0" w:type="dxa"/>
+        <w:bottom w:w="100.0" w:type="dxa"/>
+        <w:right w:w="100.0" w:type="dxa"/>
+      </w:tblCellMar>
+    </w:tblPr>
+  </w:style>
+  <w:style w:type="table" w:styleId="Table12">
+    <w:basedOn w:val="TableNormal"/>
+    <w:tblPr>
+      <w:tblStyleRowBandSize w:val="1"/>
+      <w:tblStyleColBandSize w:val="1"/>
+      <w:tblCellMar>
+        <w:top w:w="100.0" w:type="dxa"/>
+        <w:left w:w="100.0" w:type="dxa"/>
+        <w:bottom w:w="100.0" w:type="dxa"/>
+        <w:right w:w="100.0" w:type="dxa"/>
+      </w:tblCellMar>
+    </w:tblPr>
+  </w:style>
+  <w:style w:type="table" w:styleId="Table13">
+    <w:basedOn w:val="TableNormal"/>
+    <w:tblPr>
+      <w:tblStyleRowBandSize w:val="1"/>
+      <w:tblStyleColBandSize w:val="1"/>
+      <w:tblCellMar>
+        <w:top w:w="100.0" w:type="dxa"/>
+        <w:left w:w="100.0" w:type="dxa"/>
+        <w:bottom w:w="100.0" w:type="dxa"/>
+        <w:right w:w="100.0" w:type="dxa"/>
+      </w:tblCellMar>
+    </w:tblPr>
+  </w:style>
+  <w:style w:type="table" w:styleId="Table14">
+    <w:basedOn w:val="TableNormal"/>
+    <w:tblPr>
+      <w:tblStyleRowBandSize w:val="1"/>
+      <w:tblStyleColBandSize w:val="1"/>
+      <w:tblCellMar>
+        <w:top w:w="100.0" w:type="dxa"/>
+        <w:left w:w="100.0" w:type="dxa"/>
+        <w:bottom w:w="100.0" w:type="dxa"/>
+        <w:right w:w="100.0" w:type="dxa"/>
+      </w:tblCellMar>
+    </w:tblPr>
+  </w:style>
+  <w:style w:type="table" w:styleId="Table15">
+    <w:basedOn w:val="TableNormal"/>
+    <w:tblPr>
+      <w:tblStyleRowBandSize w:val="1"/>
+      <w:tblStyleColBandSize w:val="1"/>
+      <w:tblCellMar>
+        <w:top w:w="100.0" w:type="dxa"/>
+        <w:left w:w="100.0" w:type="dxa"/>
+        <w:bottom w:w="100.0" w:type="dxa"/>
+        <w:right w:w="100.0" w:type="dxa"/>
+      </w:tblCellMar>
+    </w:tblPr>
+  </w:style>
+  <w:style w:type="table" w:styleId="Table16">
+    <w:basedOn w:val="TableNormal"/>
+    <w:tblPr>
+      <w:tblStyleRowBandSize w:val="1"/>
+      <w:tblStyleColBandSize w:val="1"/>
+      <w:tblCellMar>
+        <w:top w:w="100.0" w:type="dxa"/>
+        <w:left w:w="100.0" w:type="dxa"/>
+        <w:bottom w:w="100.0" w:type="dxa"/>
+        <w:right w:w="100.0" w:type="dxa"/>
+      </w:tblCellMar>
+    </w:tblPr>
+  </w:style>
+  <w:style w:type="table" w:styleId="Table17">
+    <w:basedOn w:val="TableNormal"/>
+    <w:tblPr>
+      <w:tblStyleRowBandSize w:val="1"/>
+      <w:tblStyleColBandSize w:val="1"/>
+      <w:tblCellMar>
+        <w:top w:w="100.0" w:type="dxa"/>
+        <w:left w:w="100.0" w:type="dxa"/>
+        <w:bottom w:w="100.0" w:type="dxa"/>
+        <w:right w:w="100.0" w:type="dxa"/>
+      </w:tblCellMar>
+    </w:tblPr>
+  </w:style>
+  <w:style w:type="table" w:styleId="Table18">
+    <w:basedOn w:val="TableNormal"/>
+    <w:tblPr>
+      <w:tblStyleRowBandSize w:val="1"/>
+      <w:tblStyleColBandSize w:val="1"/>
+      <w:tblCellMar>
+        <w:top w:w="100.0" w:type="dxa"/>
+        <w:left w:w="100.0" w:type="dxa"/>
+        <w:bottom w:w="100.0" w:type="dxa"/>
+        <w:right w:w="100.0" w:type="dxa"/>
+      </w:tblCellMar>
+    </w:tblPr>
+  </w:style>
+  <w:style w:type="table" w:styleId="Table19">
+    <w:basedOn w:val="TableNormal"/>
+    <w:tblPr>
+      <w:tblStyleRowBandSize w:val="1"/>
+      <w:tblStyleColBandSize w:val="1"/>
+      <w:tblCellMar>
+        <w:top w:w="100.0" w:type="dxa"/>
+        <w:left w:w="100.0" w:type="dxa"/>
+        <w:bottom w:w="100.0" w:type="dxa"/>
+        <w:right w:w="100.0" w:type="dxa"/>
+      </w:tblCellMar>
+    </w:tblPr>
+  </w:style>
+  <w:style w:type="table" w:styleId="Table20">
     <w:basedOn w:val="TableNormal"/>
     <w:tblPr>
       <w:tblStyleRowBandSize w:val="1"/>
@@ -2827,4 +7292,19 @@
   </a:objectDefaults>
   <a:extraClrSchemeLst/>
 </a:theme>
+</file>
+
+<file path=customXML/item1.xml><?xml version="1.0" encoding="utf-8"?>
+<go:gDocsCustomXmlDataStorage xmlns:go="http://customooxmlschemas.google.com/" xmlns:r="http://schemas.openxmlformats.org/officeDocument/2006/relationships" uri="GoogleDocsCustomDataVersion2">
+  <go:docsCustomData xmlns:go="http://customooxmlschemas.google.com/" roundtripDataSignature="AMtx7mjryzQQArX1X5o1ilFkriTDBATZyw==">CgMxLjA4AHIhMW52OFBKN3pHUFJBMXJ6YkF6R1lEYmVOaENLNHBDczFF</go:docsCustomData>
+</go:gDocsCustomXmlDataStorage>
+</file>
+
+<file path=customXML/itemProps1.xml><?xml version="1.0" encoding="utf-8"?>
+<ds:datastoreItem xmlns:ds="http://schemas.openxmlformats.org/officeDocument/2006/customXml" ds:itemID="{11111111-1234-1234-1234-123412341234}">
+  <ds:schemaRefs>
+    <ds:schemaRef ds:uri="http://schemas.openxmlformats.org/officeDocument/2006/relationships"/>
+    <ds:schemaRef ds:uri="http://customooxmlschemas.google.com/"/>
+  </ds:schemaRefs>
+</ds:datastoreItem>
 </file>
--- a/docs/SCRUM/DIARIO/Scrum Diario de Jaime.docx
+++ b/docs/SCRUM/DIARIO/Scrum Diario de Jaime.docx
@@ -6263,6 +6263,1779 @@
                 <w:rtl w:val="0"/>
               </w:rPr>
               <w:t xml:space="preserve">· Trabajar en alguna página restante (principal, errores, etc)</w:t>
+            </w:r>
+          </w:p>
+        </w:tc>
+        <w:tc>
+          <w:tcPr>
+            <w:tcBorders>
+              <w:top w:color="000000" w:space="0" w:sz="8" w:val="single"/>
+              <w:left w:color="000000" w:space="0" w:sz="8" w:val="single"/>
+              <w:bottom w:color="000000" w:space="0" w:sz="8" w:val="single"/>
+              <w:right w:color="000000" w:space="0" w:sz="8" w:val="single"/>
+            </w:tcBorders>
+            <w:shd w:fill="auto" w:val="clear"/>
+          </w:tcPr>
+          <w:p>
+            <w:pPr>
+              <w:widowControl w:val="0"/>
+              <w:spacing w:line="240" w:lineRule="auto"/>
+              <w:rPr/>
+            </w:pPr>
+            <w:r>
+              <w:rPr>
+                <w:rtl w:val="0"/>
+              </w:rPr>
+            </w:r>
+          </w:p>
+        </w:tc>
+      </w:tr>
+    </w:tbl>
+    <w:p>
+      <w:pPr>
+        <w:rPr/>
+      </w:pPr>
+      <w:r>
+        <w:rPr>
+          <w:rtl w:val="0"/>
+        </w:rPr>
+      </w:r>
+    </w:p>
+    <w:p>
+      <w:pPr>
+        <w:rPr/>
+      </w:pPr>
+      <w:r>
+        <w:rPr>
+          <w:rtl w:val="0"/>
+        </w:rPr>
+      </w:r>
+    </w:p>
+    <w:tbl>
+      <w:tblPr>
+        <w:tblStyle w:val="Table21"/>
+        <w:tblW w:w="9028.0" w:type="dxa"/>
+        <w:jc w:val="left"/>
+        <w:tblLayout w:type="fixed"/>
+        <w:tblLook w:val="0600"/>
+      </w:tblPr>
+      <w:tblGrid>
+        <w:gridCol w:w="2257"/>
+        <w:gridCol w:w="2257"/>
+        <w:gridCol w:w="2257"/>
+        <w:gridCol w:w="2257"/>
+        <w:tblGridChange w:id="0">
+          <w:tblGrid>
+            <w:gridCol w:w="2257"/>
+            <w:gridCol w:w="2257"/>
+            <w:gridCol w:w="2257"/>
+            <w:gridCol w:w="2257"/>
+          </w:tblGrid>
+        </w:tblGridChange>
+      </w:tblGrid>
+      <w:tr>
+        <w:trPr>
+          <w:cantSplit w:val="0"/>
+          <w:trHeight w:val="420" w:hRule="atLeast"/>
+          <w:tblHeader w:val="0"/>
+        </w:trPr>
+        <w:tc>
+          <w:tcPr>
+            <w:vMerge w:val="restart"/>
+            <w:tcBorders>
+              <w:top w:color="000000" w:space="0" w:sz="8" w:val="single"/>
+              <w:left w:color="000000" w:space="0" w:sz="8" w:val="single"/>
+              <w:bottom w:color="000000" w:space="0" w:sz="8" w:val="single"/>
+              <w:right w:color="000000" w:space="0" w:sz="8" w:val="single"/>
+            </w:tcBorders>
+            <w:shd w:fill="434343" w:val="clear"/>
+          </w:tcPr>
+          <w:p>
+            <w:pPr>
+              <w:widowControl w:val="0"/>
+              <w:spacing w:line="240" w:lineRule="auto"/>
+              <w:rPr>
+                <w:color w:val="ffffff"/>
+              </w:rPr>
+            </w:pPr>
+            <w:r>
+              <w:rPr>
+                <w:color w:val="ffffff"/>
+                <w:rtl w:val="0"/>
+              </w:rPr>
+              <w:t xml:space="preserve">Dia 21</w:t>
+            </w:r>
+          </w:p>
+          <w:p>
+            <w:pPr>
+              <w:widowControl w:val="0"/>
+              <w:spacing w:line="240" w:lineRule="auto"/>
+              <w:rPr>
+                <w:color w:val="ffffff"/>
+              </w:rPr>
+            </w:pPr>
+            <w:r>
+              <w:rPr>
+                <w:color w:val="ffffff"/>
+                <w:rtl w:val="0"/>
+              </w:rPr>
+              <w:t xml:space="preserve">09/02/2024</w:t>
+            </w:r>
+          </w:p>
+        </w:tc>
+        <w:tc>
+          <w:tcPr>
+            <w:tcBorders>
+              <w:top w:color="000000" w:space="0" w:sz="8" w:val="single"/>
+              <w:left w:color="000000" w:space="0" w:sz="8" w:val="single"/>
+              <w:bottom w:color="000000" w:space="0" w:sz="8" w:val="single"/>
+              <w:right w:color="000000" w:space="0" w:sz="8" w:val="single"/>
+            </w:tcBorders>
+            <w:shd w:fill="434343" w:val="clear"/>
+          </w:tcPr>
+          <w:p>
+            <w:pPr>
+              <w:widowControl w:val="0"/>
+              <w:spacing w:line="240" w:lineRule="auto"/>
+              <w:rPr>
+                <w:color w:val="ffffff"/>
+              </w:rPr>
+            </w:pPr>
+            <w:r>
+              <w:rPr>
+                <w:color w:val="ffffff"/>
+                <w:rtl w:val="0"/>
+              </w:rPr>
+              <w:t xml:space="preserve">Trabajo realizado el día anterior</w:t>
+            </w:r>
+          </w:p>
+        </w:tc>
+        <w:tc>
+          <w:tcPr>
+            <w:tcBorders>
+              <w:top w:color="000000" w:space="0" w:sz="8" w:val="single"/>
+              <w:left w:color="000000" w:space="0" w:sz="8" w:val="single"/>
+              <w:bottom w:color="000000" w:space="0" w:sz="8" w:val="single"/>
+              <w:right w:color="000000" w:space="0" w:sz="8" w:val="single"/>
+            </w:tcBorders>
+            <w:shd w:fill="434343" w:val="clear"/>
+          </w:tcPr>
+          <w:p>
+            <w:pPr>
+              <w:widowControl w:val="0"/>
+              <w:spacing w:line="240" w:lineRule="auto"/>
+              <w:rPr>
+                <w:color w:val="ffffff"/>
+              </w:rPr>
+            </w:pPr>
+            <w:r>
+              <w:rPr>
+                <w:color w:val="ffffff"/>
+                <w:rtl w:val="0"/>
+              </w:rPr>
+              <w:t xml:space="preserve">Trabajo a realizar el día de hoy</w:t>
+            </w:r>
+          </w:p>
+        </w:tc>
+        <w:tc>
+          <w:tcPr>
+            <w:tcBorders>
+              <w:top w:color="000000" w:space="0" w:sz="8" w:val="single"/>
+              <w:left w:color="000000" w:space="0" w:sz="8" w:val="single"/>
+              <w:bottom w:color="000000" w:space="0" w:sz="8" w:val="single"/>
+              <w:right w:color="000000" w:space="0" w:sz="8" w:val="single"/>
+            </w:tcBorders>
+            <w:shd w:fill="434343" w:val="clear"/>
+          </w:tcPr>
+          <w:p>
+            <w:pPr>
+              <w:widowControl w:val="0"/>
+              <w:spacing w:line="240" w:lineRule="auto"/>
+              <w:rPr>
+                <w:color w:val="ffffff"/>
+              </w:rPr>
+            </w:pPr>
+            <w:r>
+              <w:rPr>
+                <w:color w:val="ffffff"/>
+                <w:rtl w:val="0"/>
+              </w:rPr>
+              <w:t xml:space="preserve">Impedimentos</w:t>
+            </w:r>
+          </w:p>
+        </w:tc>
+      </w:tr>
+      <w:tr>
+        <w:trPr>
+          <w:cantSplit w:val="0"/>
+          <w:trHeight w:val="2427.978515625" w:hRule="atLeast"/>
+          <w:tblHeader w:val="0"/>
+        </w:trPr>
+        <w:tc>
+          <w:tcPr>
+            <w:vMerge w:val="continue"/>
+            <w:tcBorders>
+              <w:top w:color="000000" w:space="0" w:sz="8" w:val="single"/>
+              <w:left w:color="000000" w:space="0" w:sz="8" w:val="single"/>
+              <w:bottom w:color="000000" w:space="0" w:sz="8" w:val="single"/>
+              <w:right w:color="000000" w:space="0" w:sz="8" w:val="single"/>
+            </w:tcBorders>
+            <w:shd w:fill="434343" w:val="clear"/>
+          </w:tcPr>
+          <w:p>
+            <w:pPr>
+              <w:widowControl w:val="0"/>
+              <w:spacing w:line="276" w:lineRule="auto"/>
+              <w:rPr>
+                <w:color w:val="ffffff"/>
+              </w:rPr>
+            </w:pPr>
+            <w:r>
+              <w:rPr>
+                <w:rtl w:val="0"/>
+              </w:rPr>
+            </w:r>
+          </w:p>
+        </w:tc>
+        <w:tc>
+          <w:tcPr>
+            <w:tcBorders>
+              <w:top w:color="000000" w:space="0" w:sz="8" w:val="single"/>
+              <w:left w:color="000000" w:space="0" w:sz="8" w:val="single"/>
+              <w:bottom w:color="000000" w:space="0" w:sz="8" w:val="single"/>
+              <w:right w:color="000000" w:space="0" w:sz="8" w:val="single"/>
+            </w:tcBorders>
+            <w:shd w:fill="auto" w:val="clear"/>
+          </w:tcPr>
+          <w:p>
+            <w:pPr>
+              <w:widowControl w:val="0"/>
+              <w:spacing w:line="240" w:lineRule="auto"/>
+              <w:rPr/>
+            </w:pPr>
+            <w:r>
+              <w:rPr>
+                <w:rtl w:val="0"/>
+              </w:rPr>
+              <w:t xml:space="preserve">· Solucionados errores</w:t>
+            </w:r>
+          </w:p>
+        </w:tc>
+        <w:tc>
+          <w:tcPr>
+            <w:tcBorders>
+              <w:top w:color="000000" w:space="0" w:sz="8" w:val="single"/>
+              <w:left w:color="000000" w:space="0" w:sz="8" w:val="single"/>
+              <w:bottom w:color="000000" w:space="0" w:sz="8" w:val="single"/>
+              <w:right w:color="000000" w:space="0" w:sz="8" w:val="single"/>
+            </w:tcBorders>
+            <w:shd w:fill="auto" w:val="clear"/>
+          </w:tcPr>
+          <w:p>
+            <w:pPr>
+              <w:widowControl w:val="0"/>
+              <w:spacing w:line="240" w:lineRule="auto"/>
+              <w:rPr/>
+            </w:pPr>
+            <w:r>
+              <w:rPr>
+                <w:rtl w:val="0"/>
+              </w:rPr>
+              <w:t xml:space="preserve">· Añadir página confirmación de cuenta creada</w:t>
+            </w:r>
+          </w:p>
+          <w:p>
+            <w:pPr>
+              <w:widowControl w:val="0"/>
+              <w:spacing w:line="240" w:lineRule="auto"/>
+              <w:rPr/>
+            </w:pPr>
+            <w:r>
+              <w:rPr>
+                <w:rtl w:val="0"/>
+              </w:rPr>
+            </w:r>
+          </w:p>
+          <w:p>
+            <w:pPr>
+              <w:widowControl w:val="0"/>
+              <w:spacing w:line="240" w:lineRule="auto"/>
+              <w:rPr/>
+            </w:pPr>
+            <w:r>
+              <w:rPr>
+                <w:rtl w:val="0"/>
+              </w:rPr>
+              <w:t xml:space="preserve">· Solucionar redirección</w:t>
+            </w:r>
+          </w:p>
+        </w:tc>
+        <w:tc>
+          <w:tcPr>
+            <w:tcBorders>
+              <w:top w:color="000000" w:space="0" w:sz="8" w:val="single"/>
+              <w:left w:color="000000" w:space="0" w:sz="8" w:val="single"/>
+              <w:bottom w:color="000000" w:space="0" w:sz="8" w:val="single"/>
+              <w:right w:color="000000" w:space="0" w:sz="8" w:val="single"/>
+            </w:tcBorders>
+            <w:shd w:fill="auto" w:val="clear"/>
+          </w:tcPr>
+          <w:p>
+            <w:pPr>
+              <w:widowControl w:val="0"/>
+              <w:spacing w:line="240" w:lineRule="auto"/>
+              <w:rPr/>
+            </w:pPr>
+            <w:r>
+              <w:rPr>
+                <w:rtl w:val="0"/>
+              </w:rPr>
+            </w:r>
+          </w:p>
+        </w:tc>
+      </w:tr>
+    </w:tbl>
+    <w:p>
+      <w:pPr>
+        <w:rPr/>
+      </w:pPr>
+      <w:r>
+        <w:rPr>
+          <w:rtl w:val="0"/>
+        </w:rPr>
+      </w:r>
+    </w:p>
+    <w:p>
+      <w:pPr>
+        <w:rPr/>
+      </w:pPr>
+      <w:r>
+        <w:rPr>
+          <w:rtl w:val="0"/>
+        </w:rPr>
+      </w:r>
+    </w:p>
+    <w:tbl>
+      <w:tblPr>
+        <w:tblStyle w:val="Table22"/>
+        <w:tblW w:w="9028.0" w:type="dxa"/>
+        <w:jc w:val="left"/>
+        <w:tblLayout w:type="fixed"/>
+        <w:tblLook w:val="0600"/>
+      </w:tblPr>
+      <w:tblGrid>
+        <w:gridCol w:w="2257"/>
+        <w:gridCol w:w="2257"/>
+        <w:gridCol w:w="2257"/>
+        <w:gridCol w:w="2257"/>
+        <w:tblGridChange w:id="0">
+          <w:tblGrid>
+            <w:gridCol w:w="2257"/>
+            <w:gridCol w:w="2257"/>
+            <w:gridCol w:w="2257"/>
+            <w:gridCol w:w="2257"/>
+          </w:tblGrid>
+        </w:tblGridChange>
+      </w:tblGrid>
+      <w:tr>
+        <w:trPr>
+          <w:cantSplit w:val="0"/>
+          <w:trHeight w:val="420" w:hRule="atLeast"/>
+          <w:tblHeader w:val="0"/>
+        </w:trPr>
+        <w:tc>
+          <w:tcPr>
+            <w:vMerge w:val="restart"/>
+            <w:tcBorders>
+              <w:top w:color="000000" w:space="0" w:sz="8" w:val="single"/>
+              <w:left w:color="000000" w:space="0" w:sz="8" w:val="single"/>
+              <w:bottom w:color="000000" w:space="0" w:sz="8" w:val="single"/>
+              <w:right w:color="000000" w:space="0" w:sz="8" w:val="single"/>
+            </w:tcBorders>
+            <w:shd w:fill="434343" w:val="clear"/>
+          </w:tcPr>
+          <w:p>
+            <w:pPr>
+              <w:widowControl w:val="0"/>
+              <w:spacing w:line="240" w:lineRule="auto"/>
+              <w:rPr>
+                <w:color w:val="ffffff"/>
+              </w:rPr>
+            </w:pPr>
+            <w:r>
+              <w:rPr>
+                <w:color w:val="ffffff"/>
+                <w:rtl w:val="0"/>
+              </w:rPr>
+              <w:t xml:space="preserve">Dia 22</w:t>
+            </w:r>
+          </w:p>
+          <w:p>
+            <w:pPr>
+              <w:widowControl w:val="0"/>
+              <w:spacing w:line="240" w:lineRule="auto"/>
+              <w:rPr>
+                <w:color w:val="ffffff"/>
+              </w:rPr>
+            </w:pPr>
+            <w:r>
+              <w:rPr>
+                <w:color w:val="ffffff"/>
+                <w:rtl w:val="0"/>
+              </w:rPr>
+              <w:t xml:space="preserve">10/02/2024</w:t>
+            </w:r>
+          </w:p>
+        </w:tc>
+        <w:tc>
+          <w:tcPr>
+            <w:tcBorders>
+              <w:top w:color="000000" w:space="0" w:sz="8" w:val="single"/>
+              <w:left w:color="000000" w:space="0" w:sz="8" w:val="single"/>
+              <w:bottom w:color="000000" w:space="0" w:sz="8" w:val="single"/>
+              <w:right w:color="000000" w:space="0" w:sz="8" w:val="single"/>
+            </w:tcBorders>
+            <w:shd w:fill="434343" w:val="clear"/>
+          </w:tcPr>
+          <w:p>
+            <w:pPr>
+              <w:widowControl w:val="0"/>
+              <w:spacing w:line="240" w:lineRule="auto"/>
+              <w:rPr>
+                <w:color w:val="ffffff"/>
+              </w:rPr>
+            </w:pPr>
+            <w:r>
+              <w:rPr>
+                <w:color w:val="ffffff"/>
+                <w:rtl w:val="0"/>
+              </w:rPr>
+              <w:t xml:space="preserve">Trabajo realizado el día anterior</w:t>
+            </w:r>
+          </w:p>
+        </w:tc>
+        <w:tc>
+          <w:tcPr>
+            <w:tcBorders>
+              <w:top w:color="000000" w:space="0" w:sz="8" w:val="single"/>
+              <w:left w:color="000000" w:space="0" w:sz="8" w:val="single"/>
+              <w:bottom w:color="000000" w:space="0" w:sz="8" w:val="single"/>
+              <w:right w:color="000000" w:space="0" w:sz="8" w:val="single"/>
+            </w:tcBorders>
+            <w:shd w:fill="434343" w:val="clear"/>
+          </w:tcPr>
+          <w:p>
+            <w:pPr>
+              <w:widowControl w:val="0"/>
+              <w:spacing w:line="240" w:lineRule="auto"/>
+              <w:rPr>
+                <w:color w:val="ffffff"/>
+              </w:rPr>
+            </w:pPr>
+            <w:r>
+              <w:rPr>
+                <w:color w:val="ffffff"/>
+                <w:rtl w:val="0"/>
+              </w:rPr>
+              <w:t xml:space="preserve">Trabajo a realizar el día de hoy</w:t>
+            </w:r>
+          </w:p>
+        </w:tc>
+        <w:tc>
+          <w:tcPr>
+            <w:tcBorders>
+              <w:top w:color="000000" w:space="0" w:sz="8" w:val="single"/>
+              <w:left w:color="000000" w:space="0" w:sz="8" w:val="single"/>
+              <w:bottom w:color="000000" w:space="0" w:sz="8" w:val="single"/>
+              <w:right w:color="000000" w:space="0" w:sz="8" w:val="single"/>
+            </w:tcBorders>
+            <w:shd w:fill="434343" w:val="clear"/>
+          </w:tcPr>
+          <w:p>
+            <w:pPr>
+              <w:widowControl w:val="0"/>
+              <w:spacing w:line="240" w:lineRule="auto"/>
+              <w:rPr>
+                <w:color w:val="ffffff"/>
+              </w:rPr>
+            </w:pPr>
+            <w:r>
+              <w:rPr>
+                <w:color w:val="ffffff"/>
+                <w:rtl w:val="0"/>
+              </w:rPr>
+              <w:t xml:space="preserve">Impedimentos</w:t>
+            </w:r>
+          </w:p>
+        </w:tc>
+      </w:tr>
+      <w:tr>
+        <w:trPr>
+          <w:cantSplit w:val="0"/>
+          <w:trHeight w:val="2427.978515625" w:hRule="atLeast"/>
+          <w:tblHeader w:val="0"/>
+        </w:trPr>
+        <w:tc>
+          <w:tcPr>
+            <w:vMerge w:val="continue"/>
+            <w:tcBorders>
+              <w:top w:color="000000" w:space="0" w:sz="8" w:val="single"/>
+              <w:left w:color="000000" w:space="0" w:sz="8" w:val="single"/>
+              <w:bottom w:color="000000" w:space="0" w:sz="8" w:val="single"/>
+              <w:right w:color="000000" w:space="0" w:sz="8" w:val="single"/>
+            </w:tcBorders>
+            <w:shd w:fill="434343" w:val="clear"/>
+          </w:tcPr>
+          <w:p>
+            <w:pPr>
+              <w:widowControl w:val="0"/>
+              <w:spacing w:line="276" w:lineRule="auto"/>
+              <w:rPr>
+                <w:color w:val="ffffff"/>
+              </w:rPr>
+            </w:pPr>
+            <w:r>
+              <w:rPr>
+                <w:rtl w:val="0"/>
+              </w:rPr>
+            </w:r>
+          </w:p>
+        </w:tc>
+        <w:tc>
+          <w:tcPr>
+            <w:tcBorders>
+              <w:top w:color="000000" w:space="0" w:sz="8" w:val="single"/>
+              <w:left w:color="000000" w:space="0" w:sz="8" w:val="single"/>
+              <w:bottom w:color="000000" w:space="0" w:sz="8" w:val="single"/>
+              <w:right w:color="000000" w:space="0" w:sz="8" w:val="single"/>
+            </w:tcBorders>
+            <w:shd w:fill="auto" w:val="clear"/>
+          </w:tcPr>
+          <w:p>
+            <w:pPr>
+              <w:widowControl w:val="0"/>
+              <w:spacing w:line="240" w:lineRule="auto"/>
+              <w:rPr/>
+            </w:pPr>
+            <w:r>
+              <w:rPr>
+                <w:rtl w:val="0"/>
+              </w:rPr>
+              <w:t xml:space="preserve">· Página de confirmación creada</w:t>
+            </w:r>
+          </w:p>
+        </w:tc>
+        <w:tc>
+          <w:tcPr>
+            <w:tcBorders>
+              <w:top w:color="000000" w:space="0" w:sz="8" w:val="single"/>
+              <w:left w:color="000000" w:space="0" w:sz="8" w:val="single"/>
+              <w:bottom w:color="000000" w:space="0" w:sz="8" w:val="single"/>
+              <w:right w:color="000000" w:space="0" w:sz="8" w:val="single"/>
+            </w:tcBorders>
+            <w:shd w:fill="auto" w:val="clear"/>
+          </w:tcPr>
+          <w:p>
+            <w:pPr>
+              <w:widowControl w:val="0"/>
+              <w:spacing w:line="240" w:lineRule="auto"/>
+              <w:rPr/>
+            </w:pPr>
+            <w:r>
+              <w:rPr>
+                <w:rtl w:val="0"/>
+              </w:rPr>
+              <w:t xml:space="preserve">· ReStyling</w:t>
+            </w:r>
+          </w:p>
+        </w:tc>
+        <w:tc>
+          <w:tcPr>
+            <w:tcBorders>
+              <w:top w:color="000000" w:space="0" w:sz="8" w:val="single"/>
+              <w:left w:color="000000" w:space="0" w:sz="8" w:val="single"/>
+              <w:bottom w:color="000000" w:space="0" w:sz="8" w:val="single"/>
+              <w:right w:color="000000" w:space="0" w:sz="8" w:val="single"/>
+            </w:tcBorders>
+            <w:shd w:fill="auto" w:val="clear"/>
+          </w:tcPr>
+          <w:p>
+            <w:pPr>
+              <w:widowControl w:val="0"/>
+              <w:spacing w:line="240" w:lineRule="auto"/>
+              <w:rPr/>
+            </w:pPr>
+            <w:r>
+              <w:rPr>
+                <w:rtl w:val="0"/>
+              </w:rPr>
+            </w:r>
+          </w:p>
+        </w:tc>
+      </w:tr>
+    </w:tbl>
+    <w:p>
+      <w:pPr>
+        <w:rPr/>
+      </w:pPr>
+      <w:r>
+        <w:rPr>
+          <w:rtl w:val="0"/>
+        </w:rPr>
+      </w:r>
+    </w:p>
+    <w:p>
+      <w:pPr>
+        <w:rPr/>
+      </w:pPr>
+      <w:r>
+        <w:rPr>
+          <w:rtl w:val="0"/>
+        </w:rPr>
+      </w:r>
+    </w:p>
+    <w:tbl>
+      <w:tblPr>
+        <w:tblStyle w:val="Table23"/>
+        <w:tblW w:w="9028.0" w:type="dxa"/>
+        <w:jc w:val="left"/>
+        <w:tblLayout w:type="fixed"/>
+        <w:tblLook w:val="0600"/>
+      </w:tblPr>
+      <w:tblGrid>
+        <w:gridCol w:w="2257"/>
+        <w:gridCol w:w="2257"/>
+        <w:gridCol w:w="2257"/>
+        <w:gridCol w:w="2257"/>
+        <w:tblGridChange w:id="0">
+          <w:tblGrid>
+            <w:gridCol w:w="2257"/>
+            <w:gridCol w:w="2257"/>
+            <w:gridCol w:w="2257"/>
+            <w:gridCol w:w="2257"/>
+          </w:tblGrid>
+        </w:tblGridChange>
+      </w:tblGrid>
+      <w:tr>
+        <w:trPr>
+          <w:cantSplit w:val="0"/>
+          <w:trHeight w:val="420" w:hRule="atLeast"/>
+          <w:tblHeader w:val="0"/>
+        </w:trPr>
+        <w:tc>
+          <w:tcPr>
+            <w:vMerge w:val="restart"/>
+            <w:tcBorders>
+              <w:top w:color="000000" w:space="0" w:sz="8" w:val="single"/>
+              <w:left w:color="000000" w:space="0" w:sz="8" w:val="single"/>
+              <w:bottom w:color="000000" w:space="0" w:sz="8" w:val="single"/>
+              <w:right w:color="000000" w:space="0" w:sz="8" w:val="single"/>
+            </w:tcBorders>
+            <w:shd w:fill="434343" w:val="clear"/>
+          </w:tcPr>
+          <w:p>
+            <w:pPr>
+              <w:widowControl w:val="0"/>
+              <w:spacing w:line="240" w:lineRule="auto"/>
+              <w:rPr>
+                <w:color w:val="ffffff"/>
+              </w:rPr>
+            </w:pPr>
+            <w:r>
+              <w:rPr>
+                <w:color w:val="ffffff"/>
+                <w:rtl w:val="0"/>
+              </w:rPr>
+              <w:t xml:space="preserve">Dia 23</w:t>
+            </w:r>
+          </w:p>
+          <w:p>
+            <w:pPr>
+              <w:widowControl w:val="0"/>
+              <w:spacing w:line="240" w:lineRule="auto"/>
+              <w:rPr>
+                <w:color w:val="ffffff"/>
+              </w:rPr>
+            </w:pPr>
+            <w:r>
+              <w:rPr>
+                <w:color w:val="ffffff"/>
+                <w:rtl w:val="0"/>
+              </w:rPr>
+              <w:t xml:space="preserve">11/02/2024</w:t>
+            </w:r>
+          </w:p>
+        </w:tc>
+        <w:tc>
+          <w:tcPr>
+            <w:tcBorders>
+              <w:top w:color="000000" w:space="0" w:sz="8" w:val="single"/>
+              <w:left w:color="000000" w:space="0" w:sz="8" w:val="single"/>
+              <w:bottom w:color="000000" w:space="0" w:sz="8" w:val="single"/>
+              <w:right w:color="000000" w:space="0" w:sz="8" w:val="single"/>
+            </w:tcBorders>
+            <w:shd w:fill="434343" w:val="clear"/>
+          </w:tcPr>
+          <w:p>
+            <w:pPr>
+              <w:widowControl w:val="0"/>
+              <w:spacing w:line="240" w:lineRule="auto"/>
+              <w:rPr>
+                <w:color w:val="ffffff"/>
+              </w:rPr>
+            </w:pPr>
+            <w:r>
+              <w:rPr>
+                <w:color w:val="ffffff"/>
+                <w:rtl w:val="0"/>
+              </w:rPr>
+              <w:t xml:space="preserve">Trabajo realizado el día anterior</w:t>
+            </w:r>
+          </w:p>
+        </w:tc>
+        <w:tc>
+          <w:tcPr>
+            <w:tcBorders>
+              <w:top w:color="000000" w:space="0" w:sz="8" w:val="single"/>
+              <w:left w:color="000000" w:space="0" w:sz="8" w:val="single"/>
+              <w:bottom w:color="000000" w:space="0" w:sz="8" w:val="single"/>
+              <w:right w:color="000000" w:space="0" w:sz="8" w:val="single"/>
+            </w:tcBorders>
+            <w:shd w:fill="434343" w:val="clear"/>
+          </w:tcPr>
+          <w:p>
+            <w:pPr>
+              <w:widowControl w:val="0"/>
+              <w:spacing w:line="240" w:lineRule="auto"/>
+              <w:rPr>
+                <w:color w:val="ffffff"/>
+              </w:rPr>
+            </w:pPr>
+            <w:r>
+              <w:rPr>
+                <w:color w:val="ffffff"/>
+                <w:rtl w:val="0"/>
+              </w:rPr>
+              <w:t xml:space="preserve">Trabajo a realizar el día de hoy</w:t>
+            </w:r>
+          </w:p>
+        </w:tc>
+        <w:tc>
+          <w:tcPr>
+            <w:tcBorders>
+              <w:top w:color="000000" w:space="0" w:sz="8" w:val="single"/>
+              <w:left w:color="000000" w:space="0" w:sz="8" w:val="single"/>
+              <w:bottom w:color="000000" w:space="0" w:sz="8" w:val="single"/>
+              <w:right w:color="000000" w:space="0" w:sz="8" w:val="single"/>
+            </w:tcBorders>
+            <w:shd w:fill="434343" w:val="clear"/>
+          </w:tcPr>
+          <w:p>
+            <w:pPr>
+              <w:widowControl w:val="0"/>
+              <w:spacing w:line="240" w:lineRule="auto"/>
+              <w:rPr>
+                <w:color w:val="ffffff"/>
+              </w:rPr>
+            </w:pPr>
+            <w:r>
+              <w:rPr>
+                <w:color w:val="ffffff"/>
+                <w:rtl w:val="0"/>
+              </w:rPr>
+              <w:t xml:space="preserve">Impedimentos</w:t>
+            </w:r>
+          </w:p>
+        </w:tc>
+      </w:tr>
+      <w:tr>
+        <w:trPr>
+          <w:cantSplit w:val="0"/>
+          <w:trHeight w:val="2427.978515625" w:hRule="atLeast"/>
+          <w:tblHeader w:val="0"/>
+        </w:trPr>
+        <w:tc>
+          <w:tcPr>
+            <w:vMerge w:val="continue"/>
+            <w:tcBorders>
+              <w:top w:color="000000" w:space="0" w:sz="8" w:val="single"/>
+              <w:left w:color="000000" w:space="0" w:sz="8" w:val="single"/>
+              <w:bottom w:color="000000" w:space="0" w:sz="8" w:val="single"/>
+              <w:right w:color="000000" w:space="0" w:sz="8" w:val="single"/>
+            </w:tcBorders>
+            <w:shd w:fill="434343" w:val="clear"/>
+          </w:tcPr>
+          <w:p>
+            <w:pPr>
+              <w:widowControl w:val="0"/>
+              <w:spacing w:line="276" w:lineRule="auto"/>
+              <w:rPr>
+                <w:color w:val="ffffff"/>
+              </w:rPr>
+            </w:pPr>
+            <w:r>
+              <w:rPr>
+                <w:rtl w:val="0"/>
+              </w:rPr>
+            </w:r>
+          </w:p>
+        </w:tc>
+        <w:tc>
+          <w:tcPr>
+            <w:tcBorders>
+              <w:top w:color="000000" w:space="0" w:sz="8" w:val="single"/>
+              <w:left w:color="000000" w:space="0" w:sz="8" w:val="single"/>
+              <w:bottom w:color="000000" w:space="0" w:sz="8" w:val="single"/>
+              <w:right w:color="000000" w:space="0" w:sz="8" w:val="single"/>
+            </w:tcBorders>
+            <w:shd w:fill="auto" w:val="clear"/>
+          </w:tcPr>
+          <w:p>
+            <w:pPr>
+              <w:widowControl w:val="0"/>
+              <w:spacing w:line="240" w:lineRule="auto"/>
+              <w:rPr/>
+            </w:pPr>
+            <w:r>
+              <w:rPr>
+                <w:rtl w:val="0"/>
+              </w:rPr>
+              <w:t xml:space="preserve">· ReStyling</w:t>
+            </w:r>
+          </w:p>
+        </w:tc>
+        <w:tc>
+          <w:tcPr>
+            <w:tcBorders>
+              <w:top w:color="000000" w:space="0" w:sz="8" w:val="single"/>
+              <w:left w:color="000000" w:space="0" w:sz="8" w:val="single"/>
+              <w:bottom w:color="000000" w:space="0" w:sz="8" w:val="single"/>
+              <w:right w:color="000000" w:space="0" w:sz="8" w:val="single"/>
+            </w:tcBorders>
+            <w:shd w:fill="auto" w:val="clear"/>
+          </w:tcPr>
+          <w:p>
+            <w:pPr>
+              <w:widowControl w:val="0"/>
+              <w:spacing w:line="240" w:lineRule="auto"/>
+              <w:rPr/>
+            </w:pPr>
+            <w:r>
+              <w:rPr>
+                <w:rtl w:val="0"/>
+              </w:rPr>
+            </w:r>
+          </w:p>
+        </w:tc>
+        <w:tc>
+          <w:tcPr>
+            <w:tcBorders>
+              <w:top w:color="000000" w:space="0" w:sz="8" w:val="single"/>
+              <w:left w:color="000000" w:space="0" w:sz="8" w:val="single"/>
+              <w:bottom w:color="000000" w:space="0" w:sz="8" w:val="single"/>
+              <w:right w:color="000000" w:space="0" w:sz="8" w:val="single"/>
+            </w:tcBorders>
+            <w:shd w:fill="auto" w:val="clear"/>
+          </w:tcPr>
+          <w:p>
+            <w:pPr>
+              <w:widowControl w:val="0"/>
+              <w:spacing w:line="240" w:lineRule="auto"/>
+              <w:rPr/>
+            </w:pPr>
+            <w:r>
+              <w:rPr>
+                <w:rtl w:val="0"/>
+              </w:rPr>
+            </w:r>
+          </w:p>
+        </w:tc>
+      </w:tr>
+    </w:tbl>
+    <w:p>
+      <w:pPr>
+        <w:rPr/>
+      </w:pPr>
+      <w:r>
+        <w:rPr>
+          <w:rtl w:val="0"/>
+        </w:rPr>
+      </w:r>
+    </w:p>
+    <w:p>
+      <w:pPr>
+        <w:rPr/>
+      </w:pPr>
+      <w:r>
+        <w:rPr>
+          <w:rtl w:val="0"/>
+        </w:rPr>
+      </w:r>
+    </w:p>
+    <w:p>
+      <w:pPr>
+        <w:rPr/>
+      </w:pPr>
+      <w:r>
+        <w:rPr>
+          <w:rtl w:val="0"/>
+        </w:rPr>
+      </w:r>
+    </w:p>
+    <w:p>
+      <w:pPr>
+        <w:rPr/>
+      </w:pPr>
+      <w:r>
+        <w:rPr>
+          <w:rtl w:val="0"/>
+        </w:rPr>
+      </w:r>
+    </w:p>
+    <w:p>
+      <w:pPr>
+        <w:rPr/>
+      </w:pPr>
+      <w:r>
+        <w:rPr>
+          <w:rtl w:val="0"/>
+        </w:rPr>
+      </w:r>
+    </w:p>
+    <w:p>
+      <w:pPr>
+        <w:rPr/>
+      </w:pPr>
+      <w:r>
+        <w:rPr>
+          <w:rtl w:val="0"/>
+        </w:rPr>
+      </w:r>
+    </w:p>
+    <w:p>
+      <w:pPr>
+        <w:rPr/>
+      </w:pPr>
+      <w:r>
+        <w:rPr>
+          <w:rtl w:val="0"/>
+        </w:rPr>
+      </w:r>
+    </w:p>
+    <w:p>
+      <w:pPr>
+        <w:rPr/>
+      </w:pPr>
+      <w:r>
+        <w:rPr>
+          <w:rtl w:val="0"/>
+        </w:rPr>
+      </w:r>
+    </w:p>
+    <w:p>
+      <w:pPr>
+        <w:rPr/>
+      </w:pPr>
+      <w:r>
+        <w:rPr>
+          <w:rtl w:val="0"/>
+        </w:rPr>
+      </w:r>
+    </w:p>
+    <w:p>
+      <w:pPr>
+        <w:rPr/>
+      </w:pPr>
+      <w:r>
+        <w:rPr>
+          <w:rtl w:val="0"/>
+        </w:rPr>
+      </w:r>
+    </w:p>
+    <w:tbl>
+      <w:tblPr>
+        <w:tblStyle w:val="Table24"/>
+        <w:tblW w:w="9028.0" w:type="dxa"/>
+        <w:jc w:val="left"/>
+        <w:tblLayout w:type="fixed"/>
+        <w:tblLook w:val="0600"/>
+      </w:tblPr>
+      <w:tblGrid>
+        <w:gridCol w:w="2257"/>
+        <w:gridCol w:w="2257"/>
+        <w:gridCol w:w="2257"/>
+        <w:gridCol w:w="2257"/>
+        <w:tblGridChange w:id="0">
+          <w:tblGrid>
+            <w:gridCol w:w="2257"/>
+            <w:gridCol w:w="2257"/>
+            <w:gridCol w:w="2257"/>
+            <w:gridCol w:w="2257"/>
+          </w:tblGrid>
+        </w:tblGridChange>
+      </w:tblGrid>
+      <w:tr>
+        <w:trPr>
+          <w:cantSplit w:val="0"/>
+          <w:trHeight w:val="420" w:hRule="atLeast"/>
+          <w:tblHeader w:val="0"/>
+        </w:trPr>
+        <w:tc>
+          <w:tcPr>
+            <w:vMerge w:val="restart"/>
+            <w:tcBorders>
+              <w:top w:color="000000" w:space="0" w:sz="8" w:val="single"/>
+              <w:left w:color="000000" w:space="0" w:sz="8" w:val="single"/>
+              <w:bottom w:color="000000" w:space="0" w:sz="8" w:val="single"/>
+              <w:right w:color="000000" w:space="0" w:sz="8" w:val="single"/>
+            </w:tcBorders>
+            <w:shd w:fill="434343" w:val="clear"/>
+          </w:tcPr>
+          <w:p>
+            <w:pPr>
+              <w:widowControl w:val="0"/>
+              <w:spacing w:line="240" w:lineRule="auto"/>
+              <w:rPr>
+                <w:color w:val="ffffff"/>
+              </w:rPr>
+            </w:pPr>
+            <w:r>
+              <w:rPr>
+                <w:color w:val="ffffff"/>
+                <w:rtl w:val="0"/>
+              </w:rPr>
+              <w:t xml:space="preserve">Dia 24</w:t>
+            </w:r>
+          </w:p>
+          <w:p>
+            <w:pPr>
+              <w:widowControl w:val="0"/>
+              <w:spacing w:line="240" w:lineRule="auto"/>
+              <w:rPr>
+                <w:color w:val="ffffff"/>
+              </w:rPr>
+            </w:pPr>
+            <w:r>
+              <w:rPr>
+                <w:color w:val="ffffff"/>
+                <w:rtl w:val="0"/>
+              </w:rPr>
+              <w:t xml:space="preserve">12/02/2024</w:t>
+            </w:r>
+          </w:p>
+        </w:tc>
+        <w:tc>
+          <w:tcPr>
+            <w:tcBorders>
+              <w:top w:color="000000" w:space="0" w:sz="8" w:val="single"/>
+              <w:left w:color="000000" w:space="0" w:sz="8" w:val="single"/>
+              <w:bottom w:color="000000" w:space="0" w:sz="8" w:val="single"/>
+              <w:right w:color="000000" w:space="0" w:sz="8" w:val="single"/>
+            </w:tcBorders>
+            <w:shd w:fill="434343" w:val="clear"/>
+          </w:tcPr>
+          <w:p>
+            <w:pPr>
+              <w:widowControl w:val="0"/>
+              <w:spacing w:line="240" w:lineRule="auto"/>
+              <w:rPr>
+                <w:color w:val="ffffff"/>
+              </w:rPr>
+            </w:pPr>
+            <w:r>
+              <w:rPr>
+                <w:color w:val="ffffff"/>
+                <w:rtl w:val="0"/>
+              </w:rPr>
+              <w:t xml:space="preserve">Trabajo realizado el día anterior</w:t>
+            </w:r>
+          </w:p>
+        </w:tc>
+        <w:tc>
+          <w:tcPr>
+            <w:tcBorders>
+              <w:top w:color="000000" w:space="0" w:sz="8" w:val="single"/>
+              <w:left w:color="000000" w:space="0" w:sz="8" w:val="single"/>
+              <w:bottom w:color="000000" w:space="0" w:sz="8" w:val="single"/>
+              <w:right w:color="000000" w:space="0" w:sz="8" w:val="single"/>
+            </w:tcBorders>
+            <w:shd w:fill="434343" w:val="clear"/>
+          </w:tcPr>
+          <w:p>
+            <w:pPr>
+              <w:widowControl w:val="0"/>
+              <w:spacing w:line="240" w:lineRule="auto"/>
+              <w:rPr>
+                <w:color w:val="ffffff"/>
+              </w:rPr>
+            </w:pPr>
+            <w:r>
+              <w:rPr>
+                <w:color w:val="ffffff"/>
+                <w:rtl w:val="0"/>
+              </w:rPr>
+              <w:t xml:space="preserve">Trabajo a realizar el día de hoy</w:t>
+            </w:r>
+          </w:p>
+        </w:tc>
+        <w:tc>
+          <w:tcPr>
+            <w:tcBorders>
+              <w:top w:color="000000" w:space="0" w:sz="8" w:val="single"/>
+              <w:left w:color="000000" w:space="0" w:sz="8" w:val="single"/>
+              <w:bottom w:color="000000" w:space="0" w:sz="8" w:val="single"/>
+              <w:right w:color="000000" w:space="0" w:sz="8" w:val="single"/>
+            </w:tcBorders>
+            <w:shd w:fill="434343" w:val="clear"/>
+          </w:tcPr>
+          <w:p>
+            <w:pPr>
+              <w:widowControl w:val="0"/>
+              <w:spacing w:line="240" w:lineRule="auto"/>
+              <w:rPr>
+                <w:color w:val="ffffff"/>
+              </w:rPr>
+            </w:pPr>
+            <w:r>
+              <w:rPr>
+                <w:color w:val="ffffff"/>
+                <w:rtl w:val="0"/>
+              </w:rPr>
+              <w:t xml:space="preserve">Impedimentos</w:t>
+            </w:r>
+          </w:p>
+        </w:tc>
+      </w:tr>
+      <w:tr>
+        <w:trPr>
+          <w:cantSplit w:val="0"/>
+          <w:trHeight w:val="2427.978515625" w:hRule="atLeast"/>
+          <w:tblHeader w:val="0"/>
+        </w:trPr>
+        <w:tc>
+          <w:tcPr>
+            <w:vMerge w:val="continue"/>
+            <w:tcBorders>
+              <w:top w:color="000000" w:space="0" w:sz="8" w:val="single"/>
+              <w:left w:color="000000" w:space="0" w:sz="8" w:val="single"/>
+              <w:bottom w:color="000000" w:space="0" w:sz="8" w:val="single"/>
+              <w:right w:color="000000" w:space="0" w:sz="8" w:val="single"/>
+            </w:tcBorders>
+            <w:shd w:fill="434343" w:val="clear"/>
+          </w:tcPr>
+          <w:p>
+            <w:pPr>
+              <w:widowControl w:val="0"/>
+              <w:spacing w:line="276" w:lineRule="auto"/>
+              <w:rPr>
+                <w:color w:val="ffffff"/>
+              </w:rPr>
+            </w:pPr>
+            <w:r>
+              <w:rPr>
+                <w:rtl w:val="0"/>
+              </w:rPr>
+            </w:r>
+          </w:p>
+        </w:tc>
+        <w:tc>
+          <w:tcPr>
+            <w:tcBorders>
+              <w:top w:color="000000" w:space="0" w:sz="8" w:val="single"/>
+              <w:left w:color="000000" w:space="0" w:sz="8" w:val="single"/>
+              <w:bottom w:color="000000" w:space="0" w:sz="8" w:val="single"/>
+              <w:right w:color="000000" w:space="0" w:sz="8" w:val="single"/>
+            </w:tcBorders>
+            <w:shd w:fill="auto" w:val="clear"/>
+          </w:tcPr>
+          <w:p>
+            <w:pPr>
+              <w:widowControl w:val="0"/>
+              <w:spacing w:line="240" w:lineRule="auto"/>
+              <w:rPr/>
+            </w:pPr>
+            <w:r>
+              <w:rPr>
+                <w:rtl w:val="0"/>
+              </w:rPr>
+            </w:r>
+          </w:p>
+        </w:tc>
+        <w:tc>
+          <w:tcPr>
+            <w:tcBorders>
+              <w:top w:color="000000" w:space="0" w:sz="8" w:val="single"/>
+              <w:left w:color="000000" w:space="0" w:sz="8" w:val="single"/>
+              <w:bottom w:color="000000" w:space="0" w:sz="8" w:val="single"/>
+              <w:right w:color="000000" w:space="0" w:sz="8" w:val="single"/>
+            </w:tcBorders>
+            <w:shd w:fill="auto" w:val="clear"/>
+          </w:tcPr>
+          <w:p>
+            <w:pPr>
+              <w:widowControl w:val="0"/>
+              <w:spacing w:line="240" w:lineRule="auto"/>
+              <w:rPr/>
+            </w:pPr>
+            <w:r>
+              <w:rPr>
+                <w:rtl w:val="0"/>
+              </w:rPr>
+            </w:r>
+          </w:p>
+        </w:tc>
+        <w:tc>
+          <w:tcPr>
+            <w:tcBorders>
+              <w:top w:color="000000" w:space="0" w:sz="8" w:val="single"/>
+              <w:left w:color="000000" w:space="0" w:sz="8" w:val="single"/>
+              <w:bottom w:color="000000" w:space="0" w:sz="8" w:val="single"/>
+              <w:right w:color="000000" w:space="0" w:sz="8" w:val="single"/>
+            </w:tcBorders>
+            <w:shd w:fill="auto" w:val="clear"/>
+          </w:tcPr>
+          <w:p>
+            <w:pPr>
+              <w:widowControl w:val="0"/>
+              <w:spacing w:line="240" w:lineRule="auto"/>
+              <w:rPr/>
+            </w:pPr>
+            <w:r>
+              <w:rPr>
+                <w:rtl w:val="0"/>
+              </w:rPr>
+            </w:r>
+          </w:p>
+        </w:tc>
+      </w:tr>
+    </w:tbl>
+    <w:p>
+      <w:pPr>
+        <w:rPr/>
+      </w:pPr>
+      <w:r>
+        <w:rPr>
+          <w:rtl w:val="0"/>
+        </w:rPr>
+      </w:r>
+    </w:p>
+    <w:p>
+      <w:pPr>
+        <w:rPr/>
+      </w:pPr>
+      <w:r>
+        <w:rPr>
+          <w:rtl w:val="0"/>
+        </w:rPr>
+      </w:r>
+    </w:p>
+    <w:tbl>
+      <w:tblPr>
+        <w:tblStyle w:val="Table25"/>
+        <w:tblW w:w="9028.0" w:type="dxa"/>
+        <w:jc w:val="left"/>
+        <w:tblLayout w:type="fixed"/>
+        <w:tblLook w:val="0600"/>
+      </w:tblPr>
+      <w:tblGrid>
+        <w:gridCol w:w="2257"/>
+        <w:gridCol w:w="2257"/>
+        <w:gridCol w:w="2257"/>
+        <w:gridCol w:w="2257"/>
+        <w:tblGridChange w:id="0">
+          <w:tblGrid>
+            <w:gridCol w:w="2257"/>
+            <w:gridCol w:w="2257"/>
+            <w:gridCol w:w="2257"/>
+            <w:gridCol w:w="2257"/>
+          </w:tblGrid>
+        </w:tblGridChange>
+      </w:tblGrid>
+      <w:tr>
+        <w:trPr>
+          <w:cantSplit w:val="0"/>
+          <w:trHeight w:val="420" w:hRule="atLeast"/>
+          <w:tblHeader w:val="0"/>
+        </w:trPr>
+        <w:tc>
+          <w:tcPr>
+            <w:vMerge w:val="restart"/>
+            <w:tcBorders>
+              <w:top w:color="000000" w:space="0" w:sz="8" w:val="single"/>
+              <w:left w:color="000000" w:space="0" w:sz="8" w:val="single"/>
+              <w:bottom w:color="000000" w:space="0" w:sz="8" w:val="single"/>
+              <w:right w:color="000000" w:space="0" w:sz="8" w:val="single"/>
+            </w:tcBorders>
+            <w:shd w:fill="434343" w:val="clear"/>
+          </w:tcPr>
+          <w:p>
+            <w:pPr>
+              <w:widowControl w:val="0"/>
+              <w:spacing w:line="240" w:lineRule="auto"/>
+              <w:rPr>
+                <w:color w:val="ffffff"/>
+              </w:rPr>
+            </w:pPr>
+            <w:r>
+              <w:rPr>
+                <w:color w:val="ffffff"/>
+                <w:rtl w:val="0"/>
+              </w:rPr>
+              <w:t xml:space="preserve">Dia 25</w:t>
+            </w:r>
+          </w:p>
+          <w:p>
+            <w:pPr>
+              <w:widowControl w:val="0"/>
+              <w:spacing w:line="240" w:lineRule="auto"/>
+              <w:rPr>
+                <w:color w:val="ffffff"/>
+              </w:rPr>
+            </w:pPr>
+            <w:r>
+              <w:rPr>
+                <w:color w:val="ffffff"/>
+                <w:rtl w:val="0"/>
+              </w:rPr>
+              <w:t xml:space="preserve">13/02/2024</w:t>
+            </w:r>
+          </w:p>
+        </w:tc>
+        <w:tc>
+          <w:tcPr>
+            <w:tcBorders>
+              <w:top w:color="000000" w:space="0" w:sz="8" w:val="single"/>
+              <w:left w:color="000000" w:space="0" w:sz="8" w:val="single"/>
+              <w:bottom w:color="000000" w:space="0" w:sz="8" w:val="single"/>
+              <w:right w:color="000000" w:space="0" w:sz="8" w:val="single"/>
+            </w:tcBorders>
+            <w:shd w:fill="434343" w:val="clear"/>
+          </w:tcPr>
+          <w:p>
+            <w:pPr>
+              <w:widowControl w:val="0"/>
+              <w:spacing w:line="240" w:lineRule="auto"/>
+              <w:rPr>
+                <w:color w:val="ffffff"/>
+              </w:rPr>
+            </w:pPr>
+            <w:r>
+              <w:rPr>
+                <w:color w:val="ffffff"/>
+                <w:rtl w:val="0"/>
+              </w:rPr>
+              <w:t xml:space="preserve">Trabajo realizado el día anterior</w:t>
+            </w:r>
+          </w:p>
+        </w:tc>
+        <w:tc>
+          <w:tcPr>
+            <w:tcBorders>
+              <w:top w:color="000000" w:space="0" w:sz="8" w:val="single"/>
+              <w:left w:color="000000" w:space="0" w:sz="8" w:val="single"/>
+              <w:bottom w:color="000000" w:space="0" w:sz="8" w:val="single"/>
+              <w:right w:color="000000" w:space="0" w:sz="8" w:val="single"/>
+            </w:tcBorders>
+            <w:shd w:fill="434343" w:val="clear"/>
+          </w:tcPr>
+          <w:p>
+            <w:pPr>
+              <w:widowControl w:val="0"/>
+              <w:spacing w:line="240" w:lineRule="auto"/>
+              <w:rPr>
+                <w:color w:val="ffffff"/>
+              </w:rPr>
+            </w:pPr>
+            <w:r>
+              <w:rPr>
+                <w:color w:val="ffffff"/>
+                <w:rtl w:val="0"/>
+              </w:rPr>
+              <w:t xml:space="preserve">Trabajo a realizar el día de hoy</w:t>
+            </w:r>
+          </w:p>
+        </w:tc>
+        <w:tc>
+          <w:tcPr>
+            <w:tcBorders>
+              <w:top w:color="000000" w:space="0" w:sz="8" w:val="single"/>
+              <w:left w:color="000000" w:space="0" w:sz="8" w:val="single"/>
+              <w:bottom w:color="000000" w:space="0" w:sz="8" w:val="single"/>
+              <w:right w:color="000000" w:space="0" w:sz="8" w:val="single"/>
+            </w:tcBorders>
+            <w:shd w:fill="434343" w:val="clear"/>
+          </w:tcPr>
+          <w:p>
+            <w:pPr>
+              <w:widowControl w:val="0"/>
+              <w:spacing w:line="240" w:lineRule="auto"/>
+              <w:rPr>
+                <w:color w:val="ffffff"/>
+              </w:rPr>
+            </w:pPr>
+            <w:r>
+              <w:rPr>
+                <w:color w:val="ffffff"/>
+                <w:rtl w:val="0"/>
+              </w:rPr>
+              <w:t xml:space="preserve">Impedimentos</w:t>
+            </w:r>
+          </w:p>
+        </w:tc>
+      </w:tr>
+      <w:tr>
+        <w:trPr>
+          <w:cantSplit w:val="0"/>
+          <w:trHeight w:val="2427.978515625" w:hRule="atLeast"/>
+          <w:tblHeader w:val="0"/>
+        </w:trPr>
+        <w:tc>
+          <w:tcPr>
+            <w:vMerge w:val="continue"/>
+            <w:tcBorders>
+              <w:top w:color="000000" w:space="0" w:sz="8" w:val="single"/>
+              <w:left w:color="000000" w:space="0" w:sz="8" w:val="single"/>
+              <w:bottom w:color="000000" w:space="0" w:sz="8" w:val="single"/>
+              <w:right w:color="000000" w:space="0" w:sz="8" w:val="single"/>
+            </w:tcBorders>
+            <w:shd w:fill="434343" w:val="clear"/>
+          </w:tcPr>
+          <w:p>
+            <w:pPr>
+              <w:widowControl w:val="0"/>
+              <w:spacing w:line="276" w:lineRule="auto"/>
+              <w:rPr>
+                <w:color w:val="ffffff"/>
+              </w:rPr>
+            </w:pPr>
+            <w:r>
+              <w:rPr>
+                <w:rtl w:val="0"/>
+              </w:rPr>
+            </w:r>
+          </w:p>
+        </w:tc>
+        <w:tc>
+          <w:tcPr>
+            <w:tcBorders>
+              <w:top w:color="000000" w:space="0" w:sz="8" w:val="single"/>
+              <w:left w:color="000000" w:space="0" w:sz="8" w:val="single"/>
+              <w:bottom w:color="000000" w:space="0" w:sz="8" w:val="single"/>
+              <w:right w:color="000000" w:space="0" w:sz="8" w:val="single"/>
+            </w:tcBorders>
+            <w:shd w:fill="auto" w:val="clear"/>
+          </w:tcPr>
+          <w:p>
+            <w:pPr>
+              <w:widowControl w:val="0"/>
+              <w:spacing w:line="240" w:lineRule="auto"/>
+              <w:rPr/>
+            </w:pPr>
+            <w:r>
+              <w:rPr>
+                <w:rtl w:val="0"/>
+              </w:rPr>
+            </w:r>
+          </w:p>
+        </w:tc>
+        <w:tc>
+          <w:tcPr>
+            <w:tcBorders>
+              <w:top w:color="000000" w:space="0" w:sz="8" w:val="single"/>
+              <w:left w:color="000000" w:space="0" w:sz="8" w:val="single"/>
+              <w:bottom w:color="000000" w:space="0" w:sz="8" w:val="single"/>
+              <w:right w:color="000000" w:space="0" w:sz="8" w:val="single"/>
+            </w:tcBorders>
+            <w:shd w:fill="auto" w:val="clear"/>
+          </w:tcPr>
+          <w:p>
+            <w:pPr>
+              <w:widowControl w:val="0"/>
+              <w:spacing w:line="240" w:lineRule="auto"/>
+              <w:rPr/>
+            </w:pPr>
+            <w:r>
+              <w:rPr>
+                <w:rtl w:val="0"/>
+              </w:rPr>
+              <w:t xml:space="preserve">· Acabar página bienvenida</w:t>
+            </w:r>
+          </w:p>
+        </w:tc>
+        <w:tc>
+          <w:tcPr>
+            <w:tcBorders>
+              <w:top w:color="000000" w:space="0" w:sz="8" w:val="single"/>
+              <w:left w:color="000000" w:space="0" w:sz="8" w:val="single"/>
+              <w:bottom w:color="000000" w:space="0" w:sz="8" w:val="single"/>
+              <w:right w:color="000000" w:space="0" w:sz="8" w:val="single"/>
+            </w:tcBorders>
+            <w:shd w:fill="auto" w:val="clear"/>
+          </w:tcPr>
+          <w:p>
+            <w:pPr>
+              <w:widowControl w:val="0"/>
+              <w:spacing w:line="240" w:lineRule="auto"/>
+              <w:rPr/>
+            </w:pPr>
+            <w:r>
+              <w:rPr>
+                <w:rtl w:val="0"/>
+              </w:rPr>
+            </w:r>
+          </w:p>
+        </w:tc>
+      </w:tr>
+    </w:tbl>
+    <w:p>
+      <w:pPr>
+        <w:rPr/>
+      </w:pPr>
+      <w:r>
+        <w:rPr>
+          <w:rtl w:val="0"/>
+        </w:rPr>
+      </w:r>
+    </w:p>
+    <w:p>
+      <w:pPr>
+        <w:rPr/>
+      </w:pPr>
+      <w:r>
+        <w:rPr>
+          <w:rtl w:val="0"/>
+        </w:rPr>
+      </w:r>
+    </w:p>
+    <w:tbl>
+      <w:tblPr>
+        <w:tblStyle w:val="Table26"/>
+        <w:tblW w:w="9028.0" w:type="dxa"/>
+        <w:jc w:val="left"/>
+        <w:tblLayout w:type="fixed"/>
+        <w:tblLook w:val="0600"/>
+      </w:tblPr>
+      <w:tblGrid>
+        <w:gridCol w:w="2257"/>
+        <w:gridCol w:w="2257"/>
+        <w:gridCol w:w="2257"/>
+        <w:gridCol w:w="2257"/>
+        <w:tblGridChange w:id="0">
+          <w:tblGrid>
+            <w:gridCol w:w="2257"/>
+            <w:gridCol w:w="2257"/>
+            <w:gridCol w:w="2257"/>
+            <w:gridCol w:w="2257"/>
+          </w:tblGrid>
+        </w:tblGridChange>
+      </w:tblGrid>
+      <w:tr>
+        <w:trPr>
+          <w:cantSplit w:val="0"/>
+          <w:trHeight w:val="420" w:hRule="atLeast"/>
+          <w:tblHeader w:val="0"/>
+        </w:trPr>
+        <w:tc>
+          <w:tcPr>
+            <w:vMerge w:val="restart"/>
+            <w:tcBorders>
+              <w:top w:color="000000" w:space="0" w:sz="8" w:val="single"/>
+              <w:left w:color="000000" w:space="0" w:sz="8" w:val="single"/>
+              <w:bottom w:color="000000" w:space="0" w:sz="8" w:val="single"/>
+              <w:right w:color="000000" w:space="0" w:sz="8" w:val="single"/>
+            </w:tcBorders>
+            <w:shd w:fill="434343" w:val="clear"/>
+          </w:tcPr>
+          <w:p>
+            <w:pPr>
+              <w:widowControl w:val="0"/>
+              <w:spacing w:line="240" w:lineRule="auto"/>
+              <w:rPr>
+                <w:color w:val="ffffff"/>
+              </w:rPr>
+            </w:pPr>
+            <w:r>
+              <w:rPr>
+                <w:color w:val="ffffff"/>
+                <w:rtl w:val="0"/>
+              </w:rPr>
+              <w:t xml:space="preserve">Dia 26</w:t>
+            </w:r>
+          </w:p>
+          <w:p>
+            <w:pPr>
+              <w:widowControl w:val="0"/>
+              <w:spacing w:line="240" w:lineRule="auto"/>
+              <w:rPr>
+                <w:color w:val="ffffff"/>
+              </w:rPr>
+            </w:pPr>
+            <w:r>
+              <w:rPr>
+                <w:color w:val="ffffff"/>
+                <w:rtl w:val="0"/>
+              </w:rPr>
+              <w:t xml:space="preserve">14/02/2024</w:t>
+            </w:r>
+          </w:p>
+        </w:tc>
+        <w:tc>
+          <w:tcPr>
+            <w:tcBorders>
+              <w:top w:color="000000" w:space="0" w:sz="8" w:val="single"/>
+              <w:left w:color="000000" w:space="0" w:sz="8" w:val="single"/>
+              <w:bottom w:color="000000" w:space="0" w:sz="8" w:val="single"/>
+              <w:right w:color="000000" w:space="0" w:sz="8" w:val="single"/>
+            </w:tcBorders>
+            <w:shd w:fill="434343" w:val="clear"/>
+          </w:tcPr>
+          <w:p>
+            <w:pPr>
+              <w:widowControl w:val="0"/>
+              <w:spacing w:line="240" w:lineRule="auto"/>
+              <w:rPr>
+                <w:color w:val="ffffff"/>
+              </w:rPr>
+            </w:pPr>
+            <w:r>
+              <w:rPr>
+                <w:color w:val="ffffff"/>
+                <w:rtl w:val="0"/>
+              </w:rPr>
+              <w:t xml:space="preserve">Trabajo realizado el día anterior</w:t>
+            </w:r>
+          </w:p>
+        </w:tc>
+        <w:tc>
+          <w:tcPr>
+            <w:tcBorders>
+              <w:top w:color="000000" w:space="0" w:sz="8" w:val="single"/>
+              <w:left w:color="000000" w:space="0" w:sz="8" w:val="single"/>
+              <w:bottom w:color="000000" w:space="0" w:sz="8" w:val="single"/>
+              <w:right w:color="000000" w:space="0" w:sz="8" w:val="single"/>
+            </w:tcBorders>
+            <w:shd w:fill="434343" w:val="clear"/>
+          </w:tcPr>
+          <w:p>
+            <w:pPr>
+              <w:widowControl w:val="0"/>
+              <w:spacing w:line="240" w:lineRule="auto"/>
+              <w:rPr>
+                <w:color w:val="ffffff"/>
+              </w:rPr>
+            </w:pPr>
+            <w:r>
+              <w:rPr>
+                <w:color w:val="ffffff"/>
+                <w:rtl w:val="0"/>
+              </w:rPr>
+              <w:t xml:space="preserve">Trabajo a realizar el día de hoy</w:t>
+            </w:r>
+          </w:p>
+        </w:tc>
+        <w:tc>
+          <w:tcPr>
+            <w:tcBorders>
+              <w:top w:color="000000" w:space="0" w:sz="8" w:val="single"/>
+              <w:left w:color="000000" w:space="0" w:sz="8" w:val="single"/>
+              <w:bottom w:color="000000" w:space="0" w:sz="8" w:val="single"/>
+              <w:right w:color="000000" w:space="0" w:sz="8" w:val="single"/>
+            </w:tcBorders>
+            <w:shd w:fill="434343" w:val="clear"/>
+          </w:tcPr>
+          <w:p>
+            <w:pPr>
+              <w:widowControl w:val="0"/>
+              <w:spacing w:line="240" w:lineRule="auto"/>
+              <w:rPr>
+                <w:color w:val="ffffff"/>
+              </w:rPr>
+            </w:pPr>
+            <w:r>
+              <w:rPr>
+                <w:color w:val="ffffff"/>
+                <w:rtl w:val="0"/>
+              </w:rPr>
+              <w:t xml:space="preserve">Impedimentos</w:t>
+            </w:r>
+          </w:p>
+        </w:tc>
+      </w:tr>
+      <w:tr>
+        <w:trPr>
+          <w:cantSplit w:val="0"/>
+          <w:trHeight w:val="2427.978515625" w:hRule="atLeast"/>
+          <w:tblHeader w:val="0"/>
+        </w:trPr>
+        <w:tc>
+          <w:tcPr>
+            <w:vMerge w:val="continue"/>
+            <w:tcBorders>
+              <w:top w:color="000000" w:space="0" w:sz="8" w:val="single"/>
+              <w:left w:color="000000" w:space="0" w:sz="8" w:val="single"/>
+              <w:bottom w:color="000000" w:space="0" w:sz="8" w:val="single"/>
+              <w:right w:color="000000" w:space="0" w:sz="8" w:val="single"/>
+            </w:tcBorders>
+            <w:shd w:fill="434343" w:val="clear"/>
+          </w:tcPr>
+          <w:p>
+            <w:pPr>
+              <w:widowControl w:val="0"/>
+              <w:spacing w:line="276" w:lineRule="auto"/>
+              <w:rPr>
+                <w:color w:val="ffffff"/>
+              </w:rPr>
+            </w:pPr>
+            <w:r>
+              <w:rPr>
+                <w:rtl w:val="0"/>
+              </w:rPr>
+            </w:r>
+          </w:p>
+        </w:tc>
+        <w:tc>
+          <w:tcPr>
+            <w:tcBorders>
+              <w:top w:color="000000" w:space="0" w:sz="8" w:val="single"/>
+              <w:left w:color="000000" w:space="0" w:sz="8" w:val="single"/>
+              <w:bottom w:color="000000" w:space="0" w:sz="8" w:val="single"/>
+              <w:right w:color="000000" w:space="0" w:sz="8" w:val="single"/>
+            </w:tcBorders>
+            <w:shd w:fill="auto" w:val="clear"/>
+          </w:tcPr>
+          <w:p>
+            <w:pPr>
+              <w:widowControl w:val="0"/>
+              <w:spacing w:line="240" w:lineRule="auto"/>
+              <w:rPr/>
+            </w:pPr>
+            <w:r>
+              <w:rPr>
+                <w:rtl w:val="0"/>
+              </w:rPr>
+            </w:r>
+          </w:p>
+        </w:tc>
+        <w:tc>
+          <w:tcPr>
+            <w:tcBorders>
+              <w:top w:color="000000" w:space="0" w:sz="8" w:val="single"/>
+              <w:left w:color="000000" w:space="0" w:sz="8" w:val="single"/>
+              <w:bottom w:color="000000" w:space="0" w:sz="8" w:val="single"/>
+              <w:right w:color="000000" w:space="0" w:sz="8" w:val="single"/>
+            </w:tcBorders>
+            <w:shd w:fill="auto" w:val="clear"/>
+          </w:tcPr>
+          <w:p>
+            <w:pPr>
+              <w:widowControl w:val="0"/>
+              <w:spacing w:line="240" w:lineRule="auto"/>
+              <w:rPr/>
+            </w:pPr>
+            <w:r>
+              <w:rPr>
+                <w:rtl w:val="0"/>
+              </w:rPr>
             </w:r>
           </w:p>
         </w:tc>
@@ -6971,6 +8744,84 @@
       </w:tblCellMar>
     </w:tblPr>
   </w:style>
+  <w:style w:type="table" w:styleId="Table21">
+    <w:basedOn w:val="TableNormal"/>
+    <w:tblPr>
+      <w:tblStyleRowBandSize w:val="1"/>
+      <w:tblStyleColBandSize w:val="1"/>
+      <w:tblCellMar>
+        <w:top w:w="100.0" w:type="dxa"/>
+        <w:left w:w="100.0" w:type="dxa"/>
+        <w:bottom w:w="100.0" w:type="dxa"/>
+        <w:right w:w="100.0" w:type="dxa"/>
+      </w:tblCellMar>
+    </w:tblPr>
+  </w:style>
+  <w:style w:type="table" w:styleId="Table22">
+    <w:basedOn w:val="TableNormal"/>
+    <w:tblPr>
+      <w:tblStyleRowBandSize w:val="1"/>
+      <w:tblStyleColBandSize w:val="1"/>
+      <w:tblCellMar>
+        <w:top w:w="100.0" w:type="dxa"/>
+        <w:left w:w="100.0" w:type="dxa"/>
+        <w:bottom w:w="100.0" w:type="dxa"/>
+        <w:right w:w="100.0" w:type="dxa"/>
+      </w:tblCellMar>
+    </w:tblPr>
+  </w:style>
+  <w:style w:type="table" w:styleId="Table23">
+    <w:basedOn w:val="TableNormal"/>
+    <w:tblPr>
+      <w:tblStyleRowBandSize w:val="1"/>
+      <w:tblStyleColBandSize w:val="1"/>
+      <w:tblCellMar>
+        <w:top w:w="100.0" w:type="dxa"/>
+        <w:left w:w="100.0" w:type="dxa"/>
+        <w:bottom w:w="100.0" w:type="dxa"/>
+        <w:right w:w="100.0" w:type="dxa"/>
+      </w:tblCellMar>
+    </w:tblPr>
+  </w:style>
+  <w:style w:type="table" w:styleId="Table24">
+    <w:basedOn w:val="TableNormal"/>
+    <w:tblPr>
+      <w:tblStyleRowBandSize w:val="1"/>
+      <w:tblStyleColBandSize w:val="1"/>
+      <w:tblCellMar>
+        <w:top w:w="100.0" w:type="dxa"/>
+        <w:left w:w="100.0" w:type="dxa"/>
+        <w:bottom w:w="100.0" w:type="dxa"/>
+        <w:right w:w="100.0" w:type="dxa"/>
+      </w:tblCellMar>
+    </w:tblPr>
+  </w:style>
+  <w:style w:type="table" w:styleId="Table25">
+    <w:basedOn w:val="TableNormal"/>
+    <w:tblPr>
+      <w:tblStyleRowBandSize w:val="1"/>
+      <w:tblStyleColBandSize w:val="1"/>
+      <w:tblCellMar>
+        <w:top w:w="100.0" w:type="dxa"/>
+        <w:left w:w="100.0" w:type="dxa"/>
+        <w:bottom w:w="100.0" w:type="dxa"/>
+        <w:right w:w="100.0" w:type="dxa"/>
+      </w:tblCellMar>
+    </w:tblPr>
+  </w:style>
+  <w:style w:type="table" w:styleId="Table26">
+    <w:basedOn w:val="TableNormal"/>
+    <w:tblPr>
+      <w:tblStyleRowBandSize w:val="1"/>
+      <w:tblStyleColBandSize w:val="1"/>
+      <w:tblCellMar>
+        <w:top w:w="100.0" w:type="dxa"/>
+        <w:left w:w="100.0" w:type="dxa"/>
+        <w:bottom w:w="100.0" w:type="dxa"/>
+        <w:right w:w="100.0" w:type="dxa"/>
+      </w:tblCellMar>
+    </w:tblPr>
+  </w:style>
 </w:styles>
 </file>
 
